--- a/Documentation/SWP391-ThuediProject_Design.docx
+++ b/Documentation/SWP391-ThuediProject_Design.docx
@@ -23,12 +23,12 @@
           <wp:inline distB="0" distT="0" distL="0" distR="0">
             <wp:extent cx="2707537" cy="832092"/>
             <wp:effectExtent b="0" l="0" r="0" t="0"/>
-            <wp:docPr id="23" name="image1.png"/>
+            <wp:docPr id="33" name="image17.png"/>
             <a:graphic>
               <a:graphicData uri="http://schemas.openxmlformats.org/drawingml/2006/picture">
                 <pic:pic>
                   <pic:nvPicPr>
-                    <pic:cNvPr id="0" name="image1.png"/>
+                    <pic:cNvPr id="0" name="image17.png"/>
                     <pic:cNvPicPr preferRelativeResize="0"/>
                   </pic:nvPicPr>
                   <pic:blipFill>
@@ -1434,12 +1434,12 @@
           <wp:inline distB="114300" distT="114300" distL="114300" distR="114300">
             <wp:extent cx="4543425" cy="4495800"/>
             <wp:effectExtent b="0" l="0" r="0" t="0"/>
-            <wp:docPr id="22" name="image12.jpg"/>
+            <wp:docPr id="32" name="image25.jpg"/>
             <a:graphic>
               <a:graphicData uri="http://schemas.openxmlformats.org/drawingml/2006/picture">
                 <pic:pic>
                   <pic:nvPicPr>
-                    <pic:cNvPr id="0" name="image12.jpg"/>
+                    <pic:cNvPr id="0" name="image25.jpg"/>
                     <pic:cNvPicPr preferRelativeResize="0"/>
                   </pic:nvPicPr>
                   <pic:blipFill>
@@ -1612,13 +1612,11 @@
               <w:spacing w:after="0" w:line="240" w:lineRule="auto"/>
               <w:rPr>
                 <w:i w:val="1"/>
-                <w:color w:val="0432ff"/>
               </w:rPr>
             </w:pPr>
             <w:r>
               <w:rPr>
                 <w:i w:val="1"/>
-                <w:color w:val="0432ff"/>
                 <w:rtl w:val="0"/>
               </w:rPr>
               <w:t xml:space="preserve">01</w:t>
@@ -1632,13 +1630,11 @@
               <w:spacing w:after="0" w:line="240" w:lineRule="auto"/>
               <w:rPr>
                 <w:i w:val="1"/>
-                <w:color w:val="0432ff"/>
               </w:rPr>
             </w:pPr>
             <w:r>
               <w:rPr>
                 <w:i w:val="1"/>
-                <w:color w:val="0432ff"/>
                 <w:rtl w:val="0"/>
               </w:rPr>
               <w:t xml:space="preserve">bean</w:t>
@@ -1659,7 +1655,6 @@
             <w:r>
               <w:rPr>
                 <w:i w:val="1"/>
-                <w:color w:val="0432ff"/>
                 <w:rtl w:val="0"/>
               </w:rPr>
               <w:t xml:space="preserve">The highest package hierarchically that will contain the whole project.</w:t>
@@ -1684,13 +1679,11 @@
               <w:spacing w:after="0" w:line="240" w:lineRule="auto"/>
               <w:rPr>
                 <w:i w:val="1"/>
-                <w:color w:val="0432ff"/>
               </w:rPr>
             </w:pPr>
             <w:r>
               <w:rPr>
                 <w:i w:val="1"/>
-                <w:color w:val="0432ff"/>
                 <w:rtl w:val="0"/>
               </w:rPr>
               <w:t xml:space="preserve">02</w:t>
@@ -1704,13 +1697,11 @@
               <w:spacing w:after="0" w:line="240" w:lineRule="auto"/>
               <w:rPr>
                 <w:i w:val="1"/>
-                <w:color w:val="0432ff"/>
               </w:rPr>
             </w:pPr>
             <w:r>
               <w:rPr>
                 <w:i w:val="1"/>
-                <w:color w:val="0432ff"/>
                 <w:rtl w:val="0"/>
               </w:rPr>
               <w:t xml:space="preserve">view</w:t>
@@ -1724,13 +1715,11 @@
               <w:spacing w:after="0" w:line="240" w:lineRule="auto"/>
               <w:rPr>
                 <w:i w:val="1"/>
-                <w:color w:val="0432ff"/>
               </w:rPr>
             </w:pPr>
             <w:r>
               <w:rPr>
                 <w:i w:val="1"/>
-                <w:color w:val="0432ff"/>
                 <w:rtl w:val="0"/>
               </w:rPr>
               <w:t xml:space="preserve">Containing views for the MVC model.</w:t>
@@ -1755,13 +1744,11 @@
               <w:spacing w:after="0" w:line="240" w:lineRule="auto"/>
               <w:rPr>
                 <w:i w:val="1"/>
-                <w:color w:val="0432ff"/>
               </w:rPr>
             </w:pPr>
             <w:r>
               <w:rPr>
                 <w:i w:val="1"/>
-                <w:color w:val="0432ff"/>
                 <w:rtl w:val="0"/>
               </w:rPr>
               <w:t xml:space="preserve">03</w:t>
@@ -1775,13 +1762,11 @@
               <w:spacing w:after="0" w:line="240" w:lineRule="auto"/>
               <w:rPr>
                 <w:i w:val="1"/>
-                <w:color w:val="0432ff"/>
               </w:rPr>
             </w:pPr>
             <w:r>
               <w:rPr>
                 <w:i w:val="1"/>
-                <w:color w:val="0432ff"/>
                 <w:rtl w:val="0"/>
               </w:rPr>
               <w:t xml:space="preserve">controller</w:t>
@@ -1795,13 +1780,11 @@
               <w:spacing w:after="0" w:line="240" w:lineRule="auto"/>
               <w:rPr>
                 <w:i w:val="1"/>
-                <w:color w:val="0432ff"/>
               </w:rPr>
             </w:pPr>
             <w:r>
               <w:rPr>
                 <w:i w:val="1"/>
-                <w:color w:val="0432ff"/>
                 <w:rtl w:val="0"/>
               </w:rPr>
               <w:t xml:space="preserve">Containing controllers for the MVC model.</w:t>
@@ -1821,13 +1804,11 @@
               <w:spacing w:after="0" w:line="240" w:lineRule="auto"/>
               <w:rPr>
                 <w:i w:val="1"/>
-                <w:color w:val="0432ff"/>
               </w:rPr>
             </w:pPr>
             <w:r>
               <w:rPr>
                 <w:i w:val="1"/>
-                <w:color w:val="0432ff"/>
                 <w:rtl w:val="0"/>
               </w:rPr>
               <w:t xml:space="preserve">04</w:t>
@@ -1841,13 +1822,11 @@
               <w:spacing w:after="0" w:line="240" w:lineRule="auto"/>
               <w:rPr>
                 <w:i w:val="1"/>
-                <w:color w:val="0432ff"/>
               </w:rPr>
             </w:pPr>
             <w:r>
               <w:rPr>
                 <w:i w:val="1"/>
-                <w:color w:val="0432ff"/>
                 <w:rtl w:val="0"/>
               </w:rPr>
               <w:t xml:space="preserve">model</w:t>
@@ -1861,13 +1840,11 @@
               <w:spacing w:after="0" w:line="240" w:lineRule="auto"/>
               <w:rPr>
                 <w:i w:val="1"/>
-                <w:color w:val="0432ff"/>
               </w:rPr>
             </w:pPr>
             <w:r>
               <w:rPr>
                 <w:i w:val="1"/>
-                <w:color w:val="0432ff"/>
                 <w:rtl w:val="0"/>
               </w:rPr>
               <w:t xml:space="preserve">Containing models for the MVC model.</w:t>
@@ -1888,13 +1865,11 @@
               <w:spacing w:after="0" w:line="240" w:lineRule="auto"/>
               <w:rPr>
                 <w:i w:val="1"/>
-                <w:color w:val="0432ff"/>
               </w:rPr>
             </w:pPr>
             <w:r>
               <w:rPr>
                 <w:i w:val="1"/>
-                <w:color w:val="0432ff"/>
                 <w:rtl w:val="0"/>
               </w:rPr>
               <w:t xml:space="preserve">05</w:t>
@@ -1908,13 +1883,11 @@
               <w:spacing w:after="0" w:line="240" w:lineRule="auto"/>
               <w:rPr>
                 <w:i w:val="1"/>
-                <w:color w:val="0432ff"/>
               </w:rPr>
             </w:pPr>
             <w:r>
               <w:rPr>
                 <w:i w:val="1"/>
-                <w:color w:val="0432ff"/>
                 <w:rtl w:val="0"/>
               </w:rPr>
               <w:t xml:space="preserve">dao</w:t>
@@ -1928,13 +1901,11 @@
               <w:spacing w:after="0" w:line="240" w:lineRule="auto"/>
               <w:rPr>
                 <w:i w:val="1"/>
-                <w:color w:val="0432ff"/>
               </w:rPr>
             </w:pPr>
             <w:r>
               <w:rPr>
                 <w:i w:val="1"/>
-                <w:color w:val="0432ff"/>
                 <w:rtl w:val="0"/>
               </w:rPr>
               <w:t xml:space="preserve">Contains database related classes.</w:t>
@@ -1954,13 +1925,11 @@
               <w:spacing w:after="0" w:line="240" w:lineRule="auto"/>
               <w:rPr>
                 <w:i w:val="1"/>
-                <w:color w:val="0432ff"/>
               </w:rPr>
             </w:pPr>
             <w:r>
               <w:rPr>
                 <w:i w:val="1"/>
-                <w:color w:val="0432ff"/>
                 <w:rtl w:val="0"/>
               </w:rPr>
               <w:t xml:space="preserve">06</w:t>
@@ -1974,13 +1943,11 @@
               <w:spacing w:after="0" w:line="240" w:lineRule="auto"/>
               <w:rPr>
                 <w:i w:val="1"/>
-                <w:color w:val="0432ff"/>
               </w:rPr>
             </w:pPr>
             <w:r>
               <w:rPr>
                 <w:i w:val="1"/>
-                <w:color w:val="0432ff"/>
                 <w:rtl w:val="0"/>
               </w:rPr>
               <w:t xml:space="preserve">util</w:t>
@@ -1994,13 +1961,11 @@
               <w:spacing w:after="0" w:line="240" w:lineRule="auto"/>
               <w:rPr>
                 <w:i w:val="1"/>
-                <w:color w:val="0432ff"/>
               </w:rPr>
             </w:pPr>
             <w:r>
               <w:rPr>
                 <w:i w:val="1"/>
-                <w:color w:val="0432ff"/>
                 <w:rtl w:val="0"/>
               </w:rPr>
               <w:t xml:space="preserve">Contains utility classes/functions for other classes to implement/consumn.</w:t>
@@ -2020,13 +1985,11 @@
               <w:spacing w:after="0" w:line="240" w:lineRule="auto"/>
               <w:rPr>
                 <w:i w:val="1"/>
-                <w:color w:val="0432ff"/>
               </w:rPr>
             </w:pPr>
             <w:r>
               <w:rPr>
                 <w:i w:val="1"/>
-                <w:color w:val="0432ff"/>
                 <w:rtl w:val="0"/>
               </w:rPr>
               <w:t xml:space="preserve">07</w:t>
@@ -2040,13 +2003,11 @@
               <w:spacing w:after="0" w:line="240" w:lineRule="auto"/>
               <w:rPr>
                 <w:i w:val="1"/>
-                <w:color w:val="0432ff"/>
               </w:rPr>
             </w:pPr>
             <w:r>
               <w:rPr>
                 <w:i w:val="1"/>
-                <w:color w:val="0432ff"/>
                 <w:rtl w:val="0"/>
               </w:rPr>
               <w:t xml:space="preserve">lib</w:t>
@@ -2060,13 +2021,11 @@
               <w:spacing w:after="0" w:line="240" w:lineRule="auto"/>
               <w:rPr>
                 <w:i w:val="1"/>
-                <w:color w:val="0432ff"/>
               </w:rPr>
             </w:pPr>
             <w:r>
               <w:rPr>
                 <w:i w:val="1"/>
-                <w:color w:val="0432ff"/>
                 <w:rtl w:val="0"/>
               </w:rPr>
               <w:t xml:space="preserve">Contains third-party libraries.</w:t>
@@ -2133,58 +2092,29 @@
     </w:p>
     <w:p>
       <w:pPr>
-        <w:spacing w:after="0" w:line="240" w:lineRule="auto"/>
-        <w:rPr>
-          <w:i w:val="1"/>
-          <w:color w:val="0432ff"/>
-        </w:rPr>
-      </w:pPr>
-      <w:r>
-        <w:rPr>
-          <w:rtl w:val="0"/>
-        </w:rPr>
-      </w:r>
-    </w:p>
-    <w:p>
-      <w:pPr>
-        <w:spacing w:after="0" w:line="240" w:lineRule="auto"/>
-        <w:rPr>
-          <w:i w:val="1"/>
-          <w:color w:val="0432ff"/>
-        </w:rPr>
-      </w:pPr>
-      <w:r>
-        <w:rPr>
-          <w:rtl w:val="0"/>
-        </w:rPr>
-      </w:r>
-    </w:p>
-    <w:p>
-      <w:pPr>
-        <w:spacing w:after="0" w:line="240" w:lineRule="auto"/>
-        <w:rPr>
-          <w:i w:val="1"/>
-          <w:color w:val="0432ff"/>
-        </w:rPr>
-      </w:pPr>
-      <w:r>
-        <w:rPr>
-          <w:rtl w:val="0"/>
-        </w:rPr>
-      </w:r>
-    </w:p>
-    <w:p>
-      <w:pPr>
         <w:pStyle w:val="Heading2"/>
         <w:rPr/>
       </w:pPr>
-      <w:bookmarkStart w:colFirst="0" w:colLast="0" w:name="_heading=h.1fob9te" w:id="2"/>
+      <w:bookmarkStart w:colFirst="0" w:colLast="0" w:name="_heading=h.mrv54d2lxt03" w:id="2"/>
       <w:bookmarkEnd w:id="2"/>
       <w:r>
         <w:rPr>
           <w:rtl w:val="0"/>
         </w:rPr>
-        <w:t xml:space="preserve">2. User case</w:t>
+      </w:r>
+    </w:p>
+    <w:p>
+      <w:pPr>
+        <w:pStyle w:val="Heading2"/>
+        <w:rPr/>
+      </w:pPr>
+      <w:bookmarkStart w:colFirst="0" w:colLast="0" w:name="_heading=h.rq5beonlkom9" w:id="3"/>
+      <w:bookmarkEnd w:id="3"/>
+      <w:r>
+        <w:rPr>
+          <w:rtl w:val="0"/>
+        </w:rPr>
+        <w:t xml:space="preserve">2. Coding Conventions</w:t>
       </w:r>
     </w:p>
     <w:p>
@@ -2192,254 +2122,13 @@
         <w:pStyle w:val="Heading3"/>
         <w:rPr/>
       </w:pPr>
-      <w:bookmarkStart w:colFirst="0" w:colLast="0" w:name="_heading=h.5vzcyqvmrey2" w:id="3"/>
-      <w:bookmarkEnd w:id="3"/>
-      <w:r>
-        <w:rPr>
-          <w:rtl w:val="0"/>
-        </w:rPr>
-        <w:t xml:space="preserve">2.1. Admin </w:t>
-      </w:r>
-    </w:p>
-    <w:p>
-      <w:pPr>
-        <w:rPr/>
-      </w:pPr>
-      <w:r>
-        <w:rPr/>
-        <w:drawing>
-          <wp:inline distB="114300" distT="114300" distL="114300" distR="114300">
-            <wp:extent cx="5943600" cy="6391275"/>
-            <wp:effectExtent b="0" l="0" r="0" t="0"/>
-            <wp:docPr id="8" name="image9.png"/>
-            <a:graphic>
-              <a:graphicData uri="http://schemas.openxmlformats.org/drawingml/2006/picture">
-                <pic:pic>
-                  <pic:nvPicPr>
-                    <pic:cNvPr id="0" name="image9.png"/>
-                    <pic:cNvPicPr preferRelativeResize="0"/>
-                  </pic:nvPicPr>
-                  <pic:blipFill>
-                    <a:blip r:embed="rId9"/>
-                    <a:srcRect b="0" l="0" r="0" t="0"/>
-                    <a:stretch>
-                      <a:fillRect/>
-                    </a:stretch>
-                  </pic:blipFill>
-                  <pic:spPr>
-                    <a:xfrm>
-                      <a:off x="0" y="0"/>
-                      <a:ext cx="5943600" cy="6391275"/>
-                    </a:xfrm>
-                    <a:prstGeom prst="rect"/>
-                    <a:ln/>
-                  </pic:spPr>
-                </pic:pic>
-              </a:graphicData>
-            </a:graphic>
-          </wp:inline>
-        </w:drawing>
-      </w:r>
-      <w:r>
-        <w:rPr>
-          <w:rtl w:val="0"/>
-        </w:rPr>
-      </w:r>
-    </w:p>
-    <w:p>
-      <w:pPr>
-        <w:rPr/>
-      </w:pPr>
-      <w:r>
-        <w:rPr>
-          <w:rtl w:val="0"/>
-        </w:rPr>
-      </w:r>
-    </w:p>
-    <w:p>
-      <w:pPr>
-        <w:rPr/>
-      </w:pPr>
-      <w:r>
-        <w:rPr>
-          <w:rtl w:val="0"/>
-        </w:rPr>
-      </w:r>
-    </w:p>
-    <w:p>
-      <w:pPr>
-        <w:rPr/>
-      </w:pPr>
-      <w:r>
-        <w:rPr>
-          <w:rtl w:val="0"/>
-        </w:rPr>
-      </w:r>
-    </w:p>
-    <w:p>
-      <w:pPr>
-        <w:rPr/>
-      </w:pPr>
-      <w:r>
-        <w:rPr>
-          <w:rtl w:val="0"/>
-        </w:rPr>
-      </w:r>
-    </w:p>
-    <w:p>
-      <w:pPr>
-        <w:rPr/>
-      </w:pPr>
-      <w:r>
-        <w:rPr>
-          <w:rtl w:val="0"/>
-        </w:rPr>
-      </w:r>
-    </w:p>
-    <w:p>
-      <w:pPr>
-        <w:pStyle w:val="Heading3"/>
-        <w:rPr/>
-      </w:pPr>
-      <w:bookmarkStart w:colFirst="0" w:colLast="0" w:name="_heading=h.jok9pmoed9d7" w:id="4"/>
+      <w:bookmarkStart w:colFirst="0" w:colLast="0" w:name="_heading=h.undryh9jby6x" w:id="4"/>
       <w:bookmarkEnd w:id="4"/>
       <w:r>
         <w:rPr>
           <w:rtl w:val="0"/>
         </w:rPr>
-        <w:t xml:space="preserve">2.2. Landlord</w:t>
-      </w:r>
-    </w:p>
-    <w:p>
-      <w:pPr>
-        <w:rPr/>
-      </w:pPr>
-      <w:r>
-        <w:rPr/>
-        <w:drawing>
-          <wp:inline distB="114300" distT="114300" distL="114300" distR="114300">
-            <wp:extent cx="5943600" cy="8001000"/>
-            <wp:effectExtent b="0" l="0" r="0" t="0"/>
-            <wp:docPr id="16" name="image4.png"/>
-            <a:graphic>
-              <a:graphicData uri="http://schemas.openxmlformats.org/drawingml/2006/picture">
-                <pic:pic>
-                  <pic:nvPicPr>
-                    <pic:cNvPr id="0" name="image4.png"/>
-                    <pic:cNvPicPr preferRelativeResize="0"/>
-                  </pic:nvPicPr>
-                  <pic:blipFill>
-                    <a:blip r:embed="rId10"/>
-                    <a:srcRect b="0" l="0" r="0" t="0"/>
-                    <a:stretch>
-                      <a:fillRect/>
-                    </a:stretch>
-                  </pic:blipFill>
-                  <pic:spPr>
-                    <a:xfrm>
-                      <a:off x="0" y="0"/>
-                      <a:ext cx="5943600" cy="8001000"/>
-                    </a:xfrm>
-                    <a:prstGeom prst="rect"/>
-                    <a:ln/>
-                  </pic:spPr>
-                </pic:pic>
-              </a:graphicData>
-            </a:graphic>
-          </wp:inline>
-        </w:drawing>
-      </w:r>
-      <w:r>
-        <w:rPr>
-          <w:rtl w:val="0"/>
-        </w:rPr>
-      </w:r>
-    </w:p>
-    <w:p>
-      <w:pPr>
-        <w:pStyle w:val="Heading3"/>
-        <w:rPr/>
-      </w:pPr>
-      <w:bookmarkStart w:colFirst="0" w:colLast="0" w:name="_heading=h.xjne2aophz4z" w:id="5"/>
-      <w:bookmarkEnd w:id="5"/>
-      <w:r>
-        <w:rPr>
-          <w:rtl w:val="0"/>
-        </w:rPr>
-        <w:t xml:space="preserve">2.3. User</w:t>
-      </w:r>
-    </w:p>
-    <w:p>
-      <w:pPr>
-        <w:rPr/>
-      </w:pPr>
-      <w:r>
-        <w:rPr/>
-        <w:drawing>
-          <wp:inline distB="114300" distT="114300" distL="114300" distR="114300">
-            <wp:extent cx="5943600" cy="4876800"/>
-            <wp:effectExtent b="0" l="0" r="0" t="0"/>
-            <wp:docPr id="28" name="image15.png"/>
-            <a:graphic>
-              <a:graphicData uri="http://schemas.openxmlformats.org/drawingml/2006/picture">
-                <pic:pic>
-                  <pic:nvPicPr>
-                    <pic:cNvPr id="0" name="image15.png"/>
-                    <pic:cNvPicPr preferRelativeResize="0"/>
-                  </pic:nvPicPr>
-                  <pic:blipFill>
-                    <a:blip r:embed="rId11"/>
-                    <a:srcRect b="0" l="0" r="0" t="0"/>
-                    <a:stretch>
-                      <a:fillRect/>
-                    </a:stretch>
-                  </pic:blipFill>
-                  <pic:spPr>
-                    <a:xfrm>
-                      <a:off x="0" y="0"/>
-                      <a:ext cx="5943600" cy="4876800"/>
-                    </a:xfrm>
-                    <a:prstGeom prst="rect"/>
-                    <a:ln/>
-                  </pic:spPr>
-                </pic:pic>
-              </a:graphicData>
-            </a:graphic>
-          </wp:inline>
-        </w:drawing>
-      </w:r>
-      <w:r>
-        <w:rPr>
-          <w:rtl w:val="0"/>
-        </w:rPr>
-      </w:r>
-    </w:p>
-    <w:p>
-      <w:pPr>
-        <w:pStyle w:val="Heading2"/>
-        <w:rPr/>
-      </w:pPr>
-      <w:bookmarkStart w:colFirst="0" w:colLast="0" w:name="_heading=h.mrv54d2lxt03" w:id="6"/>
-      <w:bookmarkEnd w:id="6"/>
-      <w:r>
-        <w:rPr>
-          <w:rtl w:val="0"/>
-        </w:rPr>
-        <w:t xml:space="preserve">3. Coding Conventions</w:t>
-      </w:r>
-    </w:p>
-    <w:p>
-      <w:pPr>
-        <w:pStyle w:val="Heading3"/>
-        <w:rPr/>
-      </w:pPr>
-      <w:bookmarkStart w:colFirst="0" w:colLast="0" w:name="_heading=h.undryh9jby6x" w:id="7"/>
-      <w:bookmarkEnd w:id="7"/>
-      <w:r>
-        <w:rPr>
-          <w:rtl w:val="0"/>
-        </w:rPr>
-        <w:t xml:space="preserve">3.1. File Names</w:t>
+        <w:t xml:space="preserve">2.1. File Names</w:t>
       </w:r>
     </w:p>
     <w:tbl>
@@ -2730,20 +2419,20 @@
         <w:pStyle w:val="Heading3"/>
         <w:rPr/>
       </w:pPr>
-      <w:bookmarkStart w:colFirst="0" w:colLast="0" w:name="_heading=h.nmgm1maaemvj" w:id="8"/>
-      <w:bookmarkEnd w:id="8"/>
-      <w:r>
-        <w:rPr>
-          <w:rtl w:val="0"/>
-        </w:rPr>
-        <w:t xml:space="preserve">3.2. File Organization</w:t>
+      <w:bookmarkStart w:colFirst="0" w:colLast="0" w:name="_heading=h.nmgm1maaemvj" w:id="5"/>
+      <w:bookmarkEnd w:id="5"/>
+      <w:r>
+        <w:rPr>
+          <w:rtl w:val="0"/>
+        </w:rPr>
+        <w:t xml:space="preserve">2.2. File Organization</w:t>
       </w:r>
     </w:p>
     <w:p>
       <w:pPr>
         <w:numPr>
           <w:ilvl w:val="0"/>
-          <w:numId w:val="3"/>
+          <w:numId w:val="23"/>
         </w:numPr>
         <w:spacing w:after="0" w:afterAutospacing="0"/>
         <w:ind w:left="720" w:hanging="360"/>
@@ -2759,7 +2448,7 @@
       <w:pPr>
         <w:numPr>
           <w:ilvl w:val="0"/>
-          <w:numId w:val="3"/>
+          <w:numId w:val="23"/>
         </w:numPr>
         <w:ind w:left="720" w:hanging="360"/>
       </w:pPr>
@@ -2776,8 +2465,8 @@
         <w:ind w:left="720" w:firstLine="0"/>
         <w:rPr/>
       </w:pPr>
-      <w:bookmarkStart w:colFirst="0" w:colLast="0" w:name="_heading=h.b553ehf5e9t2" w:id="9"/>
-      <w:bookmarkEnd w:id="9"/>
+      <w:bookmarkStart w:colFirst="0" w:colLast="0" w:name="_heading=h.b553ehf5e9t2" w:id="6"/>
+      <w:bookmarkEnd w:id="6"/>
       <w:r>
         <w:rPr>
           <w:rtl w:val="0"/>
@@ -2789,7 +2478,7 @@
       <w:pPr>
         <w:numPr>
           <w:ilvl w:val="0"/>
-          <w:numId w:val="6"/>
+          <w:numId w:val="27"/>
         </w:numPr>
         <w:spacing w:after="0" w:afterAutospacing="0"/>
         <w:ind w:left="720" w:hanging="360"/>
@@ -2808,7 +2497,7 @@
       <w:pPr>
         <w:numPr>
           <w:ilvl w:val="0"/>
-          <w:numId w:val="6"/>
+          <w:numId w:val="27"/>
         </w:numPr>
         <w:spacing w:after="0" w:afterAutospacing="0"/>
         <w:ind w:left="720" w:hanging="360"/>
@@ -2827,7 +2516,7 @@
       <w:pPr>
         <w:numPr>
           <w:ilvl w:val="0"/>
-          <w:numId w:val="13"/>
+          <w:numId w:val="18"/>
         </w:numPr>
         <w:spacing w:after="0" w:afterAutospacing="0"/>
         <w:ind w:left="1440" w:hanging="360"/>
@@ -2846,7 +2535,7 @@
       <w:pPr>
         <w:numPr>
           <w:ilvl w:val="0"/>
-          <w:numId w:val="13"/>
+          <w:numId w:val="18"/>
         </w:numPr>
         <w:spacing w:after="0" w:afterAutospacing="0"/>
         <w:ind w:left="1440" w:hanging="360"/>
@@ -2865,7 +2554,7 @@
       <w:pPr>
         <w:numPr>
           <w:ilvl w:val="0"/>
-          <w:numId w:val="13"/>
+          <w:numId w:val="18"/>
         </w:numPr>
         <w:ind w:left="1440" w:hanging="360"/>
         <w:rPr>
@@ -2889,13 +2578,13 @@
         <w:pStyle w:val="Heading3"/>
         <w:rPr/>
       </w:pPr>
-      <w:bookmarkStart w:colFirst="0" w:colLast="0" w:name="_heading=h.b5bwbc13soqp" w:id="10"/>
-      <w:bookmarkEnd w:id="10"/>
-      <w:r>
-        <w:rPr>
-          <w:rtl w:val="0"/>
-        </w:rPr>
-        <w:t xml:space="preserve">3</w:t>
+      <w:bookmarkStart w:colFirst="0" w:colLast="0" w:name="_heading=h.b5bwbc13soqp" w:id="7"/>
+      <w:bookmarkEnd w:id="7"/>
+      <w:r>
+        <w:rPr>
+          <w:rtl w:val="0"/>
+        </w:rPr>
+        <w:t xml:space="preserve">2</w:t>
       </w:r>
       <w:r>
         <w:rPr>
@@ -2965,7 +2654,7 @@
       <w:pPr>
         <w:numPr>
           <w:ilvl w:val="0"/>
-          <w:numId w:val="10"/>
+          <w:numId w:val="11"/>
         </w:numPr>
         <w:spacing w:after="0" w:afterAutospacing="0"/>
         <w:ind w:left="1440" w:hanging="360"/>
@@ -2978,6 +2667,95 @@
           <w:rtl w:val="0"/>
         </w:rPr>
         <w:t xml:space="preserve">Break after a comma.</w:t>
+      </w:r>
+    </w:p>
+    <w:p>
+      <w:pPr>
+        <w:numPr>
+          <w:ilvl w:val="0"/>
+          <w:numId w:val="11"/>
+        </w:numPr>
+        <w:spacing w:after="0" w:afterAutospacing="0"/>
+        <w:ind w:left="1440" w:hanging="360"/>
+        <w:rPr>
+          <w:u w:val="none"/>
+        </w:rPr>
+      </w:pPr>
+      <w:r>
+        <w:rPr>
+          <w:rtl w:val="0"/>
+        </w:rPr>
+        <w:t xml:space="preserve">Break before an operator.</w:t>
+      </w:r>
+    </w:p>
+    <w:p>
+      <w:pPr>
+        <w:numPr>
+          <w:ilvl w:val="0"/>
+          <w:numId w:val="11"/>
+        </w:numPr>
+        <w:spacing w:after="0" w:afterAutospacing="0"/>
+        <w:ind w:left="1440" w:hanging="360"/>
+        <w:rPr>
+          <w:u w:val="none"/>
+        </w:rPr>
+      </w:pPr>
+      <w:r>
+        <w:rPr>
+          <w:rtl w:val="0"/>
+        </w:rPr>
+        <w:t xml:space="preserve"> Prefer higher-level breaks to lower-level breaks.</w:t>
+      </w:r>
+    </w:p>
+    <w:p>
+      <w:pPr>
+        <w:numPr>
+          <w:ilvl w:val="0"/>
+          <w:numId w:val="11"/>
+        </w:numPr>
+        <w:spacing w:after="0" w:afterAutospacing="0"/>
+        <w:ind w:left="1440" w:hanging="360"/>
+        <w:rPr>
+          <w:u w:val="none"/>
+        </w:rPr>
+      </w:pPr>
+      <w:r>
+        <w:rPr>
+          <w:rtl w:val="0"/>
+        </w:rPr>
+        <w:t xml:space="preserve">Align the new line with the beginning of the expression at the same level on the previous line.</w:t>
+      </w:r>
+    </w:p>
+    <w:p>
+      <w:pPr>
+        <w:numPr>
+          <w:ilvl w:val="0"/>
+          <w:numId w:val="11"/>
+        </w:numPr>
+        <w:ind w:left="1440" w:hanging="360"/>
+        <w:rPr>
+          <w:u w:val="none"/>
+        </w:rPr>
+      </w:pPr>
+      <w:r>
+        <w:rPr>
+          <w:rtl w:val="0"/>
+        </w:rPr>
+        <w:t xml:space="preserve">If the above rules lead to confusing code or to code that’s squished up against the right margin, just indent 8 spaces instead.</w:t>
+      </w:r>
+    </w:p>
+    <w:p>
+      <w:pPr>
+        <w:pStyle w:val="Heading3"/>
+        <w:rPr/>
+      </w:pPr>
+      <w:bookmarkStart w:colFirst="0" w:colLast="0" w:name="_heading=h.kj2sg1mtdrwk" w:id="8"/>
+      <w:bookmarkEnd w:id="8"/>
+      <w:r>
+        <w:rPr>
+          <w:rtl w:val="0"/>
+        </w:rPr>
+        <w:t xml:space="preserve">2.4. Comments</w:t>
       </w:r>
     </w:p>
     <w:p>
@@ -2987,7 +2765,7 @@
           <w:numId w:val="10"/>
         </w:numPr>
         <w:spacing w:after="0" w:afterAutospacing="0"/>
-        <w:ind w:left="1440" w:hanging="360"/>
+        <w:ind w:left="720" w:hanging="360"/>
         <w:rPr>
           <w:u w:val="none"/>
         </w:rPr>
@@ -2996,7 +2774,7 @@
         <w:rPr>
           <w:rtl w:val="0"/>
         </w:rPr>
-        <w:t xml:space="preserve">Break before an operator.</w:t>
+        <w:t xml:space="preserve">Implementation comment formats: Programs have four styles of implementation comments: block, single-line, trailing and end-of-line.</w:t>
       </w:r>
     </w:p>
     <w:p>
@@ -3005,8 +2783,7 @@
           <w:ilvl w:val="0"/>
           <w:numId w:val="10"/>
         </w:numPr>
-        <w:spacing w:after="0" w:afterAutospacing="0"/>
-        <w:ind w:left="1440" w:hanging="360"/>
+        <w:ind w:left="720" w:hanging="360"/>
         <w:rPr>
           <w:u w:val="none"/>
         </w:rPr>
@@ -3015,65 +2792,28 @@
         <w:rPr>
           <w:rtl w:val="0"/>
         </w:rPr>
-        <w:t xml:space="preserve"> Prefer higher-level breaks to lower-level breaks.</w:t>
+        <w:t xml:space="preserve">Documentation comments: Doc comments describe Java classes, interfaces, constructors, methods, and fields. Each doc comment is set inside the comment delimiters /**...*/, with one comment per API. Doc comments should not be positioned inside a method or constructor definition block, because Java associates documentation comments with the first declaration after the comment. </w:t>
+      </w:r>
+    </w:p>
+    <w:p>
+      <w:pPr>
+        <w:pStyle w:val="Heading3"/>
+        <w:rPr/>
+      </w:pPr>
+      <w:bookmarkStart w:colFirst="0" w:colLast="0" w:name="_heading=h.wop2wnqtuufm" w:id="9"/>
+      <w:bookmarkEnd w:id="9"/>
+      <w:r>
+        <w:rPr>
+          <w:rtl w:val="0"/>
+        </w:rPr>
+        <w:t xml:space="preserve">2.5. Declarations</w:t>
       </w:r>
     </w:p>
     <w:p>
       <w:pPr>
         <w:numPr>
           <w:ilvl w:val="0"/>
-          <w:numId w:val="10"/>
-        </w:numPr>
-        <w:spacing w:after="0" w:afterAutospacing="0"/>
-        <w:ind w:left="1440" w:hanging="360"/>
-        <w:rPr>
-          <w:u w:val="none"/>
-        </w:rPr>
-      </w:pPr>
-      <w:r>
-        <w:rPr>
-          <w:rtl w:val="0"/>
-        </w:rPr>
-        <w:t xml:space="preserve">Align the new line with the beginning of the expression at the same level on the previous line.</w:t>
-      </w:r>
-    </w:p>
-    <w:p>
-      <w:pPr>
-        <w:numPr>
-          <w:ilvl w:val="0"/>
-          <w:numId w:val="10"/>
-        </w:numPr>
-        <w:ind w:left="1440" w:hanging="360"/>
-        <w:rPr>
-          <w:u w:val="none"/>
-        </w:rPr>
-      </w:pPr>
-      <w:r>
-        <w:rPr>
-          <w:rtl w:val="0"/>
-        </w:rPr>
-        <w:t xml:space="preserve">If the above rules lead to confusing code or to code that’s squished up against the right margin, just indent 8 spaces instead.</w:t>
-      </w:r>
-    </w:p>
-    <w:p>
-      <w:pPr>
-        <w:pStyle w:val="Heading3"/>
-        <w:rPr/>
-      </w:pPr>
-      <w:bookmarkStart w:colFirst="0" w:colLast="0" w:name="_heading=h.kj2sg1mtdrwk" w:id="11"/>
-      <w:bookmarkEnd w:id="11"/>
-      <w:r>
-        <w:rPr>
-          <w:rtl w:val="0"/>
-        </w:rPr>
-        <w:t xml:space="preserve">3.4. Comments</w:t>
-      </w:r>
-    </w:p>
-    <w:p>
-      <w:pPr>
-        <w:numPr>
-          <w:ilvl w:val="0"/>
-          <w:numId w:val="8"/>
+          <w:numId w:val="20"/>
         </w:numPr>
         <w:spacing w:after="0" w:afterAutospacing="0"/>
         <w:ind w:left="720" w:hanging="360"/>
@@ -3085,46 +2825,14 @@
         <w:rPr>
           <w:rtl w:val="0"/>
         </w:rPr>
-        <w:t xml:space="preserve">Implementation comment formats: Programs have four styles of implementation comments: block, single-line, trailing and end-of-line.</w:t>
+        <w:t xml:space="preserve">Number per line: One declaration per line is recommended since it encourages commenting.</w:t>
       </w:r>
     </w:p>
     <w:p>
       <w:pPr>
         <w:numPr>
           <w:ilvl w:val="0"/>
-          <w:numId w:val="8"/>
-        </w:numPr>
-        <w:ind w:left="720" w:hanging="360"/>
-        <w:rPr>
-          <w:u w:val="none"/>
-        </w:rPr>
-      </w:pPr>
-      <w:r>
-        <w:rPr>
-          <w:rtl w:val="0"/>
-        </w:rPr>
-        <w:t xml:space="preserve">Documentation comments: Doc comments describe Java classes, interfaces, constructors, methods, and fields. Each doc comment is set inside the comment delimiters /**...*/, with one comment per API. Doc comments should not be positioned inside a method or constructor definition block, because Java associates documentation comments with the first declaration after the comment. </w:t>
-      </w:r>
-    </w:p>
-    <w:p>
-      <w:pPr>
-        <w:pStyle w:val="Heading3"/>
-        <w:rPr/>
-      </w:pPr>
-      <w:bookmarkStart w:colFirst="0" w:colLast="0" w:name="_heading=h.wop2wnqtuufm" w:id="12"/>
-      <w:bookmarkEnd w:id="12"/>
-      <w:r>
-        <w:rPr>
-          <w:rtl w:val="0"/>
-        </w:rPr>
-        <w:t xml:space="preserve">3.5. Declarations</w:t>
-      </w:r>
-    </w:p>
-    <w:p>
-      <w:pPr>
-        <w:numPr>
-          <w:ilvl w:val="0"/>
-          <w:numId w:val="2"/>
+          <w:numId w:val="20"/>
         </w:numPr>
         <w:spacing w:after="0" w:afterAutospacing="0"/>
         <w:ind w:left="720" w:hanging="360"/>
@@ -3136,14 +2844,14 @@
         <w:rPr>
           <w:rtl w:val="0"/>
         </w:rPr>
-        <w:t xml:space="preserve">Number per line: One declaration per line is recommended since it encourages commenting.</w:t>
+        <w:t xml:space="preserve">Placement: Put declarations only at the beginning of blocks.</w:t>
       </w:r>
     </w:p>
     <w:p>
       <w:pPr>
         <w:numPr>
           <w:ilvl w:val="0"/>
-          <w:numId w:val="2"/>
+          <w:numId w:val="20"/>
         </w:numPr>
         <w:spacing w:after="0" w:afterAutospacing="0"/>
         <w:ind w:left="720" w:hanging="360"/>
@@ -3155,14 +2863,14 @@
         <w:rPr>
           <w:rtl w:val="0"/>
         </w:rPr>
-        <w:t xml:space="preserve">Placement: Put declarations only at the beginning of blocks.</w:t>
+        <w:t xml:space="preserve">Initialization: Try to initialize local variables where they’re declared. The only reason not to initialize a variable where it’s declared is if the initial value depends on some computation occurring first.</w:t>
       </w:r>
     </w:p>
     <w:p>
       <w:pPr>
         <w:numPr>
           <w:ilvl w:val="0"/>
-          <w:numId w:val="2"/>
+          <w:numId w:val="20"/>
         </w:numPr>
         <w:spacing w:after="0" w:afterAutospacing="0"/>
         <w:ind w:left="720" w:hanging="360"/>
@@ -3174,166 +2882,7 @@
         <w:rPr>
           <w:rtl w:val="0"/>
         </w:rPr>
-        <w:t xml:space="preserve">Initialization: Try to initialize local variables where they’re declared. The only reason not to initialize a variable where it’s declared is if the initial value depends on some computation occurring first.</w:t>
-      </w:r>
-    </w:p>
-    <w:p>
-      <w:pPr>
-        <w:numPr>
-          <w:ilvl w:val="0"/>
-          <w:numId w:val="2"/>
-        </w:numPr>
-        <w:spacing w:after="0" w:afterAutospacing="0"/>
-        <w:ind w:left="720" w:hanging="360"/>
-        <w:rPr>
-          <w:u w:val="none"/>
-        </w:rPr>
-      </w:pPr>
-      <w:r>
-        <w:rPr>
-          <w:rtl w:val="0"/>
-        </w:rPr>
         <w:t xml:space="preserve">Class and interface declarations: When coding Java classes and interfaces, the following formatting rules should be followed:</w:t>
-      </w:r>
-    </w:p>
-    <w:p>
-      <w:pPr>
-        <w:numPr>
-          <w:ilvl w:val="0"/>
-          <w:numId w:val="7"/>
-        </w:numPr>
-        <w:spacing w:after="0" w:afterAutospacing="0"/>
-        <w:ind w:left="1440" w:hanging="360"/>
-        <w:rPr>
-          <w:u w:val="none"/>
-        </w:rPr>
-      </w:pPr>
-      <w:r>
-        <w:rPr>
-          <w:rtl w:val="0"/>
-        </w:rPr>
-        <w:t xml:space="preserve">No space between a method name and the parenthesis “(“ starting its parameter list.</w:t>
-      </w:r>
-    </w:p>
-    <w:p>
-      <w:pPr>
-        <w:numPr>
-          <w:ilvl w:val="0"/>
-          <w:numId w:val="7"/>
-        </w:numPr>
-        <w:spacing w:after="0" w:afterAutospacing="0"/>
-        <w:ind w:left="1440" w:hanging="360"/>
-        <w:rPr>
-          <w:u w:val="none"/>
-        </w:rPr>
-      </w:pPr>
-      <w:r>
-        <w:rPr>
-          <w:rtl w:val="0"/>
-        </w:rPr>
-        <w:t xml:space="preserve">No space between a method name and the parenthesis “(“ starting its parameter list.</w:t>
-      </w:r>
-    </w:p>
-    <w:p>
-      <w:pPr>
-        <w:numPr>
-          <w:ilvl w:val="0"/>
-          <w:numId w:val="7"/>
-        </w:numPr>
-        <w:spacing w:after="0" w:afterAutospacing="0"/>
-        <w:ind w:left="1440" w:hanging="360"/>
-        <w:rPr>
-          <w:u w:val="none"/>
-        </w:rPr>
-      </w:pPr>
-      <w:r>
-        <w:rPr>
-          <w:rtl w:val="0"/>
-        </w:rPr>
-        <w:t xml:space="preserve">Closing brace “}” starts a line by itself indented to match its corresponding opening statement, except when it is a null statement the “}” should appear immediately after the “{“ .</w:t>
-      </w:r>
-    </w:p>
-    <w:p>
-      <w:pPr>
-        <w:numPr>
-          <w:ilvl w:val="0"/>
-          <w:numId w:val="7"/>
-        </w:numPr>
-        <w:ind w:left="1440" w:hanging="360"/>
-        <w:rPr>
-          <w:u w:val="none"/>
-        </w:rPr>
-      </w:pPr>
-      <w:r>
-        <w:rPr>
-          <w:rtl w:val="0"/>
-        </w:rPr>
-        <w:t xml:space="preserve">Methods are separated by a blank line.</w:t>
-      </w:r>
-    </w:p>
-    <w:p>
-      <w:pPr>
-        <w:pStyle w:val="Heading3"/>
-        <w:rPr/>
-      </w:pPr>
-      <w:bookmarkStart w:colFirst="0" w:colLast="0" w:name="_heading=h.wj2f82718car" w:id="13"/>
-      <w:bookmarkEnd w:id="13"/>
-      <w:r>
-        <w:rPr>
-          <w:rtl w:val="0"/>
-        </w:rPr>
-        <w:t xml:space="preserve">3.6. Statements</w:t>
-      </w:r>
-    </w:p>
-    <w:p>
-      <w:pPr>
-        <w:numPr>
-          <w:ilvl w:val="0"/>
-          <w:numId w:val="4"/>
-        </w:numPr>
-        <w:spacing w:after="0" w:afterAutospacing="0"/>
-        <w:ind w:left="720" w:hanging="360"/>
-        <w:rPr>
-          <w:u w:val="none"/>
-        </w:rPr>
-      </w:pPr>
-      <w:r>
-        <w:rPr>
-          <w:rtl w:val="0"/>
-        </w:rPr>
-        <w:t xml:space="preserve">Simple statements: Each line should contain at most one statement.</w:t>
-      </w:r>
-    </w:p>
-    <w:p>
-      <w:pPr>
-        <w:numPr>
-          <w:ilvl w:val="0"/>
-          <w:numId w:val="4"/>
-        </w:numPr>
-        <w:ind w:left="720" w:hanging="360"/>
-        <w:rPr>
-          <w:u w:val="none"/>
-        </w:rPr>
-      </w:pPr>
-      <w:r>
-        <w:rPr>
-          <w:rtl w:val="0"/>
-        </w:rPr>
-        <w:t xml:space="preserve">Compound statements: Compound statements are statements that contain lists of statements enclosed in braces “{ statements }”. </w:t>
-      </w:r>
-    </w:p>
-    <w:p>
-      <w:pPr>
-        <w:pStyle w:val="Heading3"/>
-        <w:rPr/>
-      </w:pPr>
-      <w:bookmarkStart w:colFirst="0" w:colLast="0" w:name="_heading=h.u71pshro1i28" w:id="14"/>
-      <w:bookmarkEnd w:id="14"/>
-      <w:r>
-        <w:rPr>
-          <w:rtl w:val="0"/>
-        </w:rPr>
-        <w:t xml:space="preserve">3.7. White Space</w:t>
       </w:r>
     </w:p>
     <w:p>
@@ -3343,7 +2892,7 @@
           <w:numId w:val="9"/>
         </w:numPr>
         <w:spacing w:after="0" w:afterAutospacing="0"/>
-        <w:ind w:left="720" w:hanging="360"/>
+        <w:ind w:left="1440" w:hanging="360"/>
         <w:rPr>
           <w:u w:val="none"/>
         </w:rPr>
@@ -3352,7 +2901,7 @@
         <w:rPr>
           <w:rtl w:val="0"/>
         </w:rPr>
-        <w:t xml:space="preserve">Blank lines: improve readability by setting off sections of code that are logically related.</w:t>
+        <w:t xml:space="preserve">No space between a method name and the parenthesis “(“ starting its parameter list.</w:t>
       </w:r>
     </w:p>
     <w:p>
@@ -3361,7 +2910,8 @@
           <w:ilvl w:val="0"/>
           <w:numId w:val="9"/>
         </w:numPr>
-        <w:ind w:left="720" w:hanging="360"/>
+        <w:spacing w:after="0" w:afterAutospacing="0"/>
+        <w:ind w:left="1440" w:hanging="360"/>
         <w:rPr>
           <w:u w:val="none"/>
         </w:rPr>
@@ -3370,28 +2920,84 @@
         <w:rPr>
           <w:rtl w:val="0"/>
         </w:rPr>
-        <w:t xml:space="preserve">Blank space.</w:t>
-      </w:r>
-    </w:p>
-    <w:p>
-      <w:pPr>
-        <w:pStyle w:val="Heading3"/>
-        <w:rPr/>
-      </w:pPr>
-      <w:bookmarkStart w:colFirst="0" w:colLast="0" w:name="_heading=h.1kpt4649omed" w:id="15"/>
-      <w:bookmarkEnd w:id="15"/>
-      <w:r>
-        <w:rPr>
-          <w:rtl w:val="0"/>
-        </w:rPr>
-        <w:t xml:space="preserve">3.8. Naming Conventions</w:t>
+        <w:t xml:space="preserve">No space between a method name and the parenthesis “(“ starting its parameter list.</w:t>
       </w:r>
     </w:p>
     <w:p>
       <w:pPr>
         <w:numPr>
           <w:ilvl w:val="0"/>
-          <w:numId w:val="5"/>
+          <w:numId w:val="9"/>
+        </w:numPr>
+        <w:spacing w:after="0" w:afterAutospacing="0"/>
+        <w:ind w:left="1440" w:hanging="360"/>
+        <w:rPr>
+          <w:u w:val="none"/>
+        </w:rPr>
+      </w:pPr>
+      <w:r>
+        <w:rPr>
+          <w:rtl w:val="0"/>
+        </w:rPr>
+        <w:t xml:space="preserve">Closing brace “}” starts a line by itself indented to match its corresponding opening statement, except when it is a null statement the “}” should appear immediately after the “{“ .</w:t>
+      </w:r>
+    </w:p>
+    <w:p>
+      <w:pPr>
+        <w:numPr>
+          <w:ilvl w:val="0"/>
+          <w:numId w:val="9"/>
+        </w:numPr>
+        <w:ind w:left="1440" w:hanging="360"/>
+        <w:rPr>
+          <w:u w:val="none"/>
+        </w:rPr>
+      </w:pPr>
+      <w:r>
+        <w:rPr>
+          <w:rtl w:val="0"/>
+        </w:rPr>
+        <w:t xml:space="preserve">Methods are separated by a blank line.</w:t>
+      </w:r>
+    </w:p>
+    <w:p>
+      <w:pPr>
+        <w:pStyle w:val="Heading3"/>
+        <w:rPr/>
+      </w:pPr>
+      <w:bookmarkStart w:colFirst="0" w:colLast="0" w:name="_heading=h.wj2f82718car" w:id="10"/>
+      <w:bookmarkEnd w:id="10"/>
+      <w:r>
+        <w:rPr>
+          <w:rtl w:val="0"/>
+        </w:rPr>
+        <w:t xml:space="preserve">2.6. Statements</w:t>
+      </w:r>
+    </w:p>
+    <w:p>
+      <w:pPr>
+        <w:numPr>
+          <w:ilvl w:val="0"/>
+          <w:numId w:val="24"/>
+        </w:numPr>
+        <w:spacing w:after="0" w:afterAutospacing="0"/>
+        <w:ind w:left="720" w:hanging="360"/>
+        <w:rPr>
+          <w:u w:val="none"/>
+        </w:rPr>
+      </w:pPr>
+      <w:r>
+        <w:rPr>
+          <w:rtl w:val="0"/>
+        </w:rPr>
+        <w:t xml:space="preserve">Simple statements: Each line should contain at most one statement.</w:t>
+      </w:r>
+    </w:p>
+    <w:p>
+      <w:pPr>
+        <w:numPr>
+          <w:ilvl w:val="0"/>
+          <w:numId w:val="24"/>
         </w:numPr>
         <w:ind w:left="720" w:hanging="360"/>
         <w:rPr>
@@ -3402,42 +3008,189 @@
         <w:rPr>
           <w:rtl w:val="0"/>
         </w:rPr>
-        <w:t xml:space="preserve">Naming conventions make programs more understandable by making them easier to read. They can also give information about the function of the identifier—for example, whether it’s a constant, package, or class—which can be helpful in understanding the code.</w:t>
-      </w:r>
-    </w:p>
-    <w:p>
-      <w:pPr>
-        <w:pStyle w:val="Heading1"/>
-        <w:rPr/>
-      </w:pPr>
-      <w:bookmarkStart w:colFirst="0" w:colLast="0" w:name="_heading=h.3znysh7" w:id="16"/>
-      <w:bookmarkEnd w:id="16"/>
-      <w:r>
-        <w:rPr>
-          <w:rtl w:val="0"/>
-        </w:rPr>
-        <w:t xml:space="preserve">II. Code Designs</w:t>
-      </w:r>
-    </w:p>
-    <w:p>
-      <w:pPr>
-        <w:pStyle w:val="Heading2"/>
-        <w:rPr/>
-      </w:pPr>
-      <w:bookmarkStart w:colFirst="0" w:colLast="0" w:name="_heading=h.2et92p0" w:id="17"/>
-      <w:bookmarkEnd w:id="17"/>
-      <w:r>
-        <w:rPr>
-          <w:rtl w:val="0"/>
-        </w:rPr>
-        <w:t xml:space="preserve">1. Login</w:t>
+        <w:t xml:space="preserve">Compound statements: Compound statements are statements that contain lists of statements enclosed in braces “{ statements }”. </w:t>
+      </w:r>
+    </w:p>
+    <w:p>
+      <w:pPr>
+        <w:pStyle w:val="Heading3"/>
+        <w:rPr/>
+      </w:pPr>
+      <w:bookmarkStart w:colFirst="0" w:colLast="0" w:name="_heading=h.u71pshro1i28" w:id="11"/>
+      <w:bookmarkEnd w:id="11"/>
+      <w:r>
+        <w:rPr>
+          <w:rtl w:val="0"/>
+        </w:rPr>
+        <w:t xml:space="preserve">2.7. White Space</w:t>
       </w:r>
     </w:p>
     <w:p>
       <w:pPr>
         <w:numPr>
           <w:ilvl w:val="0"/>
-          <w:numId w:val="11"/>
+          <w:numId w:val="31"/>
+        </w:numPr>
+        <w:spacing w:after="0" w:afterAutospacing="0"/>
+        <w:ind w:left="720" w:hanging="360"/>
+        <w:rPr>
+          <w:u w:val="none"/>
+        </w:rPr>
+      </w:pPr>
+      <w:r>
+        <w:rPr>
+          <w:rtl w:val="0"/>
+        </w:rPr>
+        <w:t xml:space="preserve">Blank lines: improve readability by setting off sections of code that are logically related.</w:t>
+      </w:r>
+    </w:p>
+    <w:p>
+      <w:pPr>
+        <w:numPr>
+          <w:ilvl w:val="0"/>
+          <w:numId w:val="31"/>
+        </w:numPr>
+        <w:ind w:left="720" w:hanging="360"/>
+        <w:rPr>
+          <w:u w:val="none"/>
+        </w:rPr>
+      </w:pPr>
+      <w:r>
+        <w:rPr>
+          <w:rtl w:val="0"/>
+        </w:rPr>
+        <w:t xml:space="preserve">Blank space.</w:t>
+      </w:r>
+    </w:p>
+    <w:p>
+      <w:pPr>
+        <w:pStyle w:val="Heading3"/>
+        <w:rPr/>
+      </w:pPr>
+      <w:bookmarkStart w:colFirst="0" w:colLast="0" w:name="_heading=h.1kpt4649omed" w:id="12"/>
+      <w:bookmarkEnd w:id="12"/>
+      <w:r>
+        <w:rPr>
+          <w:rtl w:val="0"/>
+        </w:rPr>
+        <w:t xml:space="preserve">2.8. Naming Conventions</w:t>
+      </w:r>
+    </w:p>
+    <w:p>
+      <w:pPr>
+        <w:numPr>
+          <w:ilvl w:val="0"/>
+          <w:numId w:val="7"/>
+        </w:numPr>
+        <w:ind w:left="720" w:hanging="360"/>
+        <w:rPr>
+          <w:u w:val="none"/>
+        </w:rPr>
+      </w:pPr>
+      <w:r>
+        <w:rPr>
+          <w:rtl w:val="0"/>
+        </w:rPr>
+        <w:t xml:space="preserve">Naming conventions make programs more understandable by making them easier to read. They can also give information about the function of the identifier—for example, whether it’s a constant, package, or class—which can be helpful in understanding the code.</w:t>
+      </w:r>
+    </w:p>
+    <w:p>
+      <w:pPr>
+        <w:pStyle w:val="Heading1"/>
+        <w:rPr/>
+      </w:pPr>
+      <w:bookmarkStart w:colFirst="0" w:colLast="0" w:name="_heading=h.3znysh7" w:id="13"/>
+      <w:bookmarkEnd w:id="13"/>
+      <w:r>
+        <w:rPr>
+          <w:rtl w:val="0"/>
+        </w:rPr>
+        <w:t xml:space="preserve">II. Code Designs</w:t>
+      </w:r>
+    </w:p>
+    <w:p>
+      <w:pPr>
+        <w:pStyle w:val="Heading2"/>
+        <w:rPr/>
+      </w:pPr>
+      <w:bookmarkStart w:colFirst="0" w:colLast="0" w:name="_heading=h.2et92p0" w:id="14"/>
+      <w:bookmarkEnd w:id="14"/>
+      <w:r>
+        <w:rPr>
+          <w:rtl w:val="0"/>
+        </w:rPr>
+        <w:t xml:space="preserve">1. Login</w:t>
+      </w:r>
+    </w:p>
+    <w:p>
+      <w:pPr>
+        <w:numPr>
+          <w:ilvl w:val="0"/>
+          <w:numId w:val="28"/>
+        </w:numPr>
+        <w:ind w:left="720" w:hanging="360"/>
+        <w:rPr>
+          <w:u w:val="none"/>
+        </w:rPr>
+      </w:pPr>
+      <w:r>
+        <w:rPr>
+          <w:rtl w:val="0"/>
+        </w:rPr>
+        <w:t xml:space="preserve">Class diagram:</w:t>
+      </w:r>
+    </w:p>
+    <w:p>
+      <w:pPr>
+        <w:ind w:left="720" w:firstLine="0"/>
+        <w:rPr/>
+      </w:pPr>
+      <w:r>
+        <w:rPr/>
+        <w:drawing>
+          <wp:inline distB="114300" distT="114300" distL="114300" distR="114300">
+            <wp:extent cx="5562600" cy="4981575"/>
+            <wp:effectExtent b="0" l="0" r="0" t="0"/>
+            <wp:docPr id="21" name="image10.png"/>
+            <a:graphic>
+              <a:graphicData uri="http://schemas.openxmlformats.org/drawingml/2006/picture">
+                <pic:pic>
+                  <pic:nvPicPr>
+                    <pic:cNvPr id="0" name="image10.png"/>
+                    <pic:cNvPicPr preferRelativeResize="0"/>
+                  </pic:nvPicPr>
+                  <pic:blipFill>
+                    <a:blip r:embed="rId9"/>
+                    <a:srcRect b="0" l="0" r="0" t="0"/>
+                    <a:stretch>
+                      <a:fillRect/>
+                    </a:stretch>
+                  </pic:blipFill>
+                  <pic:spPr>
+                    <a:xfrm>
+                      <a:off x="0" y="0"/>
+                      <a:ext cx="5562600" cy="4981575"/>
+                    </a:xfrm>
+                    <a:prstGeom prst="rect"/>
+                    <a:ln/>
+                  </pic:spPr>
+                </pic:pic>
+              </a:graphicData>
+            </a:graphic>
+          </wp:inline>
+        </w:drawing>
+      </w:r>
+      <w:r>
+        <w:rPr>
+          <w:rtl w:val="0"/>
+        </w:rPr>
+      </w:r>
+    </w:p>
+    <w:p>
+      <w:pPr>
+        <w:numPr>
+          <w:ilvl w:val="0"/>
+          <w:numId w:val="12"/>
         </w:numPr>
         <w:ind w:left="720" w:hanging="360"/>
         <w:rPr>
@@ -3461,16 +3214,16 @@
           <wp:inline distB="114300" distT="114300" distL="114300" distR="114300">
             <wp:extent cx="5943600" cy="4152900"/>
             <wp:effectExtent b="0" l="0" r="0" t="0"/>
-            <wp:docPr id="7" name="image5.png"/>
+            <wp:docPr id="8" name="image7.png"/>
             <a:graphic>
               <a:graphicData uri="http://schemas.openxmlformats.org/drawingml/2006/picture">
                 <pic:pic>
                   <pic:nvPicPr>
-                    <pic:cNvPr id="0" name="image5.png"/>
+                    <pic:cNvPr id="0" name="image7.png"/>
                     <pic:cNvPicPr preferRelativeResize="0"/>
                   </pic:nvPicPr>
                   <pic:blipFill>
-                    <a:blip r:embed="rId12"/>
+                    <a:blip r:embed="rId10"/>
                     <a:srcRect b="0" l="0" r="0" t="0"/>
                     <a:stretch>
                       <a:fillRect/>
@@ -3501,8 +3254,8 @@
         <w:pStyle w:val="Heading2"/>
         <w:rPr/>
       </w:pPr>
-      <w:bookmarkStart w:colFirst="0" w:colLast="0" w:name="_heading=h.ri6hlbiqqjah" w:id="18"/>
-      <w:bookmarkEnd w:id="18"/>
+      <w:bookmarkStart w:colFirst="0" w:colLast="0" w:name="_heading=h.ri6hlbiqqjah" w:id="15"/>
+      <w:bookmarkEnd w:id="15"/>
       <w:r>
         <w:rPr>
           <w:rtl w:val="0"/>
@@ -3514,12 +3267,70 @@
       <w:pPr>
         <w:numPr>
           <w:ilvl w:val="0"/>
-          <w:numId w:val="12"/>
+          <w:numId w:val="33"/>
         </w:numPr>
         <w:ind w:left="720" w:hanging="360"/>
         <w:rPr>
           <w:u w:val="none"/>
         </w:rPr>
+      </w:pPr>
+      <w:r>
+        <w:rPr>
+          <w:rtl w:val="0"/>
+        </w:rPr>
+        <w:t xml:space="preserve">Class diagram: </w:t>
+      </w:r>
+    </w:p>
+    <w:p>
+      <w:pPr>
+        <w:ind w:left="0" w:firstLine="0"/>
+        <w:rPr/>
+      </w:pPr>
+      <w:r>
+        <w:rPr/>
+        <w:drawing>
+          <wp:inline distB="114300" distT="114300" distL="114300" distR="114300">
+            <wp:extent cx="5943600" cy="4559300"/>
+            <wp:effectExtent b="0" l="0" r="0" t="0"/>
+            <wp:docPr id="34" name="image30.png"/>
+            <a:graphic>
+              <a:graphicData uri="http://schemas.openxmlformats.org/drawingml/2006/picture">
+                <pic:pic>
+                  <pic:nvPicPr>
+                    <pic:cNvPr id="0" name="image30.png"/>
+                    <pic:cNvPicPr preferRelativeResize="0"/>
+                  </pic:nvPicPr>
+                  <pic:blipFill>
+                    <a:blip r:embed="rId11"/>
+                    <a:srcRect b="0" l="0" r="0" t="0"/>
+                    <a:stretch>
+                      <a:fillRect/>
+                    </a:stretch>
+                  </pic:blipFill>
+                  <pic:spPr>
+                    <a:xfrm>
+                      <a:off x="0" y="0"/>
+                      <a:ext cx="5943600" cy="4559300"/>
+                    </a:xfrm>
+                    <a:prstGeom prst="rect"/>
+                    <a:ln/>
+                  </pic:spPr>
+                </pic:pic>
+              </a:graphicData>
+            </a:graphic>
+          </wp:inline>
+        </w:drawing>
+      </w:r>
+      <w:r>
+        <w:rPr>
+          <w:rtl w:val="0"/>
+        </w:rPr>
+      </w:r>
+    </w:p>
+    <w:p>
+      <w:pPr>
+        <w:ind w:left="720" w:firstLine="0"/>
+        <w:rPr/>
       </w:pPr>
       <w:r>
         <w:rPr>
@@ -3533,16 +3344,16 @@
           <wp:inline distB="114300" distT="114300" distL="114300" distR="114300">
             <wp:extent cx="5943600" cy="3784600"/>
             <wp:effectExtent b="0" l="0" r="0" t="0"/>
-            <wp:docPr id="20" name="image13.png"/>
+            <wp:docPr id="30" name="image23.png"/>
             <a:graphic>
               <a:graphicData uri="http://schemas.openxmlformats.org/drawingml/2006/picture">
                 <pic:pic>
                   <pic:nvPicPr>
-                    <pic:cNvPr id="0" name="image13.png"/>
+                    <pic:cNvPr id="0" name="image23.png"/>
                     <pic:cNvPicPr preferRelativeResize="0"/>
                   </pic:nvPicPr>
                   <pic:blipFill>
-                    <a:blip r:embed="rId13"/>
+                    <a:blip r:embed="rId12"/>
                     <a:srcRect b="0" l="0" r="0" t="0"/>
                     <a:stretch>
                       <a:fillRect/>
@@ -3573,8 +3384,8 @@
         <w:pStyle w:val="Heading2"/>
         <w:rPr/>
       </w:pPr>
-      <w:bookmarkStart w:colFirst="0" w:colLast="0" w:name="_heading=h.tv9kcavcbb60" w:id="19"/>
-      <w:bookmarkEnd w:id="19"/>
+      <w:bookmarkStart w:colFirst="0" w:colLast="0" w:name="_heading=h.tv9kcavcbb60" w:id="16"/>
+      <w:bookmarkEnd w:id="16"/>
       <w:r>
         <w:rPr>
           <w:rtl w:val="0"/>
@@ -3586,9 +3397,70 @@
       <w:pPr>
         <w:numPr>
           <w:ilvl w:val="0"/>
-          <w:numId w:val="12"/>
+          <w:numId w:val="26"/>
         </w:numPr>
         <w:ind w:left="720" w:hanging="360"/>
+        <w:rPr>
+          <w:u w:val="none"/>
+        </w:rPr>
+      </w:pPr>
+      <w:r>
+        <w:rPr>
+          <w:rtl w:val="0"/>
+        </w:rPr>
+        <w:t xml:space="preserve">Class diagram:</w:t>
+      </w:r>
+    </w:p>
+    <w:p>
+      <w:pPr>
+        <w:ind w:left="0" w:firstLine="0"/>
+        <w:rPr/>
+      </w:pPr>
+      <w:r>
+        <w:rPr/>
+        <w:drawing>
+          <wp:inline distB="114300" distT="114300" distL="114300" distR="114300">
+            <wp:extent cx="5943600" cy="6883400"/>
+            <wp:effectExtent b="0" l="0" r="0" t="0"/>
+            <wp:docPr id="12" name="image19.png"/>
+            <a:graphic>
+              <a:graphicData uri="http://schemas.openxmlformats.org/drawingml/2006/picture">
+                <pic:pic>
+                  <pic:nvPicPr>
+                    <pic:cNvPr id="0" name="image19.png"/>
+                    <pic:cNvPicPr preferRelativeResize="0"/>
+                  </pic:nvPicPr>
+                  <pic:blipFill>
+                    <a:blip r:embed="rId13"/>
+                    <a:srcRect b="0" l="0" r="0" t="0"/>
+                    <a:stretch>
+                      <a:fillRect/>
+                    </a:stretch>
+                  </pic:blipFill>
+                  <pic:spPr>
+                    <a:xfrm>
+                      <a:off x="0" y="0"/>
+                      <a:ext cx="5943600" cy="6883400"/>
+                    </a:xfrm>
+                    <a:prstGeom prst="rect"/>
+                    <a:ln/>
+                  </pic:spPr>
+                </pic:pic>
+              </a:graphicData>
+            </a:graphic>
+          </wp:inline>
+        </w:drawing>
+      </w:r>
+      <w:r>
+        <w:rPr>
+          <w:rtl w:val="0"/>
+        </w:rPr>
+      </w:r>
+    </w:p>
+    <w:p>
+      <w:pPr>
+        <w:ind w:left="720" w:firstLine="0"/>
+        <w:rPr/>
       </w:pPr>
       <w:r>
         <w:rPr>
@@ -3607,12 +3479,12 @@
           <wp:inline distB="114300" distT="114300" distL="114300" distR="114300">
             <wp:extent cx="5943600" cy="3200400"/>
             <wp:effectExtent b="0" l="0" r="0" t="0"/>
-            <wp:docPr id="19" name="image22.png"/>
+            <wp:docPr id="29" name="image37.png"/>
             <a:graphic>
               <a:graphicData uri="http://schemas.openxmlformats.org/drawingml/2006/picture">
                 <pic:pic>
                   <pic:nvPicPr>
-                    <pic:cNvPr id="0" name="image22.png"/>
+                    <pic:cNvPr id="0" name="image37.png"/>
                     <pic:cNvPicPr preferRelativeResize="0"/>
                   </pic:nvPicPr>
                   <pic:blipFill>
@@ -3647,8 +3519,8 @@
         <w:pStyle w:val="Heading2"/>
         <w:rPr/>
       </w:pPr>
-      <w:bookmarkStart w:colFirst="0" w:colLast="0" w:name="_heading=h.swlc5vmpc2yd" w:id="20"/>
-      <w:bookmarkEnd w:id="20"/>
+      <w:bookmarkStart w:colFirst="0" w:colLast="0" w:name="_heading=h.swlc5vmpc2yd" w:id="17"/>
+      <w:bookmarkEnd w:id="17"/>
       <w:r>
         <w:rPr>
           <w:rtl w:val="0"/>
@@ -3660,9 +3532,70 @@
       <w:pPr>
         <w:numPr>
           <w:ilvl w:val="0"/>
-          <w:numId w:val="12"/>
+          <w:numId w:val="13"/>
         </w:numPr>
         <w:ind w:left="720" w:hanging="360"/>
+        <w:rPr>
+          <w:u w:val="none"/>
+        </w:rPr>
+      </w:pPr>
+      <w:r>
+        <w:rPr>
+          <w:rtl w:val="0"/>
+        </w:rPr>
+        <w:t xml:space="preserve">Class diagram:</w:t>
+      </w:r>
+    </w:p>
+    <w:p>
+      <w:pPr>
+        <w:ind w:left="0" w:firstLine="0"/>
+        <w:rPr/>
+      </w:pPr>
+      <w:r>
+        <w:rPr/>
+        <w:drawing>
+          <wp:inline distB="114300" distT="114300" distL="114300" distR="114300">
+            <wp:extent cx="5943600" cy="5219700"/>
+            <wp:effectExtent b="0" l="0" r="0" t="0"/>
+            <wp:docPr id="13" name="image4.png"/>
+            <a:graphic>
+              <a:graphicData uri="http://schemas.openxmlformats.org/drawingml/2006/picture">
+                <pic:pic>
+                  <pic:nvPicPr>
+                    <pic:cNvPr id="0" name="image4.png"/>
+                    <pic:cNvPicPr preferRelativeResize="0"/>
+                  </pic:nvPicPr>
+                  <pic:blipFill>
+                    <a:blip r:embed="rId15"/>
+                    <a:srcRect b="0" l="0" r="0" t="0"/>
+                    <a:stretch>
+                      <a:fillRect/>
+                    </a:stretch>
+                  </pic:blipFill>
+                  <pic:spPr>
+                    <a:xfrm>
+                      <a:off x="0" y="0"/>
+                      <a:ext cx="5943600" cy="5219700"/>
+                    </a:xfrm>
+                    <a:prstGeom prst="rect"/>
+                    <a:ln/>
+                  </pic:spPr>
+                </pic:pic>
+              </a:graphicData>
+            </a:graphic>
+          </wp:inline>
+        </w:drawing>
+      </w:r>
+      <w:r>
+        <w:rPr>
+          <w:rtl w:val="0"/>
+        </w:rPr>
+      </w:r>
+    </w:p>
+    <w:p>
+      <w:pPr>
+        <w:ind w:left="720" w:firstLine="0"/>
+        <w:rPr/>
       </w:pPr>
       <w:r>
         <w:rPr>
@@ -3686,16 +3619,16 @@
           <wp:inline distB="114300" distT="114300" distL="114300" distR="114300">
             <wp:extent cx="5943600" cy="3302000"/>
             <wp:effectExtent b="0" l="0" r="0" t="0"/>
-            <wp:docPr id="15" name="image3.png"/>
+            <wp:docPr id="23" name="image8.png"/>
             <a:graphic>
               <a:graphicData uri="http://schemas.openxmlformats.org/drawingml/2006/picture">
                 <pic:pic>
                   <pic:nvPicPr>
-                    <pic:cNvPr id="0" name="image3.png"/>
+                    <pic:cNvPr id="0" name="image8.png"/>
                     <pic:cNvPicPr preferRelativeResize="0"/>
                   </pic:nvPicPr>
                   <pic:blipFill>
-                    <a:blip r:embed="rId15"/>
+                    <a:blip r:embed="rId16"/>
                     <a:srcRect b="0" l="0" r="0" t="0"/>
                     <a:stretch>
                       <a:fillRect/>
@@ -3726,8 +3659,8 @@
         <w:pStyle w:val="Heading2"/>
         <w:rPr/>
       </w:pPr>
-      <w:bookmarkStart w:colFirst="0" w:colLast="0" w:name="_heading=h.jcn7hpanunb1" w:id="21"/>
-      <w:bookmarkEnd w:id="21"/>
+      <w:bookmarkStart w:colFirst="0" w:colLast="0" w:name="_heading=h.jcn7hpanunb1" w:id="18"/>
+      <w:bookmarkEnd w:id="18"/>
       <w:r>
         <w:rPr>
           <w:rtl w:val="0"/>
@@ -3739,9 +3672,70 @@
       <w:pPr>
         <w:numPr>
           <w:ilvl w:val="0"/>
-          <w:numId w:val="12"/>
+          <w:numId w:val="19"/>
         </w:numPr>
         <w:ind w:left="720" w:hanging="360"/>
+        <w:rPr>
+          <w:u w:val="none"/>
+        </w:rPr>
+      </w:pPr>
+      <w:r>
+        <w:rPr>
+          <w:rtl w:val="0"/>
+        </w:rPr>
+        <w:t xml:space="preserve">Class diagram:</w:t>
+      </w:r>
+    </w:p>
+    <w:p>
+      <w:pPr>
+        <w:ind w:left="0" w:firstLine="0"/>
+        <w:rPr/>
+      </w:pPr>
+      <w:r>
+        <w:rPr/>
+        <w:drawing>
+          <wp:inline distB="114300" distT="114300" distL="114300" distR="114300">
+            <wp:extent cx="5943600" cy="5969000"/>
+            <wp:effectExtent b="0" l="0" r="0" t="0"/>
+            <wp:docPr id="42" name="image35.png"/>
+            <a:graphic>
+              <a:graphicData uri="http://schemas.openxmlformats.org/drawingml/2006/picture">
+                <pic:pic>
+                  <pic:nvPicPr>
+                    <pic:cNvPr id="0" name="image35.png"/>
+                    <pic:cNvPicPr preferRelativeResize="0"/>
+                  </pic:nvPicPr>
+                  <pic:blipFill>
+                    <a:blip r:embed="rId17"/>
+                    <a:srcRect b="0" l="0" r="0" t="0"/>
+                    <a:stretch>
+                      <a:fillRect/>
+                    </a:stretch>
+                  </pic:blipFill>
+                  <pic:spPr>
+                    <a:xfrm>
+                      <a:off x="0" y="0"/>
+                      <a:ext cx="5943600" cy="5969000"/>
+                    </a:xfrm>
+                    <a:prstGeom prst="rect"/>
+                    <a:ln/>
+                  </pic:spPr>
+                </pic:pic>
+              </a:graphicData>
+            </a:graphic>
+          </wp:inline>
+        </w:drawing>
+      </w:r>
+      <w:r>
+        <w:rPr>
+          <w:rtl w:val="0"/>
+        </w:rPr>
+      </w:r>
+    </w:p>
+    <w:p>
+      <w:pPr>
+        <w:ind w:left="720" w:firstLine="0"/>
+        <w:rPr/>
       </w:pPr>
       <w:r>
         <w:rPr>
@@ -3765,16 +3759,16 @@
           <wp:inline distB="114300" distT="114300" distL="114300" distR="114300">
             <wp:extent cx="5943600" cy="2971800"/>
             <wp:effectExtent b="0" l="0" r="0" t="0"/>
-            <wp:docPr id="10" name="image8.png"/>
+            <wp:docPr id="14" name="image2.png"/>
             <a:graphic>
               <a:graphicData uri="http://schemas.openxmlformats.org/drawingml/2006/picture">
                 <pic:pic>
                   <pic:nvPicPr>
-                    <pic:cNvPr id="0" name="image8.png"/>
+                    <pic:cNvPr id="0" name="image2.png"/>
                     <pic:cNvPicPr preferRelativeResize="0"/>
                   </pic:nvPicPr>
                   <pic:blipFill>
-                    <a:blip r:embed="rId16"/>
+                    <a:blip r:embed="rId18"/>
                     <a:srcRect b="0" l="0" r="0" t="0"/>
                     <a:stretch>
                       <a:fillRect/>
@@ -3815,8 +3809,8 @@
         <w:pStyle w:val="Heading2"/>
         <w:rPr/>
       </w:pPr>
-      <w:bookmarkStart w:colFirst="0" w:colLast="0" w:name="_heading=h.xsdiptg55wiy" w:id="22"/>
-      <w:bookmarkEnd w:id="22"/>
+      <w:bookmarkStart w:colFirst="0" w:colLast="0" w:name="_heading=h.xsdiptg55wiy" w:id="19"/>
+      <w:bookmarkEnd w:id="19"/>
       <w:r>
         <w:rPr>
           <w:rtl w:val="0"/>
@@ -3828,8 +3822,8 @@
         <w:pStyle w:val="Heading2"/>
         <w:rPr/>
       </w:pPr>
-      <w:bookmarkStart w:colFirst="0" w:colLast="0" w:name="_heading=h.2m16wn5h84t1" w:id="23"/>
-      <w:bookmarkEnd w:id="23"/>
+      <w:bookmarkStart w:colFirst="0" w:colLast="0" w:name="_heading=h.2m16wn5h84t1" w:id="20"/>
+      <w:bookmarkEnd w:id="20"/>
       <w:r>
         <w:rPr>
           <w:rtl w:val="0"/>
@@ -3841,9 +3835,70 @@
       <w:pPr>
         <w:numPr>
           <w:ilvl w:val="0"/>
-          <w:numId w:val="12"/>
+          <w:numId w:val="4"/>
         </w:numPr>
         <w:ind w:left="720" w:hanging="360"/>
+        <w:rPr>
+          <w:u w:val="none"/>
+        </w:rPr>
+      </w:pPr>
+      <w:r>
+        <w:rPr>
+          <w:rtl w:val="0"/>
+        </w:rPr>
+        <w:t xml:space="preserve">Class diagram:</w:t>
+      </w:r>
+    </w:p>
+    <w:p>
+      <w:pPr>
+        <w:ind w:left="0" w:firstLine="0"/>
+        <w:rPr/>
+      </w:pPr>
+      <w:r>
+        <w:rPr/>
+        <w:drawing>
+          <wp:inline distB="114300" distT="114300" distL="114300" distR="114300">
+            <wp:extent cx="5943600" cy="4648200"/>
+            <wp:effectExtent b="0" l="0" r="0" t="0"/>
+            <wp:docPr id="7" name="image1.png"/>
+            <a:graphic>
+              <a:graphicData uri="http://schemas.openxmlformats.org/drawingml/2006/picture">
+                <pic:pic>
+                  <pic:nvPicPr>
+                    <pic:cNvPr id="0" name="image1.png"/>
+                    <pic:cNvPicPr preferRelativeResize="0"/>
+                  </pic:nvPicPr>
+                  <pic:blipFill>
+                    <a:blip r:embed="rId19"/>
+                    <a:srcRect b="0" l="0" r="0" t="0"/>
+                    <a:stretch>
+                      <a:fillRect/>
+                    </a:stretch>
+                  </pic:blipFill>
+                  <pic:spPr>
+                    <a:xfrm>
+                      <a:off x="0" y="0"/>
+                      <a:ext cx="5943600" cy="4648200"/>
+                    </a:xfrm>
+                    <a:prstGeom prst="rect"/>
+                    <a:ln/>
+                  </pic:spPr>
+                </pic:pic>
+              </a:graphicData>
+            </a:graphic>
+          </wp:inline>
+        </w:drawing>
+      </w:r>
+      <w:r>
+        <w:rPr>
+          <w:rtl w:val="0"/>
+        </w:rPr>
+      </w:r>
+    </w:p>
+    <w:p>
+      <w:pPr>
+        <w:ind w:left="720" w:firstLine="0"/>
+        <w:rPr/>
       </w:pPr>
       <w:r>
         <w:rPr>
@@ -3867,16 +3922,16 @@
           <wp:inline distB="114300" distT="114300" distL="114300" distR="114300">
             <wp:extent cx="5943600" cy="3543300"/>
             <wp:effectExtent b="0" l="0" r="0" t="0"/>
-            <wp:docPr id="27" name="image24.png"/>
+            <wp:docPr id="38" name="image31.png"/>
             <a:graphic>
               <a:graphicData uri="http://schemas.openxmlformats.org/drawingml/2006/picture">
                 <pic:pic>
                   <pic:nvPicPr>
-                    <pic:cNvPr id="0" name="image24.png"/>
+                    <pic:cNvPr id="0" name="image31.png"/>
                     <pic:cNvPicPr preferRelativeResize="0"/>
                   </pic:nvPicPr>
                   <pic:blipFill>
-                    <a:blip r:embed="rId17"/>
+                    <a:blip r:embed="rId20"/>
                     <a:srcRect b="0" l="0" r="0" t="0"/>
                     <a:stretch>
                       <a:fillRect/>
@@ -3907,8 +3962,8 @@
         <w:pStyle w:val="Heading2"/>
         <w:rPr/>
       </w:pPr>
-      <w:bookmarkStart w:colFirst="0" w:colLast="0" w:name="_heading=h.fmx6zmgo2ss8" w:id="24"/>
-      <w:bookmarkEnd w:id="24"/>
+      <w:bookmarkStart w:colFirst="0" w:colLast="0" w:name="_heading=h.fmx6zmgo2ss8" w:id="21"/>
+      <w:bookmarkEnd w:id="21"/>
       <w:r>
         <w:rPr>
           <w:rtl w:val="0"/>
@@ -3920,14 +3975,70 @@
       <w:pPr>
         <w:numPr>
           <w:ilvl w:val="0"/>
-          <w:numId w:val="12"/>
+          <w:numId w:val="29"/>
         </w:numPr>
         <w:ind w:left="720" w:hanging="360"/>
         <w:rPr>
-          <w:b w:val="0"/>
-          <w:sz w:val="22"/>
-          <w:szCs w:val="22"/>
-        </w:rPr>
+          <w:u w:val="none"/>
+        </w:rPr>
+      </w:pPr>
+      <w:r>
+        <w:rPr>
+          <w:rtl w:val="0"/>
+        </w:rPr>
+        <w:t xml:space="preserve">Class diagram:</w:t>
+      </w:r>
+    </w:p>
+    <w:p>
+      <w:pPr>
+        <w:ind w:left="0" w:firstLine="0"/>
+        <w:rPr/>
+      </w:pPr>
+      <w:r>
+        <w:rPr/>
+        <w:drawing>
+          <wp:inline distB="114300" distT="114300" distL="114300" distR="114300">
+            <wp:extent cx="5943600" cy="4749800"/>
+            <wp:effectExtent b="0" l="0" r="0" t="0"/>
+            <wp:docPr id="39" name="image33.png"/>
+            <a:graphic>
+              <a:graphicData uri="http://schemas.openxmlformats.org/drawingml/2006/picture">
+                <pic:pic>
+                  <pic:nvPicPr>
+                    <pic:cNvPr id="0" name="image33.png"/>
+                    <pic:cNvPicPr preferRelativeResize="0"/>
+                  </pic:nvPicPr>
+                  <pic:blipFill>
+                    <a:blip r:embed="rId21"/>
+                    <a:srcRect b="0" l="0" r="0" t="0"/>
+                    <a:stretch>
+                      <a:fillRect/>
+                    </a:stretch>
+                  </pic:blipFill>
+                  <pic:spPr>
+                    <a:xfrm>
+                      <a:off x="0" y="0"/>
+                      <a:ext cx="5943600" cy="4749800"/>
+                    </a:xfrm>
+                    <a:prstGeom prst="rect"/>
+                    <a:ln/>
+                  </pic:spPr>
+                </pic:pic>
+              </a:graphicData>
+            </a:graphic>
+          </wp:inline>
+        </w:drawing>
+      </w:r>
+      <w:r>
+        <w:rPr>
+          <w:rtl w:val="0"/>
+        </w:rPr>
+      </w:r>
+    </w:p>
+    <w:p>
+      <w:pPr>
+        <w:ind w:left="720" w:firstLine="0"/>
+        <w:rPr/>
       </w:pPr>
       <w:r>
         <w:rPr>
@@ -3941,16 +4052,16 @@
           <wp:inline distB="114300" distT="114300" distL="114300" distR="114300">
             <wp:extent cx="5895975" cy="3507423"/>
             <wp:effectExtent b="0" l="0" r="0" t="0"/>
-            <wp:docPr id="9" name="image7.png"/>
+            <wp:docPr id="11" name="image9.png"/>
             <a:graphic>
               <a:graphicData uri="http://schemas.openxmlformats.org/drawingml/2006/picture">
                 <pic:pic>
                   <pic:nvPicPr>
-                    <pic:cNvPr id="0" name="image7.png"/>
+                    <pic:cNvPr id="0" name="image9.png"/>
                     <pic:cNvPicPr preferRelativeResize="0"/>
                   </pic:nvPicPr>
                   <pic:blipFill>
-                    <a:blip r:embed="rId18"/>
+                    <a:blip r:embed="rId22"/>
                     <a:srcRect b="16385" l="801" r="0" t="0"/>
                     <a:stretch>
                       <a:fillRect/>
@@ -3981,8 +4092,8 @@
         <w:pStyle w:val="Heading2"/>
         <w:rPr/>
       </w:pPr>
-      <w:bookmarkStart w:colFirst="0" w:colLast="0" w:name="_heading=h.6ey65k8hjj8l" w:id="25"/>
-      <w:bookmarkEnd w:id="25"/>
+      <w:bookmarkStart w:colFirst="0" w:colLast="0" w:name="_heading=h.6ey65k8hjj8l" w:id="22"/>
+      <w:bookmarkEnd w:id="22"/>
       <w:r>
         <w:rPr>
           <w:rtl w:val="0"/>
@@ -4000,9 +4111,70 @@
       <w:pPr>
         <w:numPr>
           <w:ilvl w:val="0"/>
-          <w:numId w:val="12"/>
+          <w:numId w:val="25"/>
         </w:numPr>
         <w:ind w:left="720" w:hanging="360"/>
+        <w:rPr>
+          <w:u w:val="none"/>
+        </w:rPr>
+      </w:pPr>
+      <w:r>
+        <w:rPr>
+          <w:rtl w:val="0"/>
+        </w:rPr>
+        <w:t xml:space="preserve">Class diagram:</w:t>
+      </w:r>
+    </w:p>
+    <w:p>
+      <w:pPr>
+        <w:ind w:left="0" w:firstLine="0"/>
+        <w:rPr/>
+      </w:pPr>
+      <w:r>
+        <w:rPr/>
+        <w:drawing>
+          <wp:inline distB="114300" distT="114300" distL="114300" distR="114300">
+            <wp:extent cx="5943600" cy="4749800"/>
+            <wp:effectExtent b="0" l="0" r="0" t="0"/>
+            <wp:docPr id="19" name="image12.png"/>
+            <a:graphic>
+              <a:graphicData uri="http://schemas.openxmlformats.org/drawingml/2006/picture">
+                <pic:pic>
+                  <pic:nvPicPr>
+                    <pic:cNvPr id="0" name="image12.png"/>
+                    <pic:cNvPicPr preferRelativeResize="0"/>
+                  </pic:nvPicPr>
+                  <pic:blipFill>
+                    <a:blip r:embed="rId23"/>
+                    <a:srcRect b="0" l="0" r="0" t="0"/>
+                    <a:stretch>
+                      <a:fillRect/>
+                    </a:stretch>
+                  </pic:blipFill>
+                  <pic:spPr>
+                    <a:xfrm>
+                      <a:off x="0" y="0"/>
+                      <a:ext cx="5943600" cy="4749800"/>
+                    </a:xfrm>
+                    <a:prstGeom prst="rect"/>
+                    <a:ln/>
+                  </pic:spPr>
+                </pic:pic>
+              </a:graphicData>
+            </a:graphic>
+          </wp:inline>
+        </w:drawing>
+      </w:r>
+      <w:r>
+        <w:rPr>
+          <w:rtl w:val="0"/>
+        </w:rPr>
+      </w:r>
+    </w:p>
+    <w:p>
+      <w:pPr>
+        <w:ind w:left="720" w:firstLine="0"/>
+        <w:rPr/>
       </w:pPr>
       <w:r>
         <w:rPr>
@@ -4026,16 +4198,16 @@
           <wp:inline distB="114300" distT="114300" distL="114300" distR="114300">
             <wp:extent cx="5943600" cy="3416300"/>
             <wp:effectExtent b="0" l="0" r="0" t="0"/>
-            <wp:docPr id="25" name="image6.png"/>
+            <wp:docPr id="36" name="image34.png"/>
             <a:graphic>
               <a:graphicData uri="http://schemas.openxmlformats.org/drawingml/2006/picture">
                 <pic:pic>
                   <pic:nvPicPr>
-                    <pic:cNvPr id="0" name="image6.png"/>
+                    <pic:cNvPr id="0" name="image34.png"/>
                     <pic:cNvPicPr preferRelativeResize="0"/>
                   </pic:nvPicPr>
                   <pic:blipFill>
-                    <a:blip r:embed="rId19"/>
+                    <a:blip r:embed="rId24"/>
                     <a:srcRect b="0" l="0" r="0" t="0"/>
                     <a:stretch>
                       <a:fillRect/>
@@ -4066,8 +4238,8 @@
         <w:pStyle w:val="Heading2"/>
         <w:rPr/>
       </w:pPr>
-      <w:bookmarkStart w:colFirst="0" w:colLast="0" w:name="_heading=h.85iazl4vacrp" w:id="26"/>
-      <w:bookmarkEnd w:id="26"/>
+      <w:bookmarkStart w:colFirst="0" w:colLast="0" w:name="_heading=h.85iazl4vacrp" w:id="23"/>
+      <w:bookmarkEnd w:id="23"/>
       <w:r>
         <w:rPr>
           <w:rtl w:val="0"/>
@@ -4079,9 +4251,70 @@
       <w:pPr>
         <w:numPr>
           <w:ilvl w:val="0"/>
-          <w:numId w:val="12"/>
+          <w:numId w:val="8"/>
         </w:numPr>
         <w:ind w:left="720" w:hanging="360"/>
+        <w:rPr>
+          <w:u w:val="none"/>
+        </w:rPr>
+      </w:pPr>
+      <w:r>
+        <w:rPr>
+          <w:rtl w:val="0"/>
+        </w:rPr>
+        <w:t xml:space="preserve">Class diagram:</w:t>
+      </w:r>
+    </w:p>
+    <w:p>
+      <w:pPr>
+        <w:ind w:left="0" w:firstLine="0"/>
+        <w:rPr/>
+      </w:pPr>
+      <w:r>
+        <w:rPr/>
+        <w:drawing>
+          <wp:inline distB="114300" distT="114300" distL="114300" distR="114300">
+            <wp:extent cx="5943600" cy="3340100"/>
+            <wp:effectExtent b="0" l="0" r="0" t="0"/>
+            <wp:docPr id="26" name="image3.png"/>
+            <a:graphic>
+              <a:graphicData uri="http://schemas.openxmlformats.org/drawingml/2006/picture">
+                <pic:pic>
+                  <pic:nvPicPr>
+                    <pic:cNvPr id="0" name="image3.png"/>
+                    <pic:cNvPicPr preferRelativeResize="0"/>
+                  </pic:nvPicPr>
+                  <pic:blipFill>
+                    <a:blip r:embed="rId25"/>
+                    <a:srcRect b="0" l="0" r="0" t="0"/>
+                    <a:stretch>
+                      <a:fillRect/>
+                    </a:stretch>
+                  </pic:blipFill>
+                  <pic:spPr>
+                    <a:xfrm>
+                      <a:off x="0" y="0"/>
+                      <a:ext cx="5943600" cy="3340100"/>
+                    </a:xfrm>
+                    <a:prstGeom prst="rect"/>
+                    <a:ln/>
+                  </pic:spPr>
+                </pic:pic>
+              </a:graphicData>
+            </a:graphic>
+          </wp:inline>
+        </w:drawing>
+      </w:r>
+      <w:r>
+        <w:rPr>
+          <w:rtl w:val="0"/>
+        </w:rPr>
+      </w:r>
+    </w:p>
+    <w:p>
+      <w:pPr>
+        <w:ind w:left="720" w:firstLine="0"/>
+        <w:rPr/>
       </w:pPr>
       <w:r>
         <w:rPr>
@@ -4105,16 +4338,16 @@
           <wp:inline distB="114300" distT="114300" distL="114300" distR="114300">
             <wp:extent cx="5943600" cy="3760152"/>
             <wp:effectExtent b="0" l="0" r="0" t="0"/>
-            <wp:docPr id="14" name="image19.png"/>
+            <wp:docPr id="22" name="image5.png"/>
             <a:graphic>
               <a:graphicData uri="http://schemas.openxmlformats.org/drawingml/2006/picture">
                 <pic:pic>
                   <pic:nvPicPr>
-                    <pic:cNvPr id="0" name="image19.png"/>
+                    <pic:cNvPr id="0" name="image5.png"/>
                     <pic:cNvPicPr preferRelativeResize="0"/>
                   </pic:nvPicPr>
                   <pic:blipFill>
-                    <a:blip r:embed="rId20"/>
+                    <a:blip r:embed="rId26"/>
                     <a:srcRect b="0" l="0" r="0" t="0"/>
                     <a:stretch>
                       <a:fillRect/>
@@ -4145,8 +4378,8 @@
         <w:pStyle w:val="Heading2"/>
         <w:rPr/>
       </w:pPr>
-      <w:bookmarkStart w:colFirst="0" w:colLast="0" w:name="_heading=h.s93cqgwf9m5q" w:id="27"/>
-      <w:bookmarkEnd w:id="27"/>
+      <w:bookmarkStart w:colFirst="0" w:colLast="0" w:name="_heading=h.s93cqgwf9m5q" w:id="24"/>
+      <w:bookmarkEnd w:id="24"/>
       <w:r>
         <w:rPr>
           <w:rtl w:val="0"/>
@@ -4158,9 +4391,70 @@
       <w:pPr>
         <w:numPr>
           <w:ilvl w:val="0"/>
-          <w:numId w:val="12"/>
+          <w:numId w:val="5"/>
         </w:numPr>
         <w:ind w:left="720" w:hanging="360"/>
+        <w:rPr>
+          <w:u w:val="none"/>
+        </w:rPr>
+      </w:pPr>
+      <w:r>
+        <w:rPr>
+          <w:rtl w:val="0"/>
+        </w:rPr>
+        <w:t xml:space="preserve">Class diagram:</w:t>
+      </w:r>
+    </w:p>
+    <w:p>
+      <w:pPr>
+        <w:ind w:left="0" w:firstLine="0"/>
+        <w:rPr/>
+      </w:pPr>
+      <w:r>
+        <w:rPr/>
+        <w:drawing>
+          <wp:inline distB="114300" distT="114300" distL="114300" distR="114300">
+            <wp:extent cx="5943600" cy="4381500"/>
+            <wp:effectExtent b="0" l="0" r="0" t="0"/>
+            <wp:docPr id="20" name="image15.png"/>
+            <a:graphic>
+              <a:graphicData uri="http://schemas.openxmlformats.org/drawingml/2006/picture">
+                <pic:pic>
+                  <pic:nvPicPr>
+                    <pic:cNvPr id="0" name="image15.png"/>
+                    <pic:cNvPicPr preferRelativeResize="0"/>
+                  </pic:nvPicPr>
+                  <pic:blipFill>
+                    <a:blip r:embed="rId27"/>
+                    <a:srcRect b="0" l="0" r="0" t="0"/>
+                    <a:stretch>
+                      <a:fillRect/>
+                    </a:stretch>
+                  </pic:blipFill>
+                  <pic:spPr>
+                    <a:xfrm>
+                      <a:off x="0" y="0"/>
+                      <a:ext cx="5943600" cy="4381500"/>
+                    </a:xfrm>
+                    <a:prstGeom prst="rect"/>
+                    <a:ln/>
+                  </pic:spPr>
+                </pic:pic>
+              </a:graphicData>
+            </a:graphic>
+          </wp:inline>
+        </w:drawing>
+      </w:r>
+      <w:r>
+        <w:rPr>
+          <w:rtl w:val="0"/>
+        </w:rPr>
+      </w:r>
+    </w:p>
+    <w:p>
+      <w:pPr>
+        <w:ind w:left="720" w:firstLine="0"/>
+        <w:rPr/>
       </w:pPr>
       <w:r>
         <w:rPr>
@@ -4180,16 +4474,16 @@
           <wp:inline distB="114300" distT="114300" distL="114300" distR="114300">
             <wp:extent cx="5943600" cy="3454400"/>
             <wp:effectExtent b="0" l="0" r="0" t="0"/>
-            <wp:docPr id="18" name="image2.png"/>
+            <wp:docPr id="28" name="image28.png"/>
             <a:graphic>
               <a:graphicData uri="http://schemas.openxmlformats.org/drawingml/2006/picture">
                 <pic:pic>
                   <pic:nvPicPr>
-                    <pic:cNvPr id="0" name="image2.png"/>
+                    <pic:cNvPr id="0" name="image28.png"/>
                     <pic:cNvPicPr preferRelativeResize="0"/>
                   </pic:nvPicPr>
                   <pic:blipFill>
-                    <a:blip r:embed="rId21"/>
+                    <a:blip r:embed="rId28"/>
                     <a:srcRect b="0" l="0" r="0" t="0"/>
                     <a:stretch>
                       <a:fillRect/>
@@ -4225,16 +4519,16 @@
           <wp:inline distB="114300" distT="114300" distL="114300" distR="114300">
             <wp:extent cx="5943600" cy="2959100"/>
             <wp:effectExtent b="0" l="0" r="0" t="0"/>
-            <wp:docPr id="30" name="image16.png"/>
+            <wp:docPr id="41" name="image26.png"/>
             <a:graphic>
               <a:graphicData uri="http://schemas.openxmlformats.org/drawingml/2006/picture">
                 <pic:pic>
                   <pic:nvPicPr>
-                    <pic:cNvPr id="0" name="image16.png"/>
+                    <pic:cNvPr id="0" name="image26.png"/>
                     <pic:cNvPicPr preferRelativeResize="0"/>
                   </pic:nvPicPr>
                   <pic:blipFill>
-                    <a:blip r:embed="rId22"/>
+                    <a:blip r:embed="rId29"/>
                     <a:srcRect b="0" l="0" r="0" t="0"/>
                     <a:stretch>
                       <a:fillRect/>
@@ -4295,8 +4589,8 @@
         <w:pStyle w:val="Heading2"/>
         <w:rPr/>
       </w:pPr>
-      <w:bookmarkStart w:colFirst="0" w:colLast="0" w:name="_heading=h.84wgziemdphm" w:id="28"/>
-      <w:bookmarkEnd w:id="28"/>
+      <w:bookmarkStart w:colFirst="0" w:colLast="0" w:name="_heading=h.84wgziemdphm" w:id="25"/>
+      <w:bookmarkEnd w:id="25"/>
       <w:r>
         <w:rPr>
           <w:rtl w:val="0"/>
@@ -4306,11 +4600,8 @@
     </w:p>
     <w:p>
       <w:pPr>
-        <w:numPr>
-          <w:ilvl w:val="0"/>
-          <w:numId w:val="12"/>
-        </w:numPr>
-        <w:ind w:left="720" w:hanging="360"/>
+        <w:ind w:left="720" w:firstLine="0"/>
+        <w:rPr/>
       </w:pPr>
       <w:r>
         <w:rPr>
@@ -4334,16 +4625,16 @@
           <wp:inline distB="114300" distT="114300" distL="114300" distR="114300">
             <wp:extent cx="5943600" cy="4483100"/>
             <wp:effectExtent b="0" l="0" r="0" t="0"/>
-            <wp:docPr id="17" name="image11.png"/>
+            <wp:docPr id="27" name="image24.png"/>
             <a:graphic>
               <a:graphicData uri="http://schemas.openxmlformats.org/drawingml/2006/picture">
                 <pic:pic>
                   <pic:nvPicPr>
-                    <pic:cNvPr id="0" name="image11.png"/>
+                    <pic:cNvPr id="0" name="image24.png"/>
                     <pic:cNvPicPr preferRelativeResize="0"/>
                   </pic:nvPicPr>
                   <pic:blipFill>
-                    <a:blip r:embed="rId23"/>
+                    <a:blip r:embed="rId30"/>
                     <a:srcRect b="0" l="0" r="0" t="0"/>
                     <a:stretch>
                       <a:fillRect/>
@@ -4374,8 +4665,8 @@
         <w:pStyle w:val="Heading2"/>
         <w:rPr/>
       </w:pPr>
-      <w:bookmarkStart w:colFirst="0" w:colLast="0" w:name="_heading=h.r7eh18jwlikq" w:id="29"/>
-      <w:bookmarkEnd w:id="29"/>
+      <w:bookmarkStart w:colFirst="0" w:colLast="0" w:name="_heading=h.r7eh18jwlikq" w:id="26"/>
+      <w:bookmarkEnd w:id="26"/>
       <w:r>
         <w:rPr>
           <w:rtl w:val="0"/>
@@ -4387,14 +4678,70 @@
       <w:pPr>
         <w:numPr>
           <w:ilvl w:val="0"/>
-          <w:numId w:val="12"/>
+          <w:numId w:val="32"/>
         </w:numPr>
         <w:ind w:left="720" w:hanging="360"/>
         <w:rPr>
-          <w:b w:val="0"/>
-          <w:sz w:val="22"/>
-          <w:szCs w:val="22"/>
-        </w:rPr>
+          <w:u w:val="none"/>
+        </w:rPr>
+      </w:pPr>
+      <w:r>
+        <w:rPr>
+          <w:rtl w:val="0"/>
+        </w:rPr>
+        <w:t xml:space="preserve">Class diagram:</w:t>
+      </w:r>
+    </w:p>
+    <w:p>
+      <w:pPr>
+        <w:ind w:left="0" w:firstLine="0"/>
+        <w:rPr/>
+      </w:pPr>
+      <w:r>
+        <w:rPr/>
+        <w:drawing>
+          <wp:inline distB="114300" distT="114300" distL="114300" distR="114300">
+            <wp:extent cx="5943600" cy="4457700"/>
+            <wp:effectExtent b="0" l="0" r="0" t="0"/>
+            <wp:docPr id="43" name="image36.png"/>
+            <a:graphic>
+              <a:graphicData uri="http://schemas.openxmlformats.org/drawingml/2006/picture">
+                <pic:pic>
+                  <pic:nvPicPr>
+                    <pic:cNvPr id="0" name="image36.png"/>
+                    <pic:cNvPicPr preferRelativeResize="0"/>
+                  </pic:nvPicPr>
+                  <pic:blipFill>
+                    <a:blip r:embed="rId31"/>
+                    <a:srcRect b="0" l="0" r="0" t="0"/>
+                    <a:stretch>
+                      <a:fillRect/>
+                    </a:stretch>
+                  </pic:blipFill>
+                  <pic:spPr>
+                    <a:xfrm>
+                      <a:off x="0" y="0"/>
+                      <a:ext cx="5943600" cy="4457700"/>
+                    </a:xfrm>
+                    <a:prstGeom prst="rect"/>
+                    <a:ln/>
+                  </pic:spPr>
+                </pic:pic>
+              </a:graphicData>
+            </a:graphic>
+          </wp:inline>
+        </w:drawing>
+      </w:r>
+      <w:r>
+        <w:rPr>
+          <w:rtl w:val="0"/>
+        </w:rPr>
+      </w:r>
+    </w:p>
+    <w:p>
+      <w:pPr>
+        <w:ind w:left="720" w:firstLine="0"/>
+        <w:rPr/>
       </w:pPr>
       <w:r>
         <w:rPr>
@@ -4402,22 +4749,28 @@
         </w:rPr>
         <w:t xml:space="preserve">Sequence diagram: </w:t>
       </w:r>
+    </w:p>
+    <w:p>
+      <w:pPr>
+        <w:ind w:left="720" w:firstLine="0"/>
+        <w:rPr/>
+      </w:pPr>
       <w:r>
         <w:rPr/>
         <w:drawing>
           <wp:inline distB="114300" distT="114300" distL="114300" distR="114300">
             <wp:extent cx="5943600" cy="3365500"/>
             <wp:effectExtent b="0" l="0" r="0" t="0"/>
-            <wp:docPr id="29" name="image21.png"/>
+            <wp:docPr id="40" name="image29.png"/>
             <a:graphic>
               <a:graphicData uri="http://schemas.openxmlformats.org/drawingml/2006/picture">
                 <pic:pic>
                   <pic:nvPicPr>
-                    <pic:cNvPr id="0" name="image21.png"/>
+                    <pic:cNvPr id="0" name="image29.png"/>
                     <pic:cNvPicPr preferRelativeResize="0"/>
                   </pic:nvPicPr>
                   <pic:blipFill>
-                    <a:blip r:embed="rId24"/>
+                    <a:blip r:embed="rId32"/>
                     <a:srcRect b="0" l="0" r="0" t="0"/>
                     <a:stretch>
                       <a:fillRect/>
@@ -4448,8 +4801,8 @@
         <w:pStyle w:val="Heading2"/>
         <w:rPr/>
       </w:pPr>
-      <w:bookmarkStart w:colFirst="0" w:colLast="0" w:name="_heading=h.4quuju7ct2a5" w:id="30"/>
-      <w:bookmarkEnd w:id="30"/>
+      <w:bookmarkStart w:colFirst="0" w:colLast="0" w:name="_heading=h.4quuju7ct2a5" w:id="27"/>
+      <w:bookmarkEnd w:id="27"/>
       <w:r>
         <w:rPr>
           <w:rtl w:val="0"/>
@@ -4461,15 +4814,82 @@
       <w:pPr>
         <w:numPr>
           <w:ilvl w:val="0"/>
-          <w:numId w:val="12"/>
+          <w:numId w:val="21"/>
         </w:numPr>
         <w:ind w:left="720" w:hanging="360"/>
-      </w:pPr>
-      <w:r>
-        <w:rPr>
-          <w:rtl w:val="0"/>
-        </w:rPr>
-        <w:t xml:space="preserve">Sequence diagram: </w:t>
+        <w:rPr>
+          <w:u w:val="none"/>
+        </w:rPr>
+      </w:pPr>
+      <w:r>
+        <w:rPr>
+          <w:rtl w:val="0"/>
+        </w:rPr>
+        <w:t xml:space="preserve">Class diagram:</w:t>
+      </w:r>
+    </w:p>
+    <w:p>
+      <w:pPr>
+        <w:ind w:left="0" w:firstLine="0"/>
+        <w:rPr/>
+      </w:pPr>
+      <w:r>
+        <w:rPr/>
+        <w:drawing>
+          <wp:inline distB="114300" distT="114300" distL="114300" distR="114300">
+            <wp:extent cx="5943600" cy="5054600"/>
+            <wp:effectExtent b="0" l="0" r="0" t="0"/>
+            <wp:docPr id="10" name="image6.png"/>
+            <a:graphic>
+              <a:graphicData uri="http://schemas.openxmlformats.org/drawingml/2006/picture">
+                <pic:pic>
+                  <pic:nvPicPr>
+                    <pic:cNvPr id="0" name="image6.png"/>
+                    <pic:cNvPicPr preferRelativeResize="0"/>
+                  </pic:nvPicPr>
+                  <pic:blipFill>
+                    <a:blip r:embed="rId33"/>
+                    <a:srcRect b="0" l="0" r="0" t="0"/>
+                    <a:stretch>
+                      <a:fillRect/>
+                    </a:stretch>
+                  </pic:blipFill>
+                  <pic:spPr>
+                    <a:xfrm>
+                      <a:off x="0" y="0"/>
+                      <a:ext cx="5943600" cy="5054600"/>
+                    </a:xfrm>
+                    <a:prstGeom prst="rect"/>
+                    <a:ln/>
+                  </pic:spPr>
+                </pic:pic>
+              </a:graphicData>
+            </a:graphic>
+          </wp:inline>
+        </w:drawing>
+      </w:r>
+      <w:r>
+        <w:rPr>
+          <w:rtl w:val="0"/>
+        </w:rPr>
+      </w:r>
+    </w:p>
+    <w:p>
+      <w:pPr>
+        <w:numPr>
+          <w:ilvl w:val="0"/>
+          <w:numId w:val="2"/>
+        </w:numPr>
+        <w:ind w:left="720" w:hanging="360"/>
+        <w:rPr>
+          <w:u w:val="none"/>
+        </w:rPr>
+      </w:pPr>
+      <w:r>
+        <w:rPr>
+          <w:rtl w:val="0"/>
+        </w:rPr>
+        <w:t xml:space="preserve">Sequence diagram:</w:t>
       </w:r>
       <w:r>
         <w:rPr>
@@ -4487,16 +4907,16 @@
           <wp:inline distB="114300" distT="114300" distL="114300" distR="114300">
             <wp:extent cx="5943600" cy="3162300"/>
             <wp:effectExtent b="0" l="0" r="0" t="0"/>
-            <wp:docPr id="12" name="image10.png"/>
+            <wp:docPr id="18" name="image21.png"/>
             <a:graphic>
               <a:graphicData uri="http://schemas.openxmlformats.org/drawingml/2006/picture">
                 <pic:pic>
                   <pic:nvPicPr>
-                    <pic:cNvPr id="0" name="image10.png"/>
+                    <pic:cNvPr id="0" name="image21.png"/>
                     <pic:cNvPicPr preferRelativeResize="0"/>
                   </pic:nvPicPr>
                   <pic:blipFill>
-                    <a:blip r:embed="rId25"/>
+                    <a:blip r:embed="rId34"/>
                     <a:srcRect b="0" l="0" r="0" t="0"/>
                     <a:stretch>
                       <a:fillRect/>
@@ -4537,8 +4957,8 @@
         <w:pStyle w:val="Heading2"/>
         <w:rPr/>
       </w:pPr>
-      <w:bookmarkStart w:colFirst="0" w:colLast="0" w:name="_heading=h.wmuusjps5gmo" w:id="31"/>
-      <w:bookmarkEnd w:id="31"/>
+      <w:bookmarkStart w:colFirst="0" w:colLast="0" w:name="_heading=h.wmuusjps5gmo" w:id="28"/>
+      <w:bookmarkEnd w:id="28"/>
       <w:r>
         <w:rPr>
           <w:rtl w:val="0"/>
@@ -4550,13 +4970,75 @@
       <w:pPr>
         <w:numPr>
           <w:ilvl w:val="0"/>
-          <w:numId w:val="12"/>
+          <w:numId w:val="16"/>
         </w:numPr>
         <w:ind w:left="720" w:hanging="360"/>
         <w:rPr>
-          <w:b w:val="0"/>
-          <w:sz w:val="22"/>
-          <w:szCs w:val="22"/>
+          <w:u w:val="none"/>
+        </w:rPr>
+      </w:pPr>
+      <w:r>
+        <w:rPr>
+          <w:rtl w:val="0"/>
+        </w:rPr>
+        <w:t xml:space="preserve">Class diagram:</w:t>
+      </w:r>
+    </w:p>
+    <w:p>
+      <w:pPr>
+        <w:ind w:left="0" w:firstLine="0"/>
+        <w:rPr/>
+      </w:pPr>
+      <w:r>
+        <w:rPr/>
+        <w:drawing>
+          <wp:inline distB="114300" distT="114300" distL="114300" distR="114300">
+            <wp:extent cx="5943600" cy="4749800"/>
+            <wp:effectExtent b="0" l="0" r="0" t="0"/>
+            <wp:docPr id="25" name="image16.png"/>
+            <a:graphic>
+              <a:graphicData uri="http://schemas.openxmlformats.org/drawingml/2006/picture">
+                <pic:pic>
+                  <pic:nvPicPr>
+                    <pic:cNvPr id="0" name="image16.png"/>
+                    <pic:cNvPicPr preferRelativeResize="0"/>
+                  </pic:nvPicPr>
+                  <pic:blipFill>
+                    <a:blip r:embed="rId35"/>
+                    <a:srcRect b="0" l="0" r="0" t="0"/>
+                    <a:stretch>
+                      <a:fillRect/>
+                    </a:stretch>
+                  </pic:blipFill>
+                  <pic:spPr>
+                    <a:xfrm>
+                      <a:off x="0" y="0"/>
+                      <a:ext cx="5943600" cy="4749800"/>
+                    </a:xfrm>
+                    <a:prstGeom prst="rect"/>
+                    <a:ln/>
+                  </pic:spPr>
+                </pic:pic>
+              </a:graphicData>
+            </a:graphic>
+          </wp:inline>
+        </w:drawing>
+      </w:r>
+      <w:r>
+        <w:rPr>
+          <w:rtl w:val="0"/>
+        </w:rPr>
+      </w:r>
+    </w:p>
+    <w:p>
+      <w:pPr>
+        <w:numPr>
+          <w:ilvl w:val="0"/>
+          <w:numId w:val="3"/>
+        </w:numPr>
+        <w:ind w:left="720" w:hanging="360"/>
+        <w:rPr>
+          <w:u w:val="none"/>
         </w:rPr>
       </w:pPr>
       <w:r>
@@ -4576,16 +5058,16 @@
           <wp:inline distB="114300" distT="114300" distL="114300" distR="114300">
             <wp:extent cx="5943600" cy="3644900"/>
             <wp:effectExtent b="0" l="0" r="0" t="0"/>
-            <wp:docPr id="11" name="image18.png"/>
+            <wp:docPr id="17" name="image13.png"/>
             <a:graphic>
               <a:graphicData uri="http://schemas.openxmlformats.org/drawingml/2006/picture">
                 <pic:pic>
                   <pic:nvPicPr>
-                    <pic:cNvPr id="0" name="image18.png"/>
+                    <pic:cNvPr id="0" name="image13.png"/>
                     <pic:cNvPicPr preferRelativeResize="0"/>
                   </pic:nvPicPr>
                   <pic:blipFill>
-                    <a:blip r:embed="rId26"/>
+                    <a:blip r:embed="rId36"/>
                     <a:srcRect b="0" l="0" r="0" t="0"/>
                     <a:stretch>
                       <a:fillRect/>
@@ -4616,8 +5098,8 @@
         <w:pStyle w:val="Heading2"/>
         <w:rPr/>
       </w:pPr>
-      <w:bookmarkStart w:colFirst="0" w:colLast="0" w:name="_heading=h.9j4v3iseph8" w:id="32"/>
-      <w:bookmarkEnd w:id="32"/>
+      <w:bookmarkStart w:colFirst="0" w:colLast="0" w:name="_heading=h.9j4v3iseph8" w:id="29"/>
+      <w:bookmarkEnd w:id="29"/>
       <w:r>
         <w:rPr>
           <w:rtl w:val="0"/>
@@ -4629,42 +5111,41 @@
       <w:pPr>
         <w:numPr>
           <w:ilvl w:val="0"/>
-          <w:numId w:val="12"/>
+          <w:numId w:val="30"/>
         </w:numPr>
         <w:ind w:left="720" w:hanging="360"/>
         <w:rPr>
-          <w:b w:val="0"/>
-          <w:sz w:val="22"/>
-          <w:szCs w:val="22"/>
-        </w:rPr>
-      </w:pPr>
-      <w:r>
-        <w:rPr>
-          <w:rtl w:val="0"/>
-        </w:rPr>
-        <w:t xml:space="preserve">Sequence diagram: </w:t>
-      </w:r>
-    </w:p>
-    <w:p>
-      <w:pPr>
+          <w:u w:val="none"/>
+        </w:rPr>
+      </w:pPr>
+      <w:r>
+        <w:rPr>
+          <w:rtl w:val="0"/>
+        </w:rPr>
+        <w:t xml:space="preserve">Class diagram:</w:t>
+      </w:r>
+    </w:p>
+    <w:p>
+      <w:pPr>
+        <w:ind w:left="0" w:firstLine="0"/>
         <w:rPr/>
       </w:pPr>
       <w:r>
         <w:rPr/>
         <w:drawing>
           <wp:inline distB="114300" distT="114300" distL="114300" distR="114300">
-            <wp:extent cx="5943600" cy="3543300"/>
+            <wp:extent cx="5943600" cy="4660900"/>
             <wp:effectExtent b="0" l="0" r="0" t="0"/>
-            <wp:docPr id="13" name="image14.png"/>
+            <wp:docPr id="24" name="image18.png"/>
             <a:graphic>
               <a:graphicData uri="http://schemas.openxmlformats.org/drawingml/2006/picture">
                 <pic:pic>
                   <pic:nvPicPr>
-                    <pic:cNvPr id="0" name="image14.png"/>
+                    <pic:cNvPr id="0" name="image18.png"/>
                     <pic:cNvPicPr preferRelativeResize="0"/>
                   </pic:nvPicPr>
                   <pic:blipFill>
-                    <a:blip r:embed="rId27"/>
+                    <a:blip r:embed="rId37"/>
                     <a:srcRect b="0" l="0" r="0" t="0"/>
                     <a:stretch>
                       <a:fillRect/>
@@ -4673,7 +5154,7 @@
                   <pic:spPr>
                     <a:xfrm>
                       <a:off x="0" y="0"/>
-                      <a:ext cx="5943600" cy="3543300"/>
+                      <a:ext cx="5943600" cy="4660900"/>
                     </a:xfrm>
                     <a:prstGeom prst="rect"/>
                     <a:ln/>
@@ -4692,29 +5173,13 @@
     </w:p>
     <w:p>
       <w:pPr>
-        <w:pStyle w:val="Heading2"/>
-        <w:rPr/>
-      </w:pPr>
-      <w:bookmarkStart w:colFirst="0" w:colLast="0" w:name="_heading=h.5tkeqq4mzva9" w:id="33"/>
-      <w:bookmarkEnd w:id="33"/>
-      <w:r>
-        <w:rPr>
-          <w:rtl w:val="0"/>
-        </w:rPr>
-        <w:t xml:space="preserve">18. Bookmark post</w:t>
-      </w:r>
-    </w:p>
-    <w:p>
-      <w:pPr>
         <w:numPr>
           <w:ilvl w:val="0"/>
-          <w:numId w:val="12"/>
+          <w:numId w:val="14"/>
         </w:numPr>
         <w:ind w:left="720" w:hanging="360"/>
         <w:rPr>
-          <w:b w:val="0"/>
-          <w:sz w:val="22"/>
-          <w:szCs w:val="22"/>
+          <w:u w:val="none"/>
         </w:rPr>
       </w:pPr>
       <w:r>
@@ -4732,9 +5197,9 @@
         <w:rPr/>
         <w:drawing>
           <wp:inline distB="114300" distT="114300" distL="114300" distR="114300">
-            <wp:extent cx="5943600" cy="4245610"/>
+            <wp:extent cx="5943600" cy="3632200"/>
             <wp:effectExtent b="0" l="0" r="0" t="0"/>
-            <wp:docPr id="24" name="image20.png"/>
+            <wp:docPr id="15" name="image20.png"/>
             <a:graphic>
               <a:graphicData uri="http://schemas.openxmlformats.org/drawingml/2006/picture">
                 <pic:pic>
@@ -4743,7 +5208,148 @@
                     <pic:cNvPicPr preferRelativeResize="0"/>
                   </pic:nvPicPr>
                   <pic:blipFill>
-                    <a:blip r:embed="rId28"/>
+                    <a:blip r:embed="rId38"/>
+                    <a:srcRect b="0" l="0" r="0" t="0"/>
+                    <a:stretch>
+                      <a:fillRect/>
+                    </a:stretch>
+                  </pic:blipFill>
+                  <pic:spPr>
+                    <a:xfrm>
+                      <a:off x="0" y="0"/>
+                      <a:ext cx="5943600" cy="3632200"/>
+                    </a:xfrm>
+                    <a:prstGeom prst="rect"/>
+                    <a:ln/>
+                  </pic:spPr>
+                </pic:pic>
+              </a:graphicData>
+            </a:graphic>
+          </wp:inline>
+        </w:drawing>
+      </w:r>
+      <w:r>
+        <w:rPr>
+          <w:rtl w:val="0"/>
+        </w:rPr>
+      </w:r>
+    </w:p>
+    <w:p>
+      <w:pPr>
+        <w:pStyle w:val="Heading2"/>
+        <w:rPr/>
+      </w:pPr>
+      <w:bookmarkStart w:colFirst="0" w:colLast="0" w:name="_heading=h.5tkeqq4mzva9" w:id="30"/>
+      <w:bookmarkEnd w:id="30"/>
+      <w:r>
+        <w:rPr>
+          <w:rtl w:val="0"/>
+        </w:rPr>
+        <w:t xml:space="preserve">18. Bookmark post</w:t>
+      </w:r>
+    </w:p>
+    <w:p>
+      <w:pPr>
+        <w:numPr>
+          <w:ilvl w:val="0"/>
+          <w:numId w:val="22"/>
+        </w:numPr>
+        <w:ind w:left="720" w:hanging="360"/>
+        <w:rPr>
+          <w:u w:val="none"/>
+        </w:rPr>
+      </w:pPr>
+      <w:r>
+        <w:rPr>
+          <w:rtl w:val="0"/>
+        </w:rPr>
+        <w:t xml:space="preserve">Class diagram:</w:t>
+      </w:r>
+    </w:p>
+    <w:p>
+      <w:pPr>
+        <w:ind w:left="0" w:firstLine="0"/>
+        <w:rPr/>
+      </w:pPr>
+      <w:r>
+        <w:rPr/>
+        <w:drawing>
+          <wp:inline distB="114300" distT="114300" distL="114300" distR="114300">
+            <wp:extent cx="5943600" cy="5003800"/>
+            <wp:effectExtent b="0" l="0" r="0" t="0"/>
+            <wp:docPr id="16" name="image14.png"/>
+            <a:graphic>
+              <a:graphicData uri="http://schemas.openxmlformats.org/drawingml/2006/picture">
+                <pic:pic>
+                  <pic:nvPicPr>
+                    <pic:cNvPr id="0" name="image14.png"/>
+                    <pic:cNvPicPr preferRelativeResize="0"/>
+                  </pic:nvPicPr>
+                  <pic:blipFill>
+                    <a:blip r:embed="rId39"/>
+                    <a:srcRect b="0" l="0" r="0" t="0"/>
+                    <a:stretch>
+                      <a:fillRect/>
+                    </a:stretch>
+                  </pic:blipFill>
+                  <pic:spPr>
+                    <a:xfrm>
+                      <a:off x="0" y="0"/>
+                      <a:ext cx="5943600" cy="5003800"/>
+                    </a:xfrm>
+                    <a:prstGeom prst="rect"/>
+                    <a:ln/>
+                  </pic:spPr>
+                </pic:pic>
+              </a:graphicData>
+            </a:graphic>
+          </wp:inline>
+        </w:drawing>
+      </w:r>
+      <w:r>
+        <w:rPr>
+          <w:rtl w:val="0"/>
+        </w:rPr>
+      </w:r>
+    </w:p>
+    <w:p>
+      <w:pPr>
+        <w:numPr>
+          <w:ilvl w:val="0"/>
+          <w:numId w:val="6"/>
+        </w:numPr>
+        <w:ind w:left="720" w:hanging="360"/>
+        <w:rPr>
+          <w:u w:val="none"/>
+        </w:rPr>
+      </w:pPr>
+      <w:r>
+        <w:rPr>
+          <w:rtl w:val="0"/>
+        </w:rPr>
+        <w:t xml:space="preserve">Sequence diagram: </w:t>
+      </w:r>
+    </w:p>
+    <w:p>
+      <w:pPr>
+        <w:rPr/>
+      </w:pPr>
+      <w:r>
+        <w:rPr/>
+        <w:drawing>
+          <wp:inline distB="114300" distT="114300" distL="114300" distR="114300">
+            <wp:extent cx="5943600" cy="4245610"/>
+            <wp:effectExtent b="0" l="0" r="0" t="0"/>
+            <wp:docPr id="35" name="image32.png"/>
+            <a:graphic>
+              <a:graphicData uri="http://schemas.openxmlformats.org/drawingml/2006/picture">
+                <pic:pic>
+                  <pic:nvPicPr>
+                    <pic:cNvPr id="0" name="image32.png"/>
+                    <pic:cNvPicPr preferRelativeResize="0"/>
+                  </pic:nvPicPr>
+                  <pic:blipFill>
+                    <a:blip r:embed="rId40"/>
                     <a:srcRect b="5575" l="1121" r="-1121" t="2272"/>
                     <a:stretch>
                       <a:fillRect/>
@@ -4774,8 +5380,8 @@
         <w:pStyle w:val="Heading2"/>
         <w:rPr/>
       </w:pPr>
-      <w:bookmarkStart w:colFirst="0" w:colLast="0" w:name="_heading=h.cv3uwd526lgy" w:id="34"/>
-      <w:bookmarkEnd w:id="34"/>
+      <w:bookmarkStart w:colFirst="0" w:colLast="0" w:name="_heading=h.cv3uwd526lgy" w:id="31"/>
+      <w:bookmarkEnd w:id="31"/>
       <w:r>
         <w:rPr>
           <w:rtl w:val="0"/>
@@ -4793,35 +5399,88 @@
       <w:pPr>
         <w:numPr>
           <w:ilvl w:val="0"/>
-          <w:numId w:val="12"/>
+          <w:numId w:val="15"/>
         </w:numPr>
-        <w:spacing w:after="0" w:afterAutospacing="0"/>
         <w:ind w:left="720" w:hanging="360"/>
         <w:rPr>
-          <w:b w:val="0"/>
-          <w:sz w:val="22"/>
-          <w:szCs w:val="22"/>
-        </w:rPr>
-      </w:pPr>
-      <w:r>
-        <w:rPr>
-          <w:rtl w:val="0"/>
-        </w:rPr>
-        <w:t xml:space="preserve">Sequence diagram: </w:t>
+          <w:u w:val="none"/>
+        </w:rPr>
+      </w:pPr>
+      <w:r>
+        <w:rPr>
+          <w:rtl w:val="0"/>
+        </w:rPr>
+        <w:t xml:space="preserve">Class diagram:</w:t>
+      </w:r>
+    </w:p>
+    <w:p>
+      <w:pPr>
+        <w:ind w:left="0" w:firstLine="0"/>
+        <w:rPr/>
+      </w:pPr>
+      <w:r>
+        <w:rPr/>
+        <w:drawing>
+          <wp:inline distB="114300" distT="114300" distL="114300" distR="114300">
+            <wp:extent cx="5943600" cy="4635500"/>
+            <wp:effectExtent b="0" l="0" r="0" t="0"/>
+            <wp:docPr id="9" name="image11.png"/>
+            <a:graphic>
+              <a:graphicData uri="http://schemas.openxmlformats.org/drawingml/2006/picture">
+                <pic:pic>
+                  <pic:nvPicPr>
+                    <pic:cNvPr id="0" name="image11.png"/>
+                    <pic:cNvPicPr preferRelativeResize="0"/>
+                  </pic:nvPicPr>
+                  <pic:blipFill>
+                    <a:blip r:embed="rId41"/>
+                    <a:srcRect b="0" l="0" r="0" t="0"/>
+                    <a:stretch>
+                      <a:fillRect/>
+                    </a:stretch>
+                  </pic:blipFill>
+                  <pic:spPr>
+                    <a:xfrm>
+                      <a:off x="0" y="0"/>
+                      <a:ext cx="5943600" cy="4635500"/>
+                    </a:xfrm>
+                    <a:prstGeom prst="rect"/>
+                    <a:ln/>
+                  </pic:spPr>
+                </pic:pic>
+              </a:graphicData>
+            </a:graphic>
+          </wp:inline>
+        </w:drawing>
+      </w:r>
+      <w:r>
+        <w:rPr>
+          <w:rtl w:val="0"/>
+        </w:rPr>
       </w:r>
     </w:p>
     <w:p>
       <w:pPr>
         <w:numPr>
           <w:ilvl w:val="0"/>
-          <w:numId w:val="12"/>
+          <w:numId w:val="17"/>
         </w:numPr>
         <w:ind w:left="720" w:hanging="360"/>
         <w:rPr>
-          <w:b w:val="0"/>
-          <w:sz w:val="22"/>
-          <w:szCs w:val="22"/>
-        </w:rPr>
+          <w:u w:val="none"/>
+        </w:rPr>
+      </w:pPr>
+      <w:r>
+        <w:rPr>
+          <w:rtl w:val="0"/>
+        </w:rPr>
+        <w:t xml:space="preserve">Sequence diagram: </w:t>
+      </w:r>
+    </w:p>
+    <w:p>
+      <w:pPr>
+        <w:ind w:left="720" w:firstLine="0"/>
+        <w:rPr/>
       </w:pPr>
       <w:r>
         <w:rPr/>
@@ -4829,16 +5488,16 @@
           <wp:inline distB="114300" distT="114300" distL="114300" distR="114300">
             <wp:extent cx="5081588" cy="3017766"/>
             <wp:effectExtent b="0" l="0" r="0" t="0"/>
-            <wp:docPr id="21" name="image23.png"/>
+            <wp:docPr id="31" name="image27.png"/>
             <a:graphic>
               <a:graphicData uri="http://schemas.openxmlformats.org/drawingml/2006/picture">
                 <pic:pic>
                   <pic:nvPicPr>
-                    <pic:cNvPr id="0" name="image23.png"/>
+                    <pic:cNvPr id="0" name="image27.png"/>
                     <pic:cNvPicPr preferRelativeResize="0"/>
                   </pic:nvPicPr>
                   <pic:blipFill>
-                    <a:blip r:embed="rId29"/>
+                    <a:blip r:embed="rId42"/>
                     <a:srcRect b="0" l="0" r="0" t="0"/>
                     <a:stretch>
                       <a:fillRect/>
@@ -4869,8 +5528,8 @@
         <w:pStyle w:val="Heading1"/>
         <w:rPr/>
       </w:pPr>
-      <w:bookmarkStart w:colFirst="0" w:colLast="0" w:name="_heading=h.17dp8vu" w:id="35"/>
-      <w:bookmarkEnd w:id="35"/>
+      <w:bookmarkStart w:colFirst="0" w:colLast="0" w:name="_heading=h.17dp8vu" w:id="32"/>
+      <w:bookmarkEnd w:id="32"/>
       <w:r>
         <w:rPr>
           <w:rtl w:val="0"/>
@@ -4883,8 +5542,8 @@
         <w:pStyle w:val="Heading2"/>
         <w:rPr/>
       </w:pPr>
-      <w:bookmarkStart w:colFirst="0" w:colLast="0" w:name="_heading=h.b4yd1h5bfruv" w:id="36"/>
-      <w:bookmarkEnd w:id="36"/>
+      <w:bookmarkStart w:colFirst="0" w:colLast="0" w:name="_heading=h.b4yd1h5bfruv" w:id="33"/>
+      <w:bookmarkEnd w:id="33"/>
       <w:r>
         <w:rPr>
           <w:rtl w:val="0"/>
@@ -4912,16 +5571,16 @@
           <wp:inline distB="114300" distT="114300" distL="114300" distR="114300">
             <wp:extent cx="5943600" cy="3365500"/>
             <wp:effectExtent b="0" l="0" r="0" t="0"/>
-            <wp:docPr id="26" name="image17.png"/>
+            <wp:docPr id="37" name="image22.png"/>
             <a:graphic>
               <a:graphicData uri="http://schemas.openxmlformats.org/drawingml/2006/picture">
                 <pic:pic>
                   <pic:nvPicPr>
-                    <pic:cNvPr id="0" name="image17.png"/>
+                    <pic:cNvPr id="0" name="image22.png"/>
                     <pic:cNvPicPr preferRelativeResize="0"/>
                   </pic:nvPicPr>
                   <pic:blipFill>
-                    <a:blip r:embed="rId30"/>
+                    <a:blip r:embed="rId43"/>
                     <a:srcRect b="0" l="0" r="0" t="0"/>
                     <a:stretch>
                       <a:fillRect/>
@@ -4962,8 +5621,8 @@
         <w:pStyle w:val="Heading2"/>
         <w:rPr/>
       </w:pPr>
-      <w:bookmarkStart w:colFirst="0" w:colLast="0" w:name="_heading=h.bn2tbo9ty3wl" w:id="37"/>
-      <w:bookmarkEnd w:id="37"/>
+      <w:bookmarkStart w:colFirst="0" w:colLast="0" w:name="_heading=h.bn2tbo9ty3wl" w:id="34"/>
+      <w:bookmarkEnd w:id="34"/>
       <w:r>
         <w:rPr>
           <w:rtl w:val="0"/>
@@ -5093,13 +5752,11 @@
               <w:spacing w:after="0" w:line="240" w:lineRule="auto"/>
               <w:rPr>
                 <w:i w:val="1"/>
-                <w:color w:val="0432ff"/>
               </w:rPr>
             </w:pPr>
             <w:r>
               <w:rPr>
                 <w:i w:val="1"/>
-                <w:color w:val="0432ff"/>
                 <w:rtl w:val="0"/>
               </w:rPr>
               <w:t xml:space="preserve">01</w:t>
@@ -5113,13 +5770,11 @@
               <w:spacing w:after="0" w:line="240" w:lineRule="auto"/>
               <w:rPr>
                 <w:i w:val="1"/>
-                <w:color w:val="0432ff"/>
               </w:rPr>
             </w:pPr>
             <w:r>
               <w:rPr>
                 <w:i w:val="1"/>
-                <w:color w:val="0432ff"/>
                 <w:rtl w:val="0"/>
               </w:rPr>
               <w:t xml:space="preserve">User</w:t>
@@ -5133,13 +5788,11 @@
               <w:spacing w:after="0" w:line="240" w:lineRule="auto"/>
               <w:rPr>
                 <w:i w:val="1"/>
-                <w:color w:val="0432ff"/>
               </w:rPr>
             </w:pPr>
             <w:r>
               <w:rPr>
                 <w:i w:val="1"/>
-                <w:color w:val="0432ff"/>
                 <w:rtl w:val="0"/>
               </w:rPr>
               <w:t xml:space="preserve">Include the user's information to log into the system: username, password</w:t>
@@ -5150,13 +5803,11 @@
               <w:spacing w:after="0" w:line="240" w:lineRule="auto"/>
               <w:rPr>
                 <w:i w:val="1"/>
-                <w:color w:val="0432ff"/>
               </w:rPr>
             </w:pPr>
             <w:r>
               <w:rPr>
                 <w:i w:val="1"/>
-                <w:color w:val="0432ff"/>
                 <w:rtl w:val="0"/>
               </w:rPr>
               <w:t xml:space="preserve">- Primary keys: id</w:t>
@@ -5168,13 +5819,11 @@
               <w:ind w:left="0" w:firstLine="0"/>
               <w:rPr>
                 <w:i w:val="1"/>
-                <w:color w:val="0432ff"/>
               </w:rPr>
             </w:pPr>
             <w:r>
               <w:rPr>
                 <w:i w:val="1"/>
-                <w:color w:val="0432ff"/>
                 <w:rtl w:val="0"/>
               </w:rPr>
               <w:t xml:space="preserve">- Foreign keys: role_id</w:t>
@@ -5194,13 +5843,11 @@
               <w:spacing w:after="0" w:line="240" w:lineRule="auto"/>
               <w:rPr>
                 <w:i w:val="1"/>
-                <w:color w:val="0432ff"/>
               </w:rPr>
             </w:pPr>
             <w:r>
               <w:rPr>
                 <w:i w:val="1"/>
-                <w:color w:val="0432ff"/>
                 <w:rtl w:val="0"/>
               </w:rPr>
               <w:t xml:space="preserve">02</w:t>
@@ -5214,13 +5861,11 @@
               <w:spacing w:after="0" w:line="240" w:lineRule="auto"/>
               <w:rPr>
                 <w:i w:val="1"/>
-                <w:color w:val="0432ff"/>
               </w:rPr>
             </w:pPr>
             <w:r>
               <w:rPr>
                 <w:i w:val="1"/>
-                <w:color w:val="0432ff"/>
                 <w:rtl w:val="0"/>
               </w:rPr>
               <w:t xml:space="preserve">User detail</w:t>
@@ -5234,13 +5879,11 @@
               <w:spacing w:after="0" w:line="240" w:lineRule="auto"/>
               <w:rPr>
                 <w:i w:val="1"/>
-                <w:color w:val="0432ff"/>
               </w:rPr>
             </w:pPr>
             <w:r>
               <w:rPr>
                 <w:i w:val="1"/>
-                <w:color w:val="0432ff"/>
                 <w:rtl w:val="0"/>
               </w:rPr>
               <w:t xml:space="preserve">Include the user's information such as name, phone,...</w:t>
@@ -5251,13 +5894,11 @@
               <w:spacing w:after="0" w:line="240" w:lineRule="auto"/>
               <w:rPr>
                 <w:i w:val="1"/>
-                <w:color w:val="0432ff"/>
               </w:rPr>
             </w:pPr>
             <w:r>
               <w:rPr>
                 <w:i w:val="1"/>
-                <w:color w:val="0432ff"/>
                 <w:rtl w:val="0"/>
               </w:rPr>
               <w:t xml:space="preserve">- Primary keys: user_id</w:t>
@@ -5275,7 +5916,6 @@
             <w:r>
               <w:rPr>
                 <w:i w:val="1"/>
-                <w:color w:val="0432ff"/>
                 <w:rtl w:val="0"/>
               </w:rPr>
               <w:t xml:space="preserve">- Foreign keys: user_id</w:t>
@@ -5300,13 +5940,11 @@
               <w:spacing w:after="0" w:line="240" w:lineRule="auto"/>
               <w:rPr>
                 <w:i w:val="1"/>
-                <w:color w:val="0432ff"/>
               </w:rPr>
             </w:pPr>
             <w:r>
               <w:rPr>
                 <w:i w:val="1"/>
-                <w:color w:val="0432ff"/>
                 <w:rtl w:val="0"/>
               </w:rPr>
               <w:t xml:space="preserve">03</w:t>
@@ -5320,13 +5958,11 @@
               <w:spacing w:after="0" w:line="240" w:lineRule="auto"/>
               <w:rPr>
                 <w:i w:val="1"/>
-                <w:color w:val="0432ff"/>
               </w:rPr>
             </w:pPr>
             <w:r>
               <w:rPr>
                 <w:i w:val="1"/>
-                <w:color w:val="0432ff"/>
                 <w:rtl w:val="0"/>
               </w:rPr>
               <w:t xml:space="preserve">Role</w:t>
@@ -5340,13 +5976,11 @@
               <w:spacing w:after="0" w:line="240" w:lineRule="auto"/>
               <w:rPr>
                 <w:i w:val="1"/>
-                <w:color w:val="0432ff"/>
               </w:rPr>
             </w:pPr>
             <w:r>
               <w:rPr>
                 <w:i w:val="1"/>
-                <w:color w:val="0432ff"/>
                 <w:rtl w:val="0"/>
               </w:rPr>
               <w:t xml:space="preserve">Categorize user roles to be able to delegate different functions</w:t>
@@ -5364,7 +5998,6 @@
             <w:r>
               <w:rPr>
                 <w:i w:val="1"/>
-                <w:color w:val="0432ff"/>
                 <w:rtl w:val="0"/>
               </w:rPr>
               <w:t xml:space="preserve">- Primary keys: id</w:t>
@@ -5389,13 +6022,11 @@
               <w:spacing w:after="0" w:line="240" w:lineRule="auto"/>
               <w:rPr>
                 <w:i w:val="1"/>
-                <w:color w:val="0432ff"/>
               </w:rPr>
             </w:pPr>
             <w:r>
               <w:rPr>
                 <w:i w:val="1"/>
-                <w:color w:val="0432ff"/>
                 <w:rtl w:val="0"/>
               </w:rPr>
               <w:t xml:space="preserve">04</w:t>
@@ -5409,13 +6040,11 @@
               <w:spacing w:after="0" w:line="240" w:lineRule="auto"/>
               <w:rPr>
                 <w:i w:val="1"/>
-                <w:color w:val="0432ff"/>
               </w:rPr>
             </w:pPr>
             <w:r>
               <w:rPr>
                 <w:i w:val="1"/>
-                <w:color w:val="0432ff"/>
                 <w:rtl w:val="0"/>
               </w:rPr>
               <w:t xml:space="preserve">Post</w:t>
@@ -5429,13 +6058,11 @@
               <w:spacing w:after="0" w:line="240" w:lineRule="auto"/>
               <w:rPr>
                 <w:i w:val="1"/>
-                <w:color w:val="0432ff"/>
               </w:rPr>
             </w:pPr>
             <w:r>
               <w:rPr>
                 <w:i w:val="1"/>
-                <w:color w:val="0432ff"/>
                 <w:rtl w:val="0"/>
               </w:rPr>
               <w:t xml:space="preserve">Include the post's information such as title, detail,...</w:t>
@@ -5446,13 +6073,11 @@
               <w:spacing w:after="0" w:line="240" w:lineRule="auto"/>
               <w:rPr>
                 <w:i w:val="1"/>
-                <w:color w:val="0432ff"/>
               </w:rPr>
             </w:pPr>
             <w:r>
               <w:rPr>
                 <w:i w:val="1"/>
-                <w:color w:val="0432ff"/>
                 <w:rtl w:val="0"/>
               </w:rPr>
               <w:t xml:space="preserve">- Primary keys: id</w:t>
@@ -5470,7 +6095,6 @@
             <w:r>
               <w:rPr>
                 <w:i w:val="1"/>
-                <w:color w:val="0432ff"/>
                 <w:rtl w:val="0"/>
               </w:rPr>
               <w:t xml:space="preserve">- Foreign keys: user_id, address, property_type_id</w:t>
@@ -5495,13 +6119,11 @@
               <w:spacing w:after="0" w:line="240" w:lineRule="auto"/>
               <w:rPr>
                 <w:i w:val="1"/>
-                <w:color w:val="0432ff"/>
               </w:rPr>
             </w:pPr>
             <w:r>
               <w:rPr>
                 <w:i w:val="1"/>
-                <w:color w:val="0432ff"/>
                 <w:rtl w:val="0"/>
               </w:rPr>
               <w:t xml:space="preserve">05</w:t>
@@ -5515,13 +6137,11 @@
               <w:spacing w:after="0" w:line="240" w:lineRule="auto"/>
               <w:rPr>
                 <w:i w:val="1"/>
-                <w:color w:val="0432ff"/>
               </w:rPr>
             </w:pPr>
             <w:r>
               <w:rPr>
                 <w:i w:val="1"/>
-                <w:color w:val="0432ff"/>
                 <w:rtl w:val="0"/>
               </w:rPr>
               <w:t xml:space="preserve">Property type</w:t>
@@ -5535,13 +6155,11 @@
               <w:spacing w:after="0" w:line="240" w:lineRule="auto"/>
               <w:rPr>
                 <w:i w:val="1"/>
-                <w:color w:val="0432ff"/>
               </w:rPr>
             </w:pPr>
             <w:r>
               <w:rPr>
                 <w:i w:val="1"/>
-                <w:color w:val="0432ff"/>
                 <w:rtl w:val="0"/>
               </w:rPr>
               <w:t xml:space="preserve">Categorize post for users to easily filter and search information</w:t>
@@ -5559,7 +6177,6 @@
             <w:r>
               <w:rPr>
                 <w:i w:val="1"/>
-                <w:color w:val="0432ff"/>
                 <w:rtl w:val="0"/>
               </w:rPr>
               <w:t xml:space="preserve">- Primary keys: id</w:t>
@@ -5584,13 +6201,11 @@
               <w:spacing w:after="0" w:line="240" w:lineRule="auto"/>
               <w:rPr>
                 <w:i w:val="1"/>
-                <w:color w:val="0432ff"/>
               </w:rPr>
             </w:pPr>
             <w:r>
               <w:rPr>
                 <w:i w:val="1"/>
-                <w:color w:val="0432ff"/>
                 <w:rtl w:val="0"/>
               </w:rPr>
               <w:t xml:space="preserve">06</w:t>
@@ -5604,13 +6219,11 @@
               <w:spacing w:after="0" w:line="240" w:lineRule="auto"/>
               <w:rPr>
                 <w:i w:val="1"/>
-                <w:color w:val="0432ff"/>
               </w:rPr>
             </w:pPr>
             <w:r>
               <w:rPr>
                 <w:i w:val="1"/>
-                <w:color w:val="0432ff"/>
                 <w:rtl w:val="0"/>
               </w:rPr>
               <w:t xml:space="preserve">Post image</w:t>
@@ -5624,13 +6237,11 @@
               <w:spacing w:after="0" w:line="240" w:lineRule="auto"/>
               <w:rPr>
                 <w:i w:val="1"/>
-                <w:color w:val="0432ff"/>
               </w:rPr>
             </w:pPr>
             <w:r>
               <w:rPr>
                 <w:i w:val="1"/>
-                <w:color w:val="0432ff"/>
                 <w:rtl w:val="0"/>
               </w:rPr>
               <w:t xml:space="preserve">Include the post's images so that users can easily visualize the room</w:t>
@@ -5641,13 +6252,11 @@
               <w:spacing w:after="0" w:line="240" w:lineRule="auto"/>
               <w:rPr>
                 <w:i w:val="1"/>
-                <w:color w:val="0432ff"/>
               </w:rPr>
             </w:pPr>
             <w:r>
               <w:rPr>
                 <w:i w:val="1"/>
-                <w:color w:val="0432ff"/>
                 <w:rtl w:val="0"/>
               </w:rPr>
               <w:t xml:space="preserve">- Primary keys: post_id</w:t>
@@ -5665,7 +6274,6 @@
             <w:r>
               <w:rPr>
                 <w:i w:val="1"/>
-                <w:color w:val="0432ff"/>
                 <w:rtl w:val="0"/>
               </w:rPr>
               <w:t xml:space="preserve">- Foreign keys: post_id</w:t>
@@ -5690,13 +6298,11 @@
               <w:spacing w:after="0" w:line="240" w:lineRule="auto"/>
               <w:rPr>
                 <w:i w:val="1"/>
-                <w:color w:val="0432ff"/>
               </w:rPr>
             </w:pPr>
             <w:r>
               <w:rPr>
                 <w:i w:val="1"/>
-                <w:color w:val="0432ff"/>
                 <w:rtl w:val="0"/>
               </w:rPr>
               <w:t xml:space="preserve">07</w:t>
@@ -5710,13 +6316,11 @@
               <w:spacing w:after="0" w:line="240" w:lineRule="auto"/>
               <w:rPr>
                 <w:i w:val="1"/>
-                <w:color w:val="0432ff"/>
               </w:rPr>
             </w:pPr>
             <w:r>
               <w:rPr>
                 <w:i w:val="1"/>
-                <w:color w:val="0432ff"/>
                 <w:rtl w:val="0"/>
               </w:rPr>
               <w:t xml:space="preserve">Post comment</w:t>
@@ -5730,13 +6334,11 @@
               <w:spacing w:after="0" w:line="240" w:lineRule="auto"/>
               <w:rPr>
                 <w:i w:val="1"/>
-                <w:color w:val="0432ff"/>
               </w:rPr>
             </w:pPr>
             <w:r>
               <w:rPr>
                 <w:i w:val="1"/>
-                <w:color w:val="0432ff"/>
                 <w:rtl w:val="0"/>
               </w:rPr>
               <w:t xml:space="preserve">Include the comment of user in a post</w:t>
@@ -5747,13 +6349,11 @@
               <w:spacing w:after="0" w:line="240" w:lineRule="auto"/>
               <w:rPr>
                 <w:i w:val="1"/>
-                <w:color w:val="0432ff"/>
               </w:rPr>
             </w:pPr>
             <w:r>
               <w:rPr>
                 <w:i w:val="1"/>
-                <w:color w:val="0432ff"/>
                 <w:rtl w:val="0"/>
               </w:rPr>
               <w:t xml:space="preserve">- Primary keys: id</w:t>
@@ -5771,7 +6371,6 @@
             <w:r>
               <w:rPr>
                 <w:i w:val="1"/>
-                <w:color w:val="0432ff"/>
                 <w:rtl w:val="0"/>
               </w:rPr>
               <w:t xml:space="preserve">- Foreign keys: post_id, user_id</w:t>
@@ -5796,13 +6395,11 @@
               <w:spacing w:after="0" w:line="240" w:lineRule="auto"/>
               <w:rPr>
                 <w:i w:val="1"/>
-                <w:color w:val="0432ff"/>
               </w:rPr>
             </w:pPr>
             <w:r>
               <w:rPr>
                 <w:i w:val="1"/>
-                <w:color w:val="0432ff"/>
                 <w:rtl w:val="0"/>
               </w:rPr>
               <w:t xml:space="preserve">08</w:t>
@@ -5816,13 +6413,11 @@
               <w:spacing w:after="0" w:line="240" w:lineRule="auto"/>
               <w:rPr>
                 <w:i w:val="1"/>
-                <w:color w:val="0432ff"/>
               </w:rPr>
             </w:pPr>
             <w:r>
               <w:rPr>
                 <w:i w:val="1"/>
-                <w:color w:val="0432ff"/>
                 <w:rtl w:val="0"/>
               </w:rPr>
               <w:t xml:space="preserve">Post report</w:t>
@@ -5836,13 +6431,11 @@
               <w:spacing w:after="0" w:line="240" w:lineRule="auto"/>
               <w:rPr>
                 <w:i w:val="1"/>
-                <w:color w:val="0432ff"/>
               </w:rPr>
             </w:pPr>
             <w:r>
               <w:rPr>
                 <w:i w:val="1"/>
-                <w:color w:val="0432ff"/>
                 <w:rtl w:val="0"/>
               </w:rPr>
               <w:t xml:space="preserve">Include the information of the post when the user reports a violation</w:t>
@@ -5853,13 +6446,11 @@
               <w:spacing w:after="0" w:line="240" w:lineRule="auto"/>
               <w:rPr>
                 <w:i w:val="1"/>
-                <w:color w:val="0432ff"/>
               </w:rPr>
             </w:pPr>
             <w:r>
               <w:rPr>
                 <w:i w:val="1"/>
-                <w:color w:val="0432ff"/>
                 <w:rtl w:val="0"/>
               </w:rPr>
               <w:t xml:space="preserve">- Primary keys: id</w:t>
@@ -5877,7 +6468,6 @@
             <w:r>
               <w:rPr>
                 <w:i w:val="1"/>
-                <w:color w:val="0432ff"/>
                 <w:rtl w:val="0"/>
               </w:rPr>
               <w:t xml:space="preserve">- Foreign keys: post_id, user_id</w:t>
@@ -5902,13 +6492,11 @@
               <w:spacing w:after="0" w:line="240" w:lineRule="auto"/>
               <w:rPr>
                 <w:i w:val="1"/>
-                <w:color w:val="0432ff"/>
               </w:rPr>
             </w:pPr>
             <w:r>
               <w:rPr>
                 <w:i w:val="1"/>
-                <w:color w:val="0432ff"/>
                 <w:rtl w:val="0"/>
               </w:rPr>
               <w:t xml:space="preserve">09</w:t>
@@ -5922,13 +6510,11 @@
               <w:spacing w:after="0" w:line="240" w:lineRule="auto"/>
               <w:rPr>
                 <w:i w:val="1"/>
-                <w:color w:val="0432ff"/>
               </w:rPr>
             </w:pPr>
             <w:r>
               <w:rPr>
                 <w:i w:val="1"/>
-                <w:color w:val="0432ff"/>
                 <w:rtl w:val="0"/>
               </w:rPr>
               <w:t xml:space="preserve">Bookmark</w:t>
@@ -5942,13 +6528,11 @@
               <w:spacing w:after="0" w:line="240" w:lineRule="auto"/>
               <w:rPr>
                 <w:i w:val="1"/>
-                <w:color w:val="0432ff"/>
               </w:rPr>
             </w:pPr>
             <w:r>
               <w:rPr>
                 <w:i w:val="1"/>
-                <w:color w:val="0432ff"/>
                 <w:rtl w:val="0"/>
               </w:rPr>
               <w:t xml:space="preserve">Includes information about the posts the user has bookmarked</w:t>
@@ -5959,13 +6543,11 @@
               <w:spacing w:after="0" w:line="240" w:lineRule="auto"/>
               <w:rPr>
                 <w:i w:val="1"/>
-                <w:color w:val="0432ff"/>
               </w:rPr>
             </w:pPr>
             <w:r>
               <w:rPr>
                 <w:i w:val="1"/>
-                <w:color w:val="0432ff"/>
                 <w:rtl w:val="0"/>
               </w:rPr>
               <w:t xml:space="preserve">- Primary keys: id</w:t>
@@ -5976,13 +6558,11 @@
               <w:spacing w:after="0" w:line="240" w:lineRule="auto"/>
               <w:rPr>
                 <w:i w:val="1"/>
-                <w:color w:val="0432ff"/>
               </w:rPr>
             </w:pPr>
             <w:r>
               <w:rPr>
                 <w:i w:val="1"/>
-                <w:color w:val="0432ff"/>
                 <w:rtl w:val="0"/>
               </w:rPr>
               <w:t xml:space="preserve">- Foreign keys: post_id, user_id</w:t>
@@ -6002,13 +6582,11 @@
               <w:spacing w:after="0" w:line="240" w:lineRule="auto"/>
               <w:rPr>
                 <w:i w:val="1"/>
-                <w:color w:val="0432ff"/>
               </w:rPr>
             </w:pPr>
             <w:r>
               <w:rPr>
                 <w:i w:val="1"/>
-                <w:color w:val="0432ff"/>
                 <w:rtl w:val="0"/>
               </w:rPr>
               <w:t xml:space="preserve">10</w:t>
@@ -6022,13 +6600,11 @@
               <w:spacing w:after="0" w:line="240" w:lineRule="auto"/>
               <w:rPr>
                 <w:i w:val="1"/>
-                <w:color w:val="0432ff"/>
               </w:rPr>
             </w:pPr>
             <w:r>
               <w:rPr>
                 <w:i w:val="1"/>
-                <w:color w:val="0432ff"/>
                 <w:rtl w:val="0"/>
               </w:rPr>
               <w:t xml:space="preserve">District</w:t>
@@ -6042,13 +6618,11 @@
               <w:spacing w:after="0" w:line="240" w:lineRule="auto"/>
               <w:rPr>
                 <w:i w:val="1"/>
-                <w:color w:val="0432ff"/>
               </w:rPr>
             </w:pPr>
             <w:r>
               <w:rPr>
                 <w:i w:val="1"/>
-                <w:color w:val="0432ff"/>
                 <w:rtl w:val="0"/>
               </w:rPr>
               <w:t xml:space="preserve">Includes information of all districts in Hanoi</w:t>
@@ -6066,7 +6640,6 @@
             <w:r>
               <w:rPr>
                 <w:i w:val="1"/>
-                <w:color w:val="0432ff"/>
                 <w:rtl w:val="0"/>
               </w:rPr>
               <w:t xml:space="preserve">- Primary keys: id</w:t>
@@ -6091,13 +6664,11 @@
               <w:spacing w:after="0" w:line="240" w:lineRule="auto"/>
               <w:rPr>
                 <w:i w:val="1"/>
-                <w:color w:val="0432ff"/>
               </w:rPr>
             </w:pPr>
             <w:r>
               <w:rPr>
                 <w:i w:val="1"/>
-                <w:color w:val="0432ff"/>
                 <w:rtl w:val="0"/>
               </w:rPr>
               <w:t xml:space="preserve">11</w:t>
@@ -6111,13 +6682,11 @@
               <w:spacing w:after="0" w:line="240" w:lineRule="auto"/>
               <w:rPr>
                 <w:i w:val="1"/>
-                <w:color w:val="0432ff"/>
               </w:rPr>
             </w:pPr>
             <w:r>
               <w:rPr>
                 <w:i w:val="1"/>
-                <w:color w:val="0432ff"/>
                 <w:rtl w:val="0"/>
               </w:rPr>
               <w:t xml:space="preserve">Sub-district</w:t>
@@ -6131,13 +6700,11 @@
               <w:spacing w:after="0" w:line="240" w:lineRule="auto"/>
               <w:rPr>
                 <w:i w:val="1"/>
-                <w:color w:val="0432ff"/>
               </w:rPr>
             </w:pPr>
             <w:r>
               <w:rPr>
                 <w:i w:val="1"/>
-                <w:color w:val="0432ff"/>
                 <w:rtl w:val="0"/>
               </w:rPr>
               <w:t xml:space="preserve">Includes information of all sub-districts in Hanoi</w:t>
@@ -6148,13 +6715,11 @@
               <w:spacing w:after="0" w:line="240" w:lineRule="auto"/>
               <w:rPr>
                 <w:i w:val="1"/>
-                <w:color w:val="0432ff"/>
               </w:rPr>
             </w:pPr>
             <w:r>
               <w:rPr>
                 <w:i w:val="1"/>
-                <w:color w:val="0432ff"/>
                 <w:rtl w:val="0"/>
               </w:rPr>
               <w:t xml:space="preserve">- Primary keys: id</w:t>
@@ -6172,7 +6737,6 @@
             <w:r>
               <w:rPr>
                 <w:i w:val="1"/>
-                <w:color w:val="0432ff"/>
                 <w:rtl w:val="0"/>
               </w:rPr>
               <w:t xml:space="preserve">- Foreign keys: district_id</w:t>
@@ -6871,7 +7435,19 @@
     <w:lvl w:ilvl="0">
       <w:start w:val="1"/>
       <w:numFmt w:val="bullet"/>
-      <w:lvlText w:val="+"/>
+      <w:lvlText w:val="-"/>
+      <w:lvlJc w:val="left"/>
+      <w:pPr>
+        <w:ind w:left="720" w:hanging="360"/>
+      </w:pPr>
+      <w:rPr>
+        <w:u w:val="none"/>
+      </w:rPr>
+    </w:lvl>
+    <w:lvl w:ilvl="1">
+      <w:start w:val="1"/>
+      <w:numFmt w:val="bullet"/>
+      <w:lvlText w:val="-"/>
       <w:lvlJc w:val="left"/>
       <w:pPr>
         <w:ind w:left="1440" w:hanging="360"/>
@@ -6880,10 +7456,10 @@
         <w:u w:val="none"/>
       </w:rPr>
     </w:lvl>
-    <w:lvl w:ilvl="1">
-      <w:start w:val="1"/>
-      <w:numFmt w:val="bullet"/>
-      <w:lvlText w:val="+"/>
+    <w:lvl w:ilvl="2">
+      <w:start w:val="1"/>
+      <w:numFmt w:val="bullet"/>
+      <w:lvlText w:val="-"/>
       <w:lvlJc w:val="left"/>
       <w:pPr>
         <w:ind w:left="2160" w:hanging="360"/>
@@ -6892,10 +7468,10 @@
         <w:u w:val="none"/>
       </w:rPr>
     </w:lvl>
-    <w:lvl w:ilvl="2">
-      <w:start w:val="1"/>
-      <w:numFmt w:val="bullet"/>
-      <w:lvlText w:val="+"/>
+    <w:lvl w:ilvl="3">
+      <w:start w:val="1"/>
+      <w:numFmt w:val="bullet"/>
+      <w:lvlText w:val="-"/>
       <w:lvlJc w:val="left"/>
       <w:pPr>
         <w:ind w:left="2880" w:hanging="360"/>
@@ -6904,10 +7480,10 @@
         <w:u w:val="none"/>
       </w:rPr>
     </w:lvl>
-    <w:lvl w:ilvl="3">
-      <w:start w:val="1"/>
-      <w:numFmt w:val="bullet"/>
-      <w:lvlText w:val="+"/>
+    <w:lvl w:ilvl="4">
+      <w:start w:val="1"/>
+      <w:numFmt w:val="bullet"/>
+      <w:lvlText w:val="-"/>
       <w:lvlJc w:val="left"/>
       <w:pPr>
         <w:ind w:left="3600" w:hanging="360"/>
@@ -6916,10 +7492,10 @@
         <w:u w:val="none"/>
       </w:rPr>
     </w:lvl>
-    <w:lvl w:ilvl="4">
-      <w:start w:val="1"/>
-      <w:numFmt w:val="bullet"/>
-      <w:lvlText w:val="+"/>
+    <w:lvl w:ilvl="5">
+      <w:start w:val="1"/>
+      <w:numFmt w:val="bullet"/>
+      <w:lvlText w:val="-"/>
       <w:lvlJc w:val="left"/>
       <w:pPr>
         <w:ind w:left="4320" w:hanging="360"/>
@@ -6928,10 +7504,10 @@
         <w:u w:val="none"/>
       </w:rPr>
     </w:lvl>
-    <w:lvl w:ilvl="5">
-      <w:start w:val="1"/>
-      <w:numFmt w:val="bullet"/>
-      <w:lvlText w:val="+"/>
+    <w:lvl w:ilvl="6">
+      <w:start w:val="1"/>
+      <w:numFmt w:val="bullet"/>
+      <w:lvlText w:val="-"/>
       <w:lvlJc w:val="left"/>
       <w:pPr>
         <w:ind w:left="5040" w:hanging="360"/>
@@ -6940,10 +7516,10 @@
         <w:u w:val="none"/>
       </w:rPr>
     </w:lvl>
-    <w:lvl w:ilvl="6">
-      <w:start w:val="1"/>
-      <w:numFmt w:val="bullet"/>
-      <w:lvlText w:val="+"/>
+    <w:lvl w:ilvl="7">
+      <w:start w:val="1"/>
+      <w:numFmt w:val="bullet"/>
+      <w:lvlText w:val="-"/>
       <w:lvlJc w:val="left"/>
       <w:pPr>
         <w:ind w:left="5760" w:hanging="360"/>
@@ -6952,25 +7528,13 @@
         <w:u w:val="none"/>
       </w:rPr>
     </w:lvl>
-    <w:lvl w:ilvl="7">
-      <w:start w:val="1"/>
-      <w:numFmt w:val="bullet"/>
-      <w:lvlText w:val="+"/>
+    <w:lvl w:ilvl="8">
+      <w:start w:val="1"/>
+      <w:numFmt w:val="bullet"/>
+      <w:lvlText w:val="-"/>
       <w:lvlJc w:val="left"/>
       <w:pPr>
         <w:ind w:left="6480" w:hanging="360"/>
-      </w:pPr>
-      <w:rPr>
-        <w:u w:val="none"/>
-      </w:rPr>
-    </w:lvl>
-    <w:lvl w:ilvl="8">
-      <w:start w:val="1"/>
-      <w:numFmt w:val="bullet"/>
-      <w:lvlText w:val="+"/>
-      <w:lvlJc w:val="left"/>
-      <w:pPr>
-        <w:ind w:left="7200" w:hanging="360"/>
       </w:pPr>
       <w:rPr>
         <w:u w:val="none"/>
@@ -7091,10 +7655,10 @@
     <w:lvl w:ilvl="0">
       <w:start w:val="1"/>
       <w:numFmt w:val="bullet"/>
-      <w:lvlText w:val="-"/>
-      <w:lvlJc w:val="left"/>
-      <w:pPr>
-        <w:ind w:left="720" w:hanging="360"/>
+      <w:lvlText w:val="+"/>
+      <w:lvlJc w:val="left"/>
+      <w:pPr>
+        <w:ind w:left="1440" w:hanging="360"/>
       </w:pPr>
       <w:rPr>
         <w:u w:val="none"/>
@@ -7103,10 +7667,10 @@
     <w:lvl w:ilvl="1">
       <w:start w:val="1"/>
       <w:numFmt w:val="bullet"/>
-      <w:lvlText w:val="-"/>
-      <w:lvlJc w:val="left"/>
-      <w:pPr>
-        <w:ind w:left="1440" w:hanging="360"/>
+      <w:lvlText w:val="+"/>
+      <w:lvlJc w:val="left"/>
+      <w:pPr>
+        <w:ind w:left="2160" w:hanging="360"/>
       </w:pPr>
       <w:rPr>
         <w:u w:val="none"/>
@@ -7115,10 +7679,10 @@
     <w:lvl w:ilvl="2">
       <w:start w:val="1"/>
       <w:numFmt w:val="bullet"/>
-      <w:lvlText w:val="-"/>
-      <w:lvlJc w:val="left"/>
-      <w:pPr>
-        <w:ind w:left="2160" w:hanging="360"/>
+      <w:lvlText w:val="+"/>
+      <w:lvlJc w:val="left"/>
+      <w:pPr>
+        <w:ind w:left="2880" w:hanging="360"/>
       </w:pPr>
       <w:rPr>
         <w:u w:val="none"/>
@@ -7127,10 +7691,10 @@
     <w:lvl w:ilvl="3">
       <w:start w:val="1"/>
       <w:numFmt w:val="bullet"/>
-      <w:lvlText w:val="-"/>
-      <w:lvlJc w:val="left"/>
-      <w:pPr>
-        <w:ind w:left="2880" w:hanging="360"/>
+      <w:lvlText w:val="+"/>
+      <w:lvlJc w:val="left"/>
+      <w:pPr>
+        <w:ind w:left="3600" w:hanging="360"/>
       </w:pPr>
       <w:rPr>
         <w:u w:val="none"/>
@@ -7139,10 +7703,10 @@
     <w:lvl w:ilvl="4">
       <w:start w:val="1"/>
       <w:numFmt w:val="bullet"/>
-      <w:lvlText w:val="-"/>
-      <w:lvlJc w:val="left"/>
-      <w:pPr>
-        <w:ind w:left="3600" w:hanging="360"/>
+      <w:lvlText w:val="+"/>
+      <w:lvlJc w:val="left"/>
+      <w:pPr>
+        <w:ind w:left="4320" w:hanging="360"/>
       </w:pPr>
       <w:rPr>
         <w:u w:val="none"/>
@@ -7151,10 +7715,10 @@
     <w:lvl w:ilvl="5">
       <w:start w:val="1"/>
       <w:numFmt w:val="bullet"/>
-      <w:lvlText w:val="-"/>
-      <w:lvlJc w:val="left"/>
-      <w:pPr>
-        <w:ind w:left="4320" w:hanging="360"/>
+      <w:lvlText w:val="+"/>
+      <w:lvlJc w:val="left"/>
+      <w:pPr>
+        <w:ind w:left="5040" w:hanging="360"/>
       </w:pPr>
       <w:rPr>
         <w:u w:val="none"/>
@@ -7163,10 +7727,10 @@
     <w:lvl w:ilvl="6">
       <w:start w:val="1"/>
       <w:numFmt w:val="bullet"/>
-      <w:lvlText w:val="-"/>
-      <w:lvlJc w:val="left"/>
-      <w:pPr>
-        <w:ind w:left="5040" w:hanging="360"/>
+      <w:lvlText w:val="+"/>
+      <w:lvlJc w:val="left"/>
+      <w:pPr>
+        <w:ind w:left="5760" w:hanging="360"/>
       </w:pPr>
       <w:rPr>
         <w:u w:val="none"/>
@@ -7175,10 +7739,10 @@
     <w:lvl w:ilvl="7">
       <w:start w:val="1"/>
       <w:numFmt w:val="bullet"/>
-      <w:lvlText w:val="-"/>
-      <w:lvlJc w:val="left"/>
-      <w:pPr>
-        <w:ind w:left="5760" w:hanging="360"/>
+      <w:lvlText w:val="+"/>
+      <w:lvlJc w:val="left"/>
+      <w:pPr>
+        <w:ind w:left="6480" w:hanging="360"/>
       </w:pPr>
       <w:rPr>
         <w:u w:val="none"/>
@@ -7187,10 +7751,10 @@
     <w:lvl w:ilvl="8">
       <w:start w:val="1"/>
       <w:numFmt w:val="bullet"/>
-      <w:lvlText w:val="-"/>
-      <w:lvlJc w:val="left"/>
-      <w:pPr>
-        <w:ind w:left="6480" w:hanging="360"/>
+      <w:lvlText w:val="+"/>
+      <w:lvlJc w:val="left"/>
+      <w:pPr>
+        <w:ind w:left="7200" w:hanging="360"/>
       </w:pPr>
       <w:rPr>
         <w:u w:val="none"/>
@@ -7201,7 +7765,19 @@
     <w:lvl w:ilvl="0">
       <w:start w:val="1"/>
       <w:numFmt w:val="bullet"/>
-      <w:lvlText w:val="+"/>
+      <w:lvlText w:val="-"/>
+      <w:lvlJc w:val="left"/>
+      <w:pPr>
+        <w:ind w:left="720" w:hanging="360"/>
+      </w:pPr>
+      <w:rPr>
+        <w:u w:val="none"/>
+      </w:rPr>
+    </w:lvl>
+    <w:lvl w:ilvl="1">
+      <w:start w:val="1"/>
+      <w:numFmt w:val="bullet"/>
+      <w:lvlText w:val="-"/>
       <w:lvlJc w:val="left"/>
       <w:pPr>
         <w:ind w:left="1440" w:hanging="360"/>
@@ -7210,10 +7786,10 @@
         <w:u w:val="none"/>
       </w:rPr>
     </w:lvl>
-    <w:lvl w:ilvl="1">
-      <w:start w:val="1"/>
-      <w:numFmt w:val="bullet"/>
-      <w:lvlText w:val="+"/>
+    <w:lvl w:ilvl="2">
+      <w:start w:val="1"/>
+      <w:numFmt w:val="bullet"/>
+      <w:lvlText w:val="-"/>
       <w:lvlJc w:val="left"/>
       <w:pPr>
         <w:ind w:left="2160" w:hanging="360"/>
@@ -7222,10 +7798,10 @@
         <w:u w:val="none"/>
       </w:rPr>
     </w:lvl>
-    <w:lvl w:ilvl="2">
-      <w:start w:val="1"/>
-      <w:numFmt w:val="bullet"/>
-      <w:lvlText w:val="+"/>
+    <w:lvl w:ilvl="3">
+      <w:start w:val="1"/>
+      <w:numFmt w:val="bullet"/>
+      <w:lvlText w:val="-"/>
       <w:lvlJc w:val="left"/>
       <w:pPr>
         <w:ind w:left="2880" w:hanging="360"/>
@@ -7234,10 +7810,10 @@
         <w:u w:val="none"/>
       </w:rPr>
     </w:lvl>
-    <w:lvl w:ilvl="3">
-      <w:start w:val="1"/>
-      <w:numFmt w:val="bullet"/>
-      <w:lvlText w:val="+"/>
+    <w:lvl w:ilvl="4">
+      <w:start w:val="1"/>
+      <w:numFmt w:val="bullet"/>
+      <w:lvlText w:val="-"/>
       <w:lvlJc w:val="left"/>
       <w:pPr>
         <w:ind w:left="3600" w:hanging="360"/>
@@ -7246,10 +7822,10 @@
         <w:u w:val="none"/>
       </w:rPr>
     </w:lvl>
-    <w:lvl w:ilvl="4">
-      <w:start w:val="1"/>
-      <w:numFmt w:val="bullet"/>
-      <w:lvlText w:val="+"/>
+    <w:lvl w:ilvl="5">
+      <w:start w:val="1"/>
+      <w:numFmt w:val="bullet"/>
+      <w:lvlText w:val="-"/>
       <w:lvlJc w:val="left"/>
       <w:pPr>
         <w:ind w:left="4320" w:hanging="360"/>
@@ -7258,10 +7834,10 @@
         <w:u w:val="none"/>
       </w:rPr>
     </w:lvl>
-    <w:lvl w:ilvl="5">
-      <w:start w:val="1"/>
-      <w:numFmt w:val="bullet"/>
-      <w:lvlText w:val="+"/>
+    <w:lvl w:ilvl="6">
+      <w:start w:val="1"/>
+      <w:numFmt w:val="bullet"/>
+      <w:lvlText w:val="-"/>
       <w:lvlJc w:val="left"/>
       <w:pPr>
         <w:ind w:left="5040" w:hanging="360"/>
@@ -7270,10 +7846,10 @@
         <w:u w:val="none"/>
       </w:rPr>
     </w:lvl>
-    <w:lvl w:ilvl="6">
-      <w:start w:val="1"/>
-      <w:numFmt w:val="bullet"/>
-      <w:lvlText w:val="+"/>
+    <w:lvl w:ilvl="7">
+      <w:start w:val="1"/>
+      <w:numFmt w:val="bullet"/>
+      <w:lvlText w:val="-"/>
       <w:lvlJc w:val="left"/>
       <w:pPr>
         <w:ind w:left="5760" w:hanging="360"/>
@@ -7282,25 +7858,13 @@
         <w:u w:val="none"/>
       </w:rPr>
     </w:lvl>
-    <w:lvl w:ilvl="7">
-      <w:start w:val="1"/>
-      <w:numFmt w:val="bullet"/>
-      <w:lvlText w:val="+"/>
+    <w:lvl w:ilvl="8">
+      <w:start w:val="1"/>
+      <w:numFmt w:val="bullet"/>
+      <w:lvlText w:val="-"/>
       <w:lvlJc w:val="left"/>
       <w:pPr>
         <w:ind w:left="6480" w:hanging="360"/>
-      </w:pPr>
-      <w:rPr>
-        <w:u w:val="none"/>
-      </w:rPr>
-    </w:lvl>
-    <w:lvl w:ilvl="8">
-      <w:start w:val="1"/>
-      <w:numFmt w:val="bullet"/>
-      <w:lvlText w:val="+"/>
-      <w:lvlJc w:val="left"/>
-      <w:pPr>
-        <w:ind w:left="7200" w:hanging="360"/>
       </w:pPr>
       <w:rPr>
         <w:u w:val="none"/>
@@ -7311,10 +7875,10 @@
     <w:lvl w:ilvl="0">
       <w:start w:val="1"/>
       <w:numFmt w:val="bullet"/>
-      <w:lvlText w:val="-"/>
-      <w:lvlJc w:val="left"/>
-      <w:pPr>
-        <w:ind w:left="720" w:hanging="360"/>
+      <w:lvlText w:val="+"/>
+      <w:lvlJc w:val="left"/>
+      <w:pPr>
+        <w:ind w:left="1440" w:hanging="360"/>
       </w:pPr>
       <w:rPr>
         <w:u w:val="none"/>
@@ -7323,10 +7887,10 @@
     <w:lvl w:ilvl="1">
       <w:start w:val="1"/>
       <w:numFmt w:val="bullet"/>
-      <w:lvlText w:val="-"/>
-      <w:lvlJc w:val="left"/>
-      <w:pPr>
-        <w:ind w:left="1440" w:hanging="360"/>
+      <w:lvlText w:val="+"/>
+      <w:lvlJc w:val="left"/>
+      <w:pPr>
+        <w:ind w:left="2160" w:hanging="360"/>
       </w:pPr>
       <w:rPr>
         <w:u w:val="none"/>
@@ -7335,10 +7899,10 @@
     <w:lvl w:ilvl="2">
       <w:start w:val="1"/>
       <w:numFmt w:val="bullet"/>
-      <w:lvlText w:val="-"/>
-      <w:lvlJc w:val="left"/>
-      <w:pPr>
-        <w:ind w:left="2160" w:hanging="360"/>
+      <w:lvlText w:val="+"/>
+      <w:lvlJc w:val="left"/>
+      <w:pPr>
+        <w:ind w:left="2880" w:hanging="360"/>
       </w:pPr>
       <w:rPr>
         <w:u w:val="none"/>
@@ -7347,10 +7911,10 @@
     <w:lvl w:ilvl="3">
       <w:start w:val="1"/>
       <w:numFmt w:val="bullet"/>
-      <w:lvlText w:val="-"/>
-      <w:lvlJc w:val="left"/>
-      <w:pPr>
-        <w:ind w:left="2880" w:hanging="360"/>
+      <w:lvlText w:val="+"/>
+      <w:lvlJc w:val="left"/>
+      <w:pPr>
+        <w:ind w:left="3600" w:hanging="360"/>
       </w:pPr>
       <w:rPr>
         <w:u w:val="none"/>
@@ -7359,10 +7923,10 @@
     <w:lvl w:ilvl="4">
       <w:start w:val="1"/>
       <w:numFmt w:val="bullet"/>
-      <w:lvlText w:val="-"/>
-      <w:lvlJc w:val="left"/>
-      <w:pPr>
-        <w:ind w:left="3600" w:hanging="360"/>
+      <w:lvlText w:val="+"/>
+      <w:lvlJc w:val="left"/>
+      <w:pPr>
+        <w:ind w:left="4320" w:hanging="360"/>
       </w:pPr>
       <w:rPr>
         <w:u w:val="none"/>
@@ -7371,10 +7935,10 @@
     <w:lvl w:ilvl="5">
       <w:start w:val="1"/>
       <w:numFmt w:val="bullet"/>
-      <w:lvlText w:val="-"/>
-      <w:lvlJc w:val="left"/>
-      <w:pPr>
-        <w:ind w:left="4320" w:hanging="360"/>
+      <w:lvlText w:val="+"/>
+      <w:lvlJc w:val="left"/>
+      <w:pPr>
+        <w:ind w:left="5040" w:hanging="360"/>
       </w:pPr>
       <w:rPr>
         <w:u w:val="none"/>
@@ -7383,10 +7947,10 @@
     <w:lvl w:ilvl="6">
       <w:start w:val="1"/>
       <w:numFmt w:val="bullet"/>
-      <w:lvlText w:val="-"/>
-      <w:lvlJc w:val="left"/>
-      <w:pPr>
-        <w:ind w:left="5040" w:hanging="360"/>
+      <w:lvlText w:val="+"/>
+      <w:lvlJc w:val="left"/>
+      <w:pPr>
+        <w:ind w:left="5760" w:hanging="360"/>
       </w:pPr>
       <w:rPr>
         <w:u w:val="none"/>
@@ -7395,10 +7959,10 @@
     <w:lvl w:ilvl="7">
       <w:start w:val="1"/>
       <w:numFmt w:val="bullet"/>
-      <w:lvlText w:val="-"/>
-      <w:lvlJc w:val="left"/>
-      <w:pPr>
-        <w:ind w:left="5760" w:hanging="360"/>
+      <w:lvlText w:val="+"/>
+      <w:lvlJc w:val="left"/>
+      <w:pPr>
+        <w:ind w:left="6480" w:hanging="360"/>
       </w:pPr>
       <w:rPr>
         <w:u w:val="none"/>
@@ -7407,10 +7971,10 @@
     <w:lvl w:ilvl="8">
       <w:start w:val="1"/>
       <w:numFmt w:val="bullet"/>
-      <w:lvlText w:val="-"/>
-      <w:lvlJc w:val="left"/>
-      <w:pPr>
-        <w:ind w:left="6480" w:hanging="360"/>
+      <w:lvlText w:val="+"/>
+      <w:lvlJc w:val="left"/>
+      <w:pPr>
+        <w:ind w:left="7200" w:hanging="360"/>
       </w:pPr>
       <w:rPr>
         <w:u w:val="none"/>
@@ -7531,6 +8095,556 @@
     <w:lvl w:ilvl="0">
       <w:start w:val="1"/>
       <w:numFmt w:val="bullet"/>
+      <w:lvlText w:val="-"/>
+      <w:lvlJc w:val="left"/>
+      <w:pPr>
+        <w:ind w:left="720" w:hanging="360"/>
+      </w:pPr>
+      <w:rPr>
+        <w:u w:val="none"/>
+      </w:rPr>
+    </w:lvl>
+    <w:lvl w:ilvl="1">
+      <w:start w:val="1"/>
+      <w:numFmt w:val="bullet"/>
+      <w:lvlText w:val="-"/>
+      <w:lvlJc w:val="left"/>
+      <w:pPr>
+        <w:ind w:left="1440" w:hanging="360"/>
+      </w:pPr>
+      <w:rPr>
+        <w:u w:val="none"/>
+      </w:rPr>
+    </w:lvl>
+    <w:lvl w:ilvl="2">
+      <w:start w:val="1"/>
+      <w:numFmt w:val="bullet"/>
+      <w:lvlText w:val="-"/>
+      <w:lvlJc w:val="left"/>
+      <w:pPr>
+        <w:ind w:left="2160" w:hanging="360"/>
+      </w:pPr>
+      <w:rPr>
+        <w:u w:val="none"/>
+      </w:rPr>
+    </w:lvl>
+    <w:lvl w:ilvl="3">
+      <w:start w:val="1"/>
+      <w:numFmt w:val="bullet"/>
+      <w:lvlText w:val="-"/>
+      <w:lvlJc w:val="left"/>
+      <w:pPr>
+        <w:ind w:left="2880" w:hanging="360"/>
+      </w:pPr>
+      <w:rPr>
+        <w:u w:val="none"/>
+      </w:rPr>
+    </w:lvl>
+    <w:lvl w:ilvl="4">
+      <w:start w:val="1"/>
+      <w:numFmt w:val="bullet"/>
+      <w:lvlText w:val="-"/>
+      <w:lvlJc w:val="left"/>
+      <w:pPr>
+        <w:ind w:left="3600" w:hanging="360"/>
+      </w:pPr>
+      <w:rPr>
+        <w:u w:val="none"/>
+      </w:rPr>
+    </w:lvl>
+    <w:lvl w:ilvl="5">
+      <w:start w:val="1"/>
+      <w:numFmt w:val="bullet"/>
+      <w:lvlText w:val="-"/>
+      <w:lvlJc w:val="left"/>
+      <w:pPr>
+        <w:ind w:left="4320" w:hanging="360"/>
+      </w:pPr>
+      <w:rPr>
+        <w:u w:val="none"/>
+      </w:rPr>
+    </w:lvl>
+    <w:lvl w:ilvl="6">
+      <w:start w:val="1"/>
+      <w:numFmt w:val="bullet"/>
+      <w:lvlText w:val="-"/>
+      <w:lvlJc w:val="left"/>
+      <w:pPr>
+        <w:ind w:left="5040" w:hanging="360"/>
+      </w:pPr>
+      <w:rPr>
+        <w:u w:val="none"/>
+      </w:rPr>
+    </w:lvl>
+    <w:lvl w:ilvl="7">
+      <w:start w:val="1"/>
+      <w:numFmt w:val="bullet"/>
+      <w:lvlText w:val="-"/>
+      <w:lvlJc w:val="left"/>
+      <w:pPr>
+        <w:ind w:left="5760" w:hanging="360"/>
+      </w:pPr>
+      <w:rPr>
+        <w:u w:val="none"/>
+      </w:rPr>
+    </w:lvl>
+    <w:lvl w:ilvl="8">
+      <w:start w:val="1"/>
+      <w:numFmt w:val="bullet"/>
+      <w:lvlText w:val="-"/>
+      <w:lvlJc w:val="left"/>
+      <w:pPr>
+        <w:ind w:left="6480" w:hanging="360"/>
+      </w:pPr>
+      <w:rPr>
+        <w:u w:val="none"/>
+      </w:rPr>
+    </w:lvl>
+  </w:abstractNum>
+  <w:abstractNum w:abstractNumId="14">
+    <w:lvl w:ilvl="0">
+      <w:start w:val="1"/>
+      <w:numFmt w:val="bullet"/>
+      <w:lvlText w:val="-"/>
+      <w:lvlJc w:val="left"/>
+      <w:pPr>
+        <w:ind w:left="720" w:hanging="360"/>
+      </w:pPr>
+      <w:rPr>
+        <w:u w:val="none"/>
+      </w:rPr>
+    </w:lvl>
+    <w:lvl w:ilvl="1">
+      <w:start w:val="1"/>
+      <w:numFmt w:val="bullet"/>
+      <w:lvlText w:val="-"/>
+      <w:lvlJc w:val="left"/>
+      <w:pPr>
+        <w:ind w:left="1440" w:hanging="360"/>
+      </w:pPr>
+      <w:rPr>
+        <w:u w:val="none"/>
+      </w:rPr>
+    </w:lvl>
+    <w:lvl w:ilvl="2">
+      <w:start w:val="1"/>
+      <w:numFmt w:val="bullet"/>
+      <w:lvlText w:val="-"/>
+      <w:lvlJc w:val="left"/>
+      <w:pPr>
+        <w:ind w:left="2160" w:hanging="360"/>
+      </w:pPr>
+      <w:rPr>
+        <w:u w:val="none"/>
+      </w:rPr>
+    </w:lvl>
+    <w:lvl w:ilvl="3">
+      <w:start w:val="1"/>
+      <w:numFmt w:val="bullet"/>
+      <w:lvlText w:val="-"/>
+      <w:lvlJc w:val="left"/>
+      <w:pPr>
+        <w:ind w:left="2880" w:hanging="360"/>
+      </w:pPr>
+      <w:rPr>
+        <w:u w:val="none"/>
+      </w:rPr>
+    </w:lvl>
+    <w:lvl w:ilvl="4">
+      <w:start w:val="1"/>
+      <w:numFmt w:val="bullet"/>
+      <w:lvlText w:val="-"/>
+      <w:lvlJc w:val="left"/>
+      <w:pPr>
+        <w:ind w:left="3600" w:hanging="360"/>
+      </w:pPr>
+      <w:rPr>
+        <w:u w:val="none"/>
+      </w:rPr>
+    </w:lvl>
+    <w:lvl w:ilvl="5">
+      <w:start w:val="1"/>
+      <w:numFmt w:val="bullet"/>
+      <w:lvlText w:val="-"/>
+      <w:lvlJc w:val="left"/>
+      <w:pPr>
+        <w:ind w:left="4320" w:hanging="360"/>
+      </w:pPr>
+      <w:rPr>
+        <w:u w:val="none"/>
+      </w:rPr>
+    </w:lvl>
+    <w:lvl w:ilvl="6">
+      <w:start w:val="1"/>
+      <w:numFmt w:val="bullet"/>
+      <w:lvlText w:val="-"/>
+      <w:lvlJc w:val="left"/>
+      <w:pPr>
+        <w:ind w:left="5040" w:hanging="360"/>
+      </w:pPr>
+      <w:rPr>
+        <w:u w:val="none"/>
+      </w:rPr>
+    </w:lvl>
+    <w:lvl w:ilvl="7">
+      <w:start w:val="1"/>
+      <w:numFmt w:val="bullet"/>
+      <w:lvlText w:val="-"/>
+      <w:lvlJc w:val="left"/>
+      <w:pPr>
+        <w:ind w:left="5760" w:hanging="360"/>
+      </w:pPr>
+      <w:rPr>
+        <w:u w:val="none"/>
+      </w:rPr>
+    </w:lvl>
+    <w:lvl w:ilvl="8">
+      <w:start w:val="1"/>
+      <w:numFmt w:val="bullet"/>
+      <w:lvlText w:val="-"/>
+      <w:lvlJc w:val="left"/>
+      <w:pPr>
+        <w:ind w:left="6480" w:hanging="360"/>
+      </w:pPr>
+      <w:rPr>
+        <w:u w:val="none"/>
+      </w:rPr>
+    </w:lvl>
+  </w:abstractNum>
+  <w:abstractNum w:abstractNumId="15">
+    <w:lvl w:ilvl="0">
+      <w:start w:val="1"/>
+      <w:numFmt w:val="bullet"/>
+      <w:lvlText w:val="-"/>
+      <w:lvlJc w:val="left"/>
+      <w:pPr>
+        <w:ind w:left="720" w:hanging="360"/>
+      </w:pPr>
+      <w:rPr>
+        <w:u w:val="none"/>
+      </w:rPr>
+    </w:lvl>
+    <w:lvl w:ilvl="1">
+      <w:start w:val="1"/>
+      <w:numFmt w:val="bullet"/>
+      <w:lvlText w:val="-"/>
+      <w:lvlJc w:val="left"/>
+      <w:pPr>
+        <w:ind w:left="1440" w:hanging="360"/>
+      </w:pPr>
+      <w:rPr>
+        <w:u w:val="none"/>
+      </w:rPr>
+    </w:lvl>
+    <w:lvl w:ilvl="2">
+      <w:start w:val="1"/>
+      <w:numFmt w:val="bullet"/>
+      <w:lvlText w:val="-"/>
+      <w:lvlJc w:val="left"/>
+      <w:pPr>
+        <w:ind w:left="2160" w:hanging="360"/>
+      </w:pPr>
+      <w:rPr>
+        <w:u w:val="none"/>
+      </w:rPr>
+    </w:lvl>
+    <w:lvl w:ilvl="3">
+      <w:start w:val="1"/>
+      <w:numFmt w:val="bullet"/>
+      <w:lvlText w:val="-"/>
+      <w:lvlJc w:val="left"/>
+      <w:pPr>
+        <w:ind w:left="2880" w:hanging="360"/>
+      </w:pPr>
+      <w:rPr>
+        <w:u w:val="none"/>
+      </w:rPr>
+    </w:lvl>
+    <w:lvl w:ilvl="4">
+      <w:start w:val="1"/>
+      <w:numFmt w:val="bullet"/>
+      <w:lvlText w:val="-"/>
+      <w:lvlJc w:val="left"/>
+      <w:pPr>
+        <w:ind w:left="3600" w:hanging="360"/>
+      </w:pPr>
+      <w:rPr>
+        <w:u w:val="none"/>
+      </w:rPr>
+    </w:lvl>
+    <w:lvl w:ilvl="5">
+      <w:start w:val="1"/>
+      <w:numFmt w:val="bullet"/>
+      <w:lvlText w:val="-"/>
+      <w:lvlJc w:val="left"/>
+      <w:pPr>
+        <w:ind w:left="4320" w:hanging="360"/>
+      </w:pPr>
+      <w:rPr>
+        <w:u w:val="none"/>
+      </w:rPr>
+    </w:lvl>
+    <w:lvl w:ilvl="6">
+      <w:start w:val="1"/>
+      <w:numFmt w:val="bullet"/>
+      <w:lvlText w:val="-"/>
+      <w:lvlJc w:val="left"/>
+      <w:pPr>
+        <w:ind w:left="5040" w:hanging="360"/>
+      </w:pPr>
+      <w:rPr>
+        <w:u w:val="none"/>
+      </w:rPr>
+    </w:lvl>
+    <w:lvl w:ilvl="7">
+      <w:start w:val="1"/>
+      <w:numFmt w:val="bullet"/>
+      <w:lvlText w:val="-"/>
+      <w:lvlJc w:val="left"/>
+      <w:pPr>
+        <w:ind w:left="5760" w:hanging="360"/>
+      </w:pPr>
+      <w:rPr>
+        <w:u w:val="none"/>
+      </w:rPr>
+    </w:lvl>
+    <w:lvl w:ilvl="8">
+      <w:start w:val="1"/>
+      <w:numFmt w:val="bullet"/>
+      <w:lvlText w:val="-"/>
+      <w:lvlJc w:val="left"/>
+      <w:pPr>
+        <w:ind w:left="6480" w:hanging="360"/>
+      </w:pPr>
+      <w:rPr>
+        <w:u w:val="none"/>
+      </w:rPr>
+    </w:lvl>
+  </w:abstractNum>
+  <w:abstractNum w:abstractNumId="16">
+    <w:lvl w:ilvl="0">
+      <w:start w:val="1"/>
+      <w:numFmt w:val="bullet"/>
+      <w:lvlText w:val="-"/>
+      <w:lvlJc w:val="left"/>
+      <w:pPr>
+        <w:ind w:left="720" w:hanging="360"/>
+      </w:pPr>
+      <w:rPr>
+        <w:u w:val="none"/>
+      </w:rPr>
+    </w:lvl>
+    <w:lvl w:ilvl="1">
+      <w:start w:val="1"/>
+      <w:numFmt w:val="bullet"/>
+      <w:lvlText w:val="-"/>
+      <w:lvlJc w:val="left"/>
+      <w:pPr>
+        <w:ind w:left="1440" w:hanging="360"/>
+      </w:pPr>
+      <w:rPr>
+        <w:u w:val="none"/>
+      </w:rPr>
+    </w:lvl>
+    <w:lvl w:ilvl="2">
+      <w:start w:val="1"/>
+      <w:numFmt w:val="bullet"/>
+      <w:lvlText w:val="-"/>
+      <w:lvlJc w:val="left"/>
+      <w:pPr>
+        <w:ind w:left="2160" w:hanging="360"/>
+      </w:pPr>
+      <w:rPr>
+        <w:u w:val="none"/>
+      </w:rPr>
+    </w:lvl>
+    <w:lvl w:ilvl="3">
+      <w:start w:val="1"/>
+      <w:numFmt w:val="bullet"/>
+      <w:lvlText w:val="-"/>
+      <w:lvlJc w:val="left"/>
+      <w:pPr>
+        <w:ind w:left="2880" w:hanging="360"/>
+      </w:pPr>
+      <w:rPr>
+        <w:u w:val="none"/>
+      </w:rPr>
+    </w:lvl>
+    <w:lvl w:ilvl="4">
+      <w:start w:val="1"/>
+      <w:numFmt w:val="bullet"/>
+      <w:lvlText w:val="-"/>
+      <w:lvlJc w:val="left"/>
+      <w:pPr>
+        <w:ind w:left="3600" w:hanging="360"/>
+      </w:pPr>
+      <w:rPr>
+        <w:u w:val="none"/>
+      </w:rPr>
+    </w:lvl>
+    <w:lvl w:ilvl="5">
+      <w:start w:val="1"/>
+      <w:numFmt w:val="bullet"/>
+      <w:lvlText w:val="-"/>
+      <w:lvlJc w:val="left"/>
+      <w:pPr>
+        <w:ind w:left="4320" w:hanging="360"/>
+      </w:pPr>
+      <w:rPr>
+        <w:u w:val="none"/>
+      </w:rPr>
+    </w:lvl>
+    <w:lvl w:ilvl="6">
+      <w:start w:val="1"/>
+      <w:numFmt w:val="bullet"/>
+      <w:lvlText w:val="-"/>
+      <w:lvlJc w:val="left"/>
+      <w:pPr>
+        <w:ind w:left="5040" w:hanging="360"/>
+      </w:pPr>
+      <w:rPr>
+        <w:u w:val="none"/>
+      </w:rPr>
+    </w:lvl>
+    <w:lvl w:ilvl="7">
+      <w:start w:val="1"/>
+      <w:numFmt w:val="bullet"/>
+      <w:lvlText w:val="-"/>
+      <w:lvlJc w:val="left"/>
+      <w:pPr>
+        <w:ind w:left="5760" w:hanging="360"/>
+      </w:pPr>
+      <w:rPr>
+        <w:u w:val="none"/>
+      </w:rPr>
+    </w:lvl>
+    <w:lvl w:ilvl="8">
+      <w:start w:val="1"/>
+      <w:numFmt w:val="bullet"/>
+      <w:lvlText w:val="-"/>
+      <w:lvlJc w:val="left"/>
+      <w:pPr>
+        <w:ind w:left="6480" w:hanging="360"/>
+      </w:pPr>
+      <w:rPr>
+        <w:u w:val="none"/>
+      </w:rPr>
+    </w:lvl>
+  </w:abstractNum>
+  <w:abstractNum w:abstractNumId="17">
+    <w:lvl w:ilvl="0">
+      <w:start w:val="1"/>
+      <w:numFmt w:val="bullet"/>
+      <w:lvlText w:val="-"/>
+      <w:lvlJc w:val="left"/>
+      <w:pPr>
+        <w:ind w:left="720" w:hanging="360"/>
+      </w:pPr>
+      <w:rPr>
+        <w:u w:val="none"/>
+      </w:rPr>
+    </w:lvl>
+    <w:lvl w:ilvl="1">
+      <w:start w:val="1"/>
+      <w:numFmt w:val="bullet"/>
+      <w:lvlText w:val="-"/>
+      <w:lvlJc w:val="left"/>
+      <w:pPr>
+        <w:ind w:left="1440" w:hanging="360"/>
+      </w:pPr>
+      <w:rPr>
+        <w:u w:val="none"/>
+      </w:rPr>
+    </w:lvl>
+    <w:lvl w:ilvl="2">
+      <w:start w:val="1"/>
+      <w:numFmt w:val="bullet"/>
+      <w:lvlText w:val="-"/>
+      <w:lvlJc w:val="left"/>
+      <w:pPr>
+        <w:ind w:left="2160" w:hanging="360"/>
+      </w:pPr>
+      <w:rPr>
+        <w:u w:val="none"/>
+      </w:rPr>
+    </w:lvl>
+    <w:lvl w:ilvl="3">
+      <w:start w:val="1"/>
+      <w:numFmt w:val="bullet"/>
+      <w:lvlText w:val="-"/>
+      <w:lvlJc w:val="left"/>
+      <w:pPr>
+        <w:ind w:left="2880" w:hanging="360"/>
+      </w:pPr>
+      <w:rPr>
+        <w:u w:val="none"/>
+      </w:rPr>
+    </w:lvl>
+    <w:lvl w:ilvl="4">
+      <w:start w:val="1"/>
+      <w:numFmt w:val="bullet"/>
+      <w:lvlText w:val="-"/>
+      <w:lvlJc w:val="left"/>
+      <w:pPr>
+        <w:ind w:left="3600" w:hanging="360"/>
+      </w:pPr>
+      <w:rPr>
+        <w:u w:val="none"/>
+      </w:rPr>
+    </w:lvl>
+    <w:lvl w:ilvl="5">
+      <w:start w:val="1"/>
+      <w:numFmt w:val="bullet"/>
+      <w:lvlText w:val="-"/>
+      <w:lvlJc w:val="left"/>
+      <w:pPr>
+        <w:ind w:left="4320" w:hanging="360"/>
+      </w:pPr>
+      <w:rPr>
+        <w:u w:val="none"/>
+      </w:rPr>
+    </w:lvl>
+    <w:lvl w:ilvl="6">
+      <w:start w:val="1"/>
+      <w:numFmt w:val="bullet"/>
+      <w:lvlText w:val="-"/>
+      <w:lvlJc w:val="left"/>
+      <w:pPr>
+        <w:ind w:left="5040" w:hanging="360"/>
+      </w:pPr>
+      <w:rPr>
+        <w:u w:val="none"/>
+      </w:rPr>
+    </w:lvl>
+    <w:lvl w:ilvl="7">
+      <w:start w:val="1"/>
+      <w:numFmt w:val="bullet"/>
+      <w:lvlText w:val="-"/>
+      <w:lvlJc w:val="left"/>
+      <w:pPr>
+        <w:ind w:left="5760" w:hanging="360"/>
+      </w:pPr>
+      <w:rPr>
+        <w:u w:val="none"/>
+      </w:rPr>
+    </w:lvl>
+    <w:lvl w:ilvl="8">
+      <w:start w:val="1"/>
+      <w:numFmt w:val="bullet"/>
+      <w:lvlText w:val="-"/>
+      <w:lvlJc w:val="left"/>
+      <w:pPr>
+        <w:ind w:left="6480" w:hanging="360"/>
+      </w:pPr>
+      <w:rPr>
+        <w:u w:val="none"/>
+      </w:rPr>
+    </w:lvl>
+  </w:abstractNum>
+  <w:abstractNum w:abstractNumId="18">
+    <w:lvl w:ilvl="0">
+      <w:start w:val="1"/>
+      <w:numFmt w:val="bullet"/>
       <w:lvlText w:val="+"/>
       <w:lvlJc w:val="left"/>
       <w:pPr>
@@ -7631,6 +8745,1656 @@
       <w:lvlJc w:val="left"/>
       <w:pPr>
         <w:ind w:left="7200" w:hanging="360"/>
+      </w:pPr>
+      <w:rPr>
+        <w:u w:val="none"/>
+      </w:rPr>
+    </w:lvl>
+  </w:abstractNum>
+  <w:abstractNum w:abstractNumId="19">
+    <w:lvl w:ilvl="0">
+      <w:start w:val="1"/>
+      <w:numFmt w:val="bullet"/>
+      <w:lvlText w:val="-"/>
+      <w:lvlJc w:val="left"/>
+      <w:pPr>
+        <w:ind w:left="720" w:hanging="360"/>
+      </w:pPr>
+      <w:rPr>
+        <w:u w:val="none"/>
+      </w:rPr>
+    </w:lvl>
+    <w:lvl w:ilvl="1">
+      <w:start w:val="1"/>
+      <w:numFmt w:val="bullet"/>
+      <w:lvlText w:val="-"/>
+      <w:lvlJc w:val="left"/>
+      <w:pPr>
+        <w:ind w:left="1440" w:hanging="360"/>
+      </w:pPr>
+      <w:rPr>
+        <w:u w:val="none"/>
+      </w:rPr>
+    </w:lvl>
+    <w:lvl w:ilvl="2">
+      <w:start w:val="1"/>
+      <w:numFmt w:val="bullet"/>
+      <w:lvlText w:val="-"/>
+      <w:lvlJc w:val="left"/>
+      <w:pPr>
+        <w:ind w:left="2160" w:hanging="360"/>
+      </w:pPr>
+      <w:rPr>
+        <w:u w:val="none"/>
+      </w:rPr>
+    </w:lvl>
+    <w:lvl w:ilvl="3">
+      <w:start w:val="1"/>
+      <w:numFmt w:val="bullet"/>
+      <w:lvlText w:val="-"/>
+      <w:lvlJc w:val="left"/>
+      <w:pPr>
+        <w:ind w:left="2880" w:hanging="360"/>
+      </w:pPr>
+      <w:rPr>
+        <w:u w:val="none"/>
+      </w:rPr>
+    </w:lvl>
+    <w:lvl w:ilvl="4">
+      <w:start w:val="1"/>
+      <w:numFmt w:val="bullet"/>
+      <w:lvlText w:val="-"/>
+      <w:lvlJc w:val="left"/>
+      <w:pPr>
+        <w:ind w:left="3600" w:hanging="360"/>
+      </w:pPr>
+      <w:rPr>
+        <w:u w:val="none"/>
+      </w:rPr>
+    </w:lvl>
+    <w:lvl w:ilvl="5">
+      <w:start w:val="1"/>
+      <w:numFmt w:val="bullet"/>
+      <w:lvlText w:val="-"/>
+      <w:lvlJc w:val="left"/>
+      <w:pPr>
+        <w:ind w:left="4320" w:hanging="360"/>
+      </w:pPr>
+      <w:rPr>
+        <w:u w:val="none"/>
+      </w:rPr>
+    </w:lvl>
+    <w:lvl w:ilvl="6">
+      <w:start w:val="1"/>
+      <w:numFmt w:val="bullet"/>
+      <w:lvlText w:val="-"/>
+      <w:lvlJc w:val="left"/>
+      <w:pPr>
+        <w:ind w:left="5040" w:hanging="360"/>
+      </w:pPr>
+      <w:rPr>
+        <w:u w:val="none"/>
+      </w:rPr>
+    </w:lvl>
+    <w:lvl w:ilvl="7">
+      <w:start w:val="1"/>
+      <w:numFmt w:val="bullet"/>
+      <w:lvlText w:val="-"/>
+      <w:lvlJc w:val="left"/>
+      <w:pPr>
+        <w:ind w:left="5760" w:hanging="360"/>
+      </w:pPr>
+      <w:rPr>
+        <w:u w:val="none"/>
+      </w:rPr>
+    </w:lvl>
+    <w:lvl w:ilvl="8">
+      <w:start w:val="1"/>
+      <w:numFmt w:val="bullet"/>
+      <w:lvlText w:val="-"/>
+      <w:lvlJc w:val="left"/>
+      <w:pPr>
+        <w:ind w:left="6480" w:hanging="360"/>
+      </w:pPr>
+      <w:rPr>
+        <w:u w:val="none"/>
+      </w:rPr>
+    </w:lvl>
+  </w:abstractNum>
+  <w:abstractNum w:abstractNumId="20">
+    <w:lvl w:ilvl="0">
+      <w:start w:val="1"/>
+      <w:numFmt w:val="bullet"/>
+      <w:lvlText w:val="-"/>
+      <w:lvlJc w:val="left"/>
+      <w:pPr>
+        <w:ind w:left="720" w:hanging="360"/>
+      </w:pPr>
+      <w:rPr>
+        <w:u w:val="none"/>
+      </w:rPr>
+    </w:lvl>
+    <w:lvl w:ilvl="1">
+      <w:start w:val="1"/>
+      <w:numFmt w:val="bullet"/>
+      <w:lvlText w:val="-"/>
+      <w:lvlJc w:val="left"/>
+      <w:pPr>
+        <w:ind w:left="1440" w:hanging="360"/>
+      </w:pPr>
+      <w:rPr>
+        <w:u w:val="none"/>
+      </w:rPr>
+    </w:lvl>
+    <w:lvl w:ilvl="2">
+      <w:start w:val="1"/>
+      <w:numFmt w:val="bullet"/>
+      <w:lvlText w:val="-"/>
+      <w:lvlJc w:val="left"/>
+      <w:pPr>
+        <w:ind w:left="2160" w:hanging="360"/>
+      </w:pPr>
+      <w:rPr>
+        <w:u w:val="none"/>
+      </w:rPr>
+    </w:lvl>
+    <w:lvl w:ilvl="3">
+      <w:start w:val="1"/>
+      <w:numFmt w:val="bullet"/>
+      <w:lvlText w:val="-"/>
+      <w:lvlJc w:val="left"/>
+      <w:pPr>
+        <w:ind w:left="2880" w:hanging="360"/>
+      </w:pPr>
+      <w:rPr>
+        <w:u w:val="none"/>
+      </w:rPr>
+    </w:lvl>
+    <w:lvl w:ilvl="4">
+      <w:start w:val="1"/>
+      <w:numFmt w:val="bullet"/>
+      <w:lvlText w:val="-"/>
+      <w:lvlJc w:val="left"/>
+      <w:pPr>
+        <w:ind w:left="3600" w:hanging="360"/>
+      </w:pPr>
+      <w:rPr>
+        <w:u w:val="none"/>
+      </w:rPr>
+    </w:lvl>
+    <w:lvl w:ilvl="5">
+      <w:start w:val="1"/>
+      <w:numFmt w:val="bullet"/>
+      <w:lvlText w:val="-"/>
+      <w:lvlJc w:val="left"/>
+      <w:pPr>
+        <w:ind w:left="4320" w:hanging="360"/>
+      </w:pPr>
+      <w:rPr>
+        <w:u w:val="none"/>
+      </w:rPr>
+    </w:lvl>
+    <w:lvl w:ilvl="6">
+      <w:start w:val="1"/>
+      <w:numFmt w:val="bullet"/>
+      <w:lvlText w:val="-"/>
+      <w:lvlJc w:val="left"/>
+      <w:pPr>
+        <w:ind w:left="5040" w:hanging="360"/>
+      </w:pPr>
+      <w:rPr>
+        <w:u w:val="none"/>
+      </w:rPr>
+    </w:lvl>
+    <w:lvl w:ilvl="7">
+      <w:start w:val="1"/>
+      <w:numFmt w:val="bullet"/>
+      <w:lvlText w:val="-"/>
+      <w:lvlJc w:val="left"/>
+      <w:pPr>
+        <w:ind w:left="5760" w:hanging="360"/>
+      </w:pPr>
+      <w:rPr>
+        <w:u w:val="none"/>
+      </w:rPr>
+    </w:lvl>
+    <w:lvl w:ilvl="8">
+      <w:start w:val="1"/>
+      <w:numFmt w:val="bullet"/>
+      <w:lvlText w:val="-"/>
+      <w:lvlJc w:val="left"/>
+      <w:pPr>
+        <w:ind w:left="6480" w:hanging="360"/>
+      </w:pPr>
+      <w:rPr>
+        <w:u w:val="none"/>
+      </w:rPr>
+    </w:lvl>
+  </w:abstractNum>
+  <w:abstractNum w:abstractNumId="21">
+    <w:lvl w:ilvl="0">
+      <w:start w:val="1"/>
+      <w:numFmt w:val="bullet"/>
+      <w:lvlText w:val="-"/>
+      <w:lvlJc w:val="left"/>
+      <w:pPr>
+        <w:ind w:left="720" w:hanging="360"/>
+      </w:pPr>
+      <w:rPr>
+        <w:u w:val="none"/>
+      </w:rPr>
+    </w:lvl>
+    <w:lvl w:ilvl="1">
+      <w:start w:val="1"/>
+      <w:numFmt w:val="bullet"/>
+      <w:lvlText w:val="-"/>
+      <w:lvlJc w:val="left"/>
+      <w:pPr>
+        <w:ind w:left="1440" w:hanging="360"/>
+      </w:pPr>
+      <w:rPr>
+        <w:u w:val="none"/>
+      </w:rPr>
+    </w:lvl>
+    <w:lvl w:ilvl="2">
+      <w:start w:val="1"/>
+      <w:numFmt w:val="bullet"/>
+      <w:lvlText w:val="-"/>
+      <w:lvlJc w:val="left"/>
+      <w:pPr>
+        <w:ind w:left="2160" w:hanging="360"/>
+      </w:pPr>
+      <w:rPr>
+        <w:u w:val="none"/>
+      </w:rPr>
+    </w:lvl>
+    <w:lvl w:ilvl="3">
+      <w:start w:val="1"/>
+      <w:numFmt w:val="bullet"/>
+      <w:lvlText w:val="-"/>
+      <w:lvlJc w:val="left"/>
+      <w:pPr>
+        <w:ind w:left="2880" w:hanging="360"/>
+      </w:pPr>
+      <w:rPr>
+        <w:u w:val="none"/>
+      </w:rPr>
+    </w:lvl>
+    <w:lvl w:ilvl="4">
+      <w:start w:val="1"/>
+      <w:numFmt w:val="bullet"/>
+      <w:lvlText w:val="-"/>
+      <w:lvlJc w:val="left"/>
+      <w:pPr>
+        <w:ind w:left="3600" w:hanging="360"/>
+      </w:pPr>
+      <w:rPr>
+        <w:u w:val="none"/>
+      </w:rPr>
+    </w:lvl>
+    <w:lvl w:ilvl="5">
+      <w:start w:val="1"/>
+      <w:numFmt w:val="bullet"/>
+      <w:lvlText w:val="-"/>
+      <w:lvlJc w:val="left"/>
+      <w:pPr>
+        <w:ind w:left="4320" w:hanging="360"/>
+      </w:pPr>
+      <w:rPr>
+        <w:u w:val="none"/>
+      </w:rPr>
+    </w:lvl>
+    <w:lvl w:ilvl="6">
+      <w:start w:val="1"/>
+      <w:numFmt w:val="bullet"/>
+      <w:lvlText w:val="-"/>
+      <w:lvlJc w:val="left"/>
+      <w:pPr>
+        <w:ind w:left="5040" w:hanging="360"/>
+      </w:pPr>
+      <w:rPr>
+        <w:u w:val="none"/>
+      </w:rPr>
+    </w:lvl>
+    <w:lvl w:ilvl="7">
+      <w:start w:val="1"/>
+      <w:numFmt w:val="bullet"/>
+      <w:lvlText w:val="-"/>
+      <w:lvlJc w:val="left"/>
+      <w:pPr>
+        <w:ind w:left="5760" w:hanging="360"/>
+      </w:pPr>
+      <w:rPr>
+        <w:u w:val="none"/>
+      </w:rPr>
+    </w:lvl>
+    <w:lvl w:ilvl="8">
+      <w:start w:val="1"/>
+      <w:numFmt w:val="bullet"/>
+      <w:lvlText w:val="-"/>
+      <w:lvlJc w:val="left"/>
+      <w:pPr>
+        <w:ind w:left="6480" w:hanging="360"/>
+      </w:pPr>
+      <w:rPr>
+        <w:u w:val="none"/>
+      </w:rPr>
+    </w:lvl>
+  </w:abstractNum>
+  <w:abstractNum w:abstractNumId="22">
+    <w:lvl w:ilvl="0">
+      <w:start w:val="1"/>
+      <w:numFmt w:val="bullet"/>
+      <w:lvlText w:val="-"/>
+      <w:lvlJc w:val="left"/>
+      <w:pPr>
+        <w:ind w:left="720" w:hanging="360"/>
+      </w:pPr>
+      <w:rPr>
+        <w:u w:val="none"/>
+      </w:rPr>
+    </w:lvl>
+    <w:lvl w:ilvl="1">
+      <w:start w:val="1"/>
+      <w:numFmt w:val="bullet"/>
+      <w:lvlText w:val="-"/>
+      <w:lvlJc w:val="left"/>
+      <w:pPr>
+        <w:ind w:left="1440" w:hanging="360"/>
+      </w:pPr>
+      <w:rPr>
+        <w:u w:val="none"/>
+      </w:rPr>
+    </w:lvl>
+    <w:lvl w:ilvl="2">
+      <w:start w:val="1"/>
+      <w:numFmt w:val="bullet"/>
+      <w:lvlText w:val="-"/>
+      <w:lvlJc w:val="left"/>
+      <w:pPr>
+        <w:ind w:left="2160" w:hanging="360"/>
+      </w:pPr>
+      <w:rPr>
+        <w:u w:val="none"/>
+      </w:rPr>
+    </w:lvl>
+    <w:lvl w:ilvl="3">
+      <w:start w:val="1"/>
+      <w:numFmt w:val="bullet"/>
+      <w:lvlText w:val="-"/>
+      <w:lvlJc w:val="left"/>
+      <w:pPr>
+        <w:ind w:left="2880" w:hanging="360"/>
+      </w:pPr>
+      <w:rPr>
+        <w:u w:val="none"/>
+      </w:rPr>
+    </w:lvl>
+    <w:lvl w:ilvl="4">
+      <w:start w:val="1"/>
+      <w:numFmt w:val="bullet"/>
+      <w:lvlText w:val="-"/>
+      <w:lvlJc w:val="left"/>
+      <w:pPr>
+        <w:ind w:left="3600" w:hanging="360"/>
+      </w:pPr>
+      <w:rPr>
+        <w:u w:val="none"/>
+      </w:rPr>
+    </w:lvl>
+    <w:lvl w:ilvl="5">
+      <w:start w:val="1"/>
+      <w:numFmt w:val="bullet"/>
+      <w:lvlText w:val="-"/>
+      <w:lvlJc w:val="left"/>
+      <w:pPr>
+        <w:ind w:left="4320" w:hanging="360"/>
+      </w:pPr>
+      <w:rPr>
+        <w:u w:val="none"/>
+      </w:rPr>
+    </w:lvl>
+    <w:lvl w:ilvl="6">
+      <w:start w:val="1"/>
+      <w:numFmt w:val="bullet"/>
+      <w:lvlText w:val="-"/>
+      <w:lvlJc w:val="left"/>
+      <w:pPr>
+        <w:ind w:left="5040" w:hanging="360"/>
+      </w:pPr>
+      <w:rPr>
+        <w:u w:val="none"/>
+      </w:rPr>
+    </w:lvl>
+    <w:lvl w:ilvl="7">
+      <w:start w:val="1"/>
+      <w:numFmt w:val="bullet"/>
+      <w:lvlText w:val="-"/>
+      <w:lvlJc w:val="left"/>
+      <w:pPr>
+        <w:ind w:left="5760" w:hanging="360"/>
+      </w:pPr>
+      <w:rPr>
+        <w:u w:val="none"/>
+      </w:rPr>
+    </w:lvl>
+    <w:lvl w:ilvl="8">
+      <w:start w:val="1"/>
+      <w:numFmt w:val="bullet"/>
+      <w:lvlText w:val="-"/>
+      <w:lvlJc w:val="left"/>
+      <w:pPr>
+        <w:ind w:left="6480" w:hanging="360"/>
+      </w:pPr>
+      <w:rPr>
+        <w:u w:val="none"/>
+      </w:rPr>
+    </w:lvl>
+  </w:abstractNum>
+  <w:abstractNum w:abstractNumId="23">
+    <w:lvl w:ilvl="0">
+      <w:start w:val="1"/>
+      <w:numFmt w:val="bullet"/>
+      <w:lvlText w:val="-"/>
+      <w:lvlJc w:val="left"/>
+      <w:pPr>
+        <w:ind w:left="720" w:hanging="360"/>
+      </w:pPr>
+      <w:rPr>
+        <w:u w:val="none"/>
+      </w:rPr>
+    </w:lvl>
+    <w:lvl w:ilvl="1">
+      <w:start w:val="1"/>
+      <w:numFmt w:val="bullet"/>
+      <w:lvlText w:val="-"/>
+      <w:lvlJc w:val="left"/>
+      <w:pPr>
+        <w:ind w:left="1440" w:hanging="360"/>
+      </w:pPr>
+      <w:rPr>
+        <w:u w:val="none"/>
+      </w:rPr>
+    </w:lvl>
+    <w:lvl w:ilvl="2">
+      <w:start w:val="1"/>
+      <w:numFmt w:val="bullet"/>
+      <w:lvlText w:val="-"/>
+      <w:lvlJc w:val="left"/>
+      <w:pPr>
+        <w:ind w:left="2160" w:hanging="360"/>
+      </w:pPr>
+      <w:rPr>
+        <w:u w:val="none"/>
+      </w:rPr>
+    </w:lvl>
+    <w:lvl w:ilvl="3">
+      <w:start w:val="1"/>
+      <w:numFmt w:val="bullet"/>
+      <w:lvlText w:val="-"/>
+      <w:lvlJc w:val="left"/>
+      <w:pPr>
+        <w:ind w:left="2880" w:hanging="360"/>
+      </w:pPr>
+      <w:rPr>
+        <w:u w:val="none"/>
+      </w:rPr>
+    </w:lvl>
+    <w:lvl w:ilvl="4">
+      <w:start w:val="1"/>
+      <w:numFmt w:val="bullet"/>
+      <w:lvlText w:val="-"/>
+      <w:lvlJc w:val="left"/>
+      <w:pPr>
+        <w:ind w:left="3600" w:hanging="360"/>
+      </w:pPr>
+      <w:rPr>
+        <w:u w:val="none"/>
+      </w:rPr>
+    </w:lvl>
+    <w:lvl w:ilvl="5">
+      <w:start w:val="1"/>
+      <w:numFmt w:val="bullet"/>
+      <w:lvlText w:val="-"/>
+      <w:lvlJc w:val="left"/>
+      <w:pPr>
+        <w:ind w:left="4320" w:hanging="360"/>
+      </w:pPr>
+      <w:rPr>
+        <w:u w:val="none"/>
+      </w:rPr>
+    </w:lvl>
+    <w:lvl w:ilvl="6">
+      <w:start w:val="1"/>
+      <w:numFmt w:val="bullet"/>
+      <w:lvlText w:val="-"/>
+      <w:lvlJc w:val="left"/>
+      <w:pPr>
+        <w:ind w:left="5040" w:hanging="360"/>
+      </w:pPr>
+      <w:rPr>
+        <w:u w:val="none"/>
+      </w:rPr>
+    </w:lvl>
+    <w:lvl w:ilvl="7">
+      <w:start w:val="1"/>
+      <w:numFmt w:val="bullet"/>
+      <w:lvlText w:val="-"/>
+      <w:lvlJc w:val="left"/>
+      <w:pPr>
+        <w:ind w:left="5760" w:hanging="360"/>
+      </w:pPr>
+      <w:rPr>
+        <w:u w:val="none"/>
+      </w:rPr>
+    </w:lvl>
+    <w:lvl w:ilvl="8">
+      <w:start w:val="1"/>
+      <w:numFmt w:val="bullet"/>
+      <w:lvlText w:val="-"/>
+      <w:lvlJc w:val="left"/>
+      <w:pPr>
+        <w:ind w:left="6480" w:hanging="360"/>
+      </w:pPr>
+      <w:rPr>
+        <w:u w:val="none"/>
+      </w:rPr>
+    </w:lvl>
+  </w:abstractNum>
+  <w:abstractNum w:abstractNumId="24">
+    <w:lvl w:ilvl="0">
+      <w:start w:val="1"/>
+      <w:numFmt w:val="bullet"/>
+      <w:lvlText w:val="-"/>
+      <w:lvlJc w:val="left"/>
+      <w:pPr>
+        <w:ind w:left="720" w:hanging="360"/>
+      </w:pPr>
+      <w:rPr>
+        <w:u w:val="none"/>
+      </w:rPr>
+    </w:lvl>
+    <w:lvl w:ilvl="1">
+      <w:start w:val="1"/>
+      <w:numFmt w:val="bullet"/>
+      <w:lvlText w:val="-"/>
+      <w:lvlJc w:val="left"/>
+      <w:pPr>
+        <w:ind w:left="1440" w:hanging="360"/>
+      </w:pPr>
+      <w:rPr>
+        <w:u w:val="none"/>
+      </w:rPr>
+    </w:lvl>
+    <w:lvl w:ilvl="2">
+      <w:start w:val="1"/>
+      <w:numFmt w:val="bullet"/>
+      <w:lvlText w:val="-"/>
+      <w:lvlJc w:val="left"/>
+      <w:pPr>
+        <w:ind w:left="2160" w:hanging="360"/>
+      </w:pPr>
+      <w:rPr>
+        <w:u w:val="none"/>
+      </w:rPr>
+    </w:lvl>
+    <w:lvl w:ilvl="3">
+      <w:start w:val="1"/>
+      <w:numFmt w:val="bullet"/>
+      <w:lvlText w:val="-"/>
+      <w:lvlJc w:val="left"/>
+      <w:pPr>
+        <w:ind w:left="2880" w:hanging="360"/>
+      </w:pPr>
+      <w:rPr>
+        <w:u w:val="none"/>
+      </w:rPr>
+    </w:lvl>
+    <w:lvl w:ilvl="4">
+      <w:start w:val="1"/>
+      <w:numFmt w:val="bullet"/>
+      <w:lvlText w:val="-"/>
+      <w:lvlJc w:val="left"/>
+      <w:pPr>
+        <w:ind w:left="3600" w:hanging="360"/>
+      </w:pPr>
+      <w:rPr>
+        <w:u w:val="none"/>
+      </w:rPr>
+    </w:lvl>
+    <w:lvl w:ilvl="5">
+      <w:start w:val="1"/>
+      <w:numFmt w:val="bullet"/>
+      <w:lvlText w:val="-"/>
+      <w:lvlJc w:val="left"/>
+      <w:pPr>
+        <w:ind w:left="4320" w:hanging="360"/>
+      </w:pPr>
+      <w:rPr>
+        <w:u w:val="none"/>
+      </w:rPr>
+    </w:lvl>
+    <w:lvl w:ilvl="6">
+      <w:start w:val="1"/>
+      <w:numFmt w:val="bullet"/>
+      <w:lvlText w:val="-"/>
+      <w:lvlJc w:val="left"/>
+      <w:pPr>
+        <w:ind w:left="5040" w:hanging="360"/>
+      </w:pPr>
+      <w:rPr>
+        <w:u w:val="none"/>
+      </w:rPr>
+    </w:lvl>
+    <w:lvl w:ilvl="7">
+      <w:start w:val="1"/>
+      <w:numFmt w:val="bullet"/>
+      <w:lvlText w:val="-"/>
+      <w:lvlJc w:val="left"/>
+      <w:pPr>
+        <w:ind w:left="5760" w:hanging="360"/>
+      </w:pPr>
+      <w:rPr>
+        <w:u w:val="none"/>
+      </w:rPr>
+    </w:lvl>
+    <w:lvl w:ilvl="8">
+      <w:start w:val="1"/>
+      <w:numFmt w:val="bullet"/>
+      <w:lvlText w:val="-"/>
+      <w:lvlJc w:val="left"/>
+      <w:pPr>
+        <w:ind w:left="6480" w:hanging="360"/>
+      </w:pPr>
+      <w:rPr>
+        <w:u w:val="none"/>
+      </w:rPr>
+    </w:lvl>
+  </w:abstractNum>
+  <w:abstractNum w:abstractNumId="25">
+    <w:lvl w:ilvl="0">
+      <w:start w:val="1"/>
+      <w:numFmt w:val="bullet"/>
+      <w:lvlText w:val="-"/>
+      <w:lvlJc w:val="left"/>
+      <w:pPr>
+        <w:ind w:left="720" w:hanging="360"/>
+      </w:pPr>
+      <w:rPr>
+        <w:u w:val="none"/>
+      </w:rPr>
+    </w:lvl>
+    <w:lvl w:ilvl="1">
+      <w:start w:val="1"/>
+      <w:numFmt w:val="bullet"/>
+      <w:lvlText w:val="-"/>
+      <w:lvlJc w:val="left"/>
+      <w:pPr>
+        <w:ind w:left="1440" w:hanging="360"/>
+      </w:pPr>
+      <w:rPr>
+        <w:u w:val="none"/>
+      </w:rPr>
+    </w:lvl>
+    <w:lvl w:ilvl="2">
+      <w:start w:val="1"/>
+      <w:numFmt w:val="bullet"/>
+      <w:lvlText w:val="-"/>
+      <w:lvlJc w:val="left"/>
+      <w:pPr>
+        <w:ind w:left="2160" w:hanging="360"/>
+      </w:pPr>
+      <w:rPr>
+        <w:u w:val="none"/>
+      </w:rPr>
+    </w:lvl>
+    <w:lvl w:ilvl="3">
+      <w:start w:val="1"/>
+      <w:numFmt w:val="bullet"/>
+      <w:lvlText w:val="-"/>
+      <w:lvlJc w:val="left"/>
+      <w:pPr>
+        <w:ind w:left="2880" w:hanging="360"/>
+      </w:pPr>
+      <w:rPr>
+        <w:u w:val="none"/>
+      </w:rPr>
+    </w:lvl>
+    <w:lvl w:ilvl="4">
+      <w:start w:val="1"/>
+      <w:numFmt w:val="bullet"/>
+      <w:lvlText w:val="-"/>
+      <w:lvlJc w:val="left"/>
+      <w:pPr>
+        <w:ind w:left="3600" w:hanging="360"/>
+      </w:pPr>
+      <w:rPr>
+        <w:u w:val="none"/>
+      </w:rPr>
+    </w:lvl>
+    <w:lvl w:ilvl="5">
+      <w:start w:val="1"/>
+      <w:numFmt w:val="bullet"/>
+      <w:lvlText w:val="-"/>
+      <w:lvlJc w:val="left"/>
+      <w:pPr>
+        <w:ind w:left="4320" w:hanging="360"/>
+      </w:pPr>
+      <w:rPr>
+        <w:u w:val="none"/>
+      </w:rPr>
+    </w:lvl>
+    <w:lvl w:ilvl="6">
+      <w:start w:val="1"/>
+      <w:numFmt w:val="bullet"/>
+      <w:lvlText w:val="-"/>
+      <w:lvlJc w:val="left"/>
+      <w:pPr>
+        <w:ind w:left="5040" w:hanging="360"/>
+      </w:pPr>
+      <w:rPr>
+        <w:u w:val="none"/>
+      </w:rPr>
+    </w:lvl>
+    <w:lvl w:ilvl="7">
+      <w:start w:val="1"/>
+      <w:numFmt w:val="bullet"/>
+      <w:lvlText w:val="-"/>
+      <w:lvlJc w:val="left"/>
+      <w:pPr>
+        <w:ind w:left="5760" w:hanging="360"/>
+      </w:pPr>
+      <w:rPr>
+        <w:u w:val="none"/>
+      </w:rPr>
+    </w:lvl>
+    <w:lvl w:ilvl="8">
+      <w:start w:val="1"/>
+      <w:numFmt w:val="bullet"/>
+      <w:lvlText w:val="-"/>
+      <w:lvlJc w:val="left"/>
+      <w:pPr>
+        <w:ind w:left="6480" w:hanging="360"/>
+      </w:pPr>
+      <w:rPr>
+        <w:u w:val="none"/>
+      </w:rPr>
+    </w:lvl>
+  </w:abstractNum>
+  <w:abstractNum w:abstractNumId="26">
+    <w:lvl w:ilvl="0">
+      <w:start w:val="1"/>
+      <w:numFmt w:val="bullet"/>
+      <w:lvlText w:val="-"/>
+      <w:lvlJc w:val="left"/>
+      <w:pPr>
+        <w:ind w:left="720" w:hanging="360"/>
+      </w:pPr>
+      <w:rPr>
+        <w:u w:val="none"/>
+      </w:rPr>
+    </w:lvl>
+    <w:lvl w:ilvl="1">
+      <w:start w:val="1"/>
+      <w:numFmt w:val="bullet"/>
+      <w:lvlText w:val="-"/>
+      <w:lvlJc w:val="left"/>
+      <w:pPr>
+        <w:ind w:left="1440" w:hanging="360"/>
+      </w:pPr>
+      <w:rPr>
+        <w:u w:val="none"/>
+      </w:rPr>
+    </w:lvl>
+    <w:lvl w:ilvl="2">
+      <w:start w:val="1"/>
+      <w:numFmt w:val="bullet"/>
+      <w:lvlText w:val="-"/>
+      <w:lvlJc w:val="left"/>
+      <w:pPr>
+        <w:ind w:left="2160" w:hanging="360"/>
+      </w:pPr>
+      <w:rPr>
+        <w:u w:val="none"/>
+      </w:rPr>
+    </w:lvl>
+    <w:lvl w:ilvl="3">
+      <w:start w:val="1"/>
+      <w:numFmt w:val="bullet"/>
+      <w:lvlText w:val="-"/>
+      <w:lvlJc w:val="left"/>
+      <w:pPr>
+        <w:ind w:left="2880" w:hanging="360"/>
+      </w:pPr>
+      <w:rPr>
+        <w:u w:val="none"/>
+      </w:rPr>
+    </w:lvl>
+    <w:lvl w:ilvl="4">
+      <w:start w:val="1"/>
+      <w:numFmt w:val="bullet"/>
+      <w:lvlText w:val="-"/>
+      <w:lvlJc w:val="left"/>
+      <w:pPr>
+        <w:ind w:left="3600" w:hanging="360"/>
+      </w:pPr>
+      <w:rPr>
+        <w:u w:val="none"/>
+      </w:rPr>
+    </w:lvl>
+    <w:lvl w:ilvl="5">
+      <w:start w:val="1"/>
+      <w:numFmt w:val="bullet"/>
+      <w:lvlText w:val="-"/>
+      <w:lvlJc w:val="left"/>
+      <w:pPr>
+        <w:ind w:left="4320" w:hanging="360"/>
+      </w:pPr>
+      <w:rPr>
+        <w:u w:val="none"/>
+      </w:rPr>
+    </w:lvl>
+    <w:lvl w:ilvl="6">
+      <w:start w:val="1"/>
+      <w:numFmt w:val="bullet"/>
+      <w:lvlText w:val="-"/>
+      <w:lvlJc w:val="left"/>
+      <w:pPr>
+        <w:ind w:left="5040" w:hanging="360"/>
+      </w:pPr>
+      <w:rPr>
+        <w:u w:val="none"/>
+      </w:rPr>
+    </w:lvl>
+    <w:lvl w:ilvl="7">
+      <w:start w:val="1"/>
+      <w:numFmt w:val="bullet"/>
+      <w:lvlText w:val="-"/>
+      <w:lvlJc w:val="left"/>
+      <w:pPr>
+        <w:ind w:left="5760" w:hanging="360"/>
+      </w:pPr>
+      <w:rPr>
+        <w:u w:val="none"/>
+      </w:rPr>
+    </w:lvl>
+    <w:lvl w:ilvl="8">
+      <w:start w:val="1"/>
+      <w:numFmt w:val="bullet"/>
+      <w:lvlText w:val="-"/>
+      <w:lvlJc w:val="left"/>
+      <w:pPr>
+        <w:ind w:left="6480" w:hanging="360"/>
+      </w:pPr>
+      <w:rPr>
+        <w:u w:val="none"/>
+      </w:rPr>
+    </w:lvl>
+  </w:abstractNum>
+  <w:abstractNum w:abstractNumId="27">
+    <w:lvl w:ilvl="0">
+      <w:start w:val="1"/>
+      <w:numFmt w:val="bullet"/>
+      <w:lvlText w:val="-"/>
+      <w:lvlJc w:val="left"/>
+      <w:pPr>
+        <w:ind w:left="720" w:hanging="360"/>
+      </w:pPr>
+      <w:rPr>
+        <w:u w:val="none"/>
+      </w:rPr>
+    </w:lvl>
+    <w:lvl w:ilvl="1">
+      <w:start w:val="1"/>
+      <w:numFmt w:val="bullet"/>
+      <w:lvlText w:val="-"/>
+      <w:lvlJc w:val="left"/>
+      <w:pPr>
+        <w:ind w:left="1440" w:hanging="360"/>
+      </w:pPr>
+      <w:rPr>
+        <w:u w:val="none"/>
+      </w:rPr>
+    </w:lvl>
+    <w:lvl w:ilvl="2">
+      <w:start w:val="1"/>
+      <w:numFmt w:val="bullet"/>
+      <w:lvlText w:val="-"/>
+      <w:lvlJc w:val="left"/>
+      <w:pPr>
+        <w:ind w:left="2160" w:hanging="360"/>
+      </w:pPr>
+      <w:rPr>
+        <w:u w:val="none"/>
+      </w:rPr>
+    </w:lvl>
+    <w:lvl w:ilvl="3">
+      <w:start w:val="1"/>
+      <w:numFmt w:val="bullet"/>
+      <w:lvlText w:val="-"/>
+      <w:lvlJc w:val="left"/>
+      <w:pPr>
+        <w:ind w:left="2880" w:hanging="360"/>
+      </w:pPr>
+      <w:rPr>
+        <w:u w:val="none"/>
+      </w:rPr>
+    </w:lvl>
+    <w:lvl w:ilvl="4">
+      <w:start w:val="1"/>
+      <w:numFmt w:val="bullet"/>
+      <w:lvlText w:val="-"/>
+      <w:lvlJc w:val="left"/>
+      <w:pPr>
+        <w:ind w:left="3600" w:hanging="360"/>
+      </w:pPr>
+      <w:rPr>
+        <w:u w:val="none"/>
+      </w:rPr>
+    </w:lvl>
+    <w:lvl w:ilvl="5">
+      <w:start w:val="1"/>
+      <w:numFmt w:val="bullet"/>
+      <w:lvlText w:val="-"/>
+      <w:lvlJc w:val="left"/>
+      <w:pPr>
+        <w:ind w:left="4320" w:hanging="360"/>
+      </w:pPr>
+      <w:rPr>
+        <w:u w:val="none"/>
+      </w:rPr>
+    </w:lvl>
+    <w:lvl w:ilvl="6">
+      <w:start w:val="1"/>
+      <w:numFmt w:val="bullet"/>
+      <w:lvlText w:val="-"/>
+      <w:lvlJc w:val="left"/>
+      <w:pPr>
+        <w:ind w:left="5040" w:hanging="360"/>
+      </w:pPr>
+      <w:rPr>
+        <w:u w:val="none"/>
+      </w:rPr>
+    </w:lvl>
+    <w:lvl w:ilvl="7">
+      <w:start w:val="1"/>
+      <w:numFmt w:val="bullet"/>
+      <w:lvlText w:val="-"/>
+      <w:lvlJc w:val="left"/>
+      <w:pPr>
+        <w:ind w:left="5760" w:hanging="360"/>
+      </w:pPr>
+      <w:rPr>
+        <w:u w:val="none"/>
+      </w:rPr>
+    </w:lvl>
+    <w:lvl w:ilvl="8">
+      <w:start w:val="1"/>
+      <w:numFmt w:val="bullet"/>
+      <w:lvlText w:val="-"/>
+      <w:lvlJc w:val="left"/>
+      <w:pPr>
+        <w:ind w:left="6480" w:hanging="360"/>
+      </w:pPr>
+      <w:rPr>
+        <w:u w:val="none"/>
+      </w:rPr>
+    </w:lvl>
+  </w:abstractNum>
+  <w:abstractNum w:abstractNumId="28">
+    <w:lvl w:ilvl="0">
+      <w:start w:val="1"/>
+      <w:numFmt w:val="bullet"/>
+      <w:lvlText w:val="-"/>
+      <w:lvlJc w:val="left"/>
+      <w:pPr>
+        <w:ind w:left="720" w:hanging="360"/>
+      </w:pPr>
+      <w:rPr>
+        <w:u w:val="none"/>
+      </w:rPr>
+    </w:lvl>
+    <w:lvl w:ilvl="1">
+      <w:start w:val="1"/>
+      <w:numFmt w:val="bullet"/>
+      <w:lvlText w:val="-"/>
+      <w:lvlJc w:val="left"/>
+      <w:pPr>
+        <w:ind w:left="1440" w:hanging="360"/>
+      </w:pPr>
+      <w:rPr>
+        <w:u w:val="none"/>
+      </w:rPr>
+    </w:lvl>
+    <w:lvl w:ilvl="2">
+      <w:start w:val="1"/>
+      <w:numFmt w:val="bullet"/>
+      <w:lvlText w:val="-"/>
+      <w:lvlJc w:val="left"/>
+      <w:pPr>
+        <w:ind w:left="2160" w:hanging="360"/>
+      </w:pPr>
+      <w:rPr>
+        <w:u w:val="none"/>
+      </w:rPr>
+    </w:lvl>
+    <w:lvl w:ilvl="3">
+      <w:start w:val="1"/>
+      <w:numFmt w:val="bullet"/>
+      <w:lvlText w:val="-"/>
+      <w:lvlJc w:val="left"/>
+      <w:pPr>
+        <w:ind w:left="2880" w:hanging="360"/>
+      </w:pPr>
+      <w:rPr>
+        <w:u w:val="none"/>
+      </w:rPr>
+    </w:lvl>
+    <w:lvl w:ilvl="4">
+      <w:start w:val="1"/>
+      <w:numFmt w:val="bullet"/>
+      <w:lvlText w:val="-"/>
+      <w:lvlJc w:val="left"/>
+      <w:pPr>
+        <w:ind w:left="3600" w:hanging="360"/>
+      </w:pPr>
+      <w:rPr>
+        <w:u w:val="none"/>
+      </w:rPr>
+    </w:lvl>
+    <w:lvl w:ilvl="5">
+      <w:start w:val="1"/>
+      <w:numFmt w:val="bullet"/>
+      <w:lvlText w:val="-"/>
+      <w:lvlJc w:val="left"/>
+      <w:pPr>
+        <w:ind w:left="4320" w:hanging="360"/>
+      </w:pPr>
+      <w:rPr>
+        <w:u w:val="none"/>
+      </w:rPr>
+    </w:lvl>
+    <w:lvl w:ilvl="6">
+      <w:start w:val="1"/>
+      <w:numFmt w:val="bullet"/>
+      <w:lvlText w:val="-"/>
+      <w:lvlJc w:val="left"/>
+      <w:pPr>
+        <w:ind w:left="5040" w:hanging="360"/>
+      </w:pPr>
+      <w:rPr>
+        <w:u w:val="none"/>
+      </w:rPr>
+    </w:lvl>
+    <w:lvl w:ilvl="7">
+      <w:start w:val="1"/>
+      <w:numFmt w:val="bullet"/>
+      <w:lvlText w:val="-"/>
+      <w:lvlJc w:val="left"/>
+      <w:pPr>
+        <w:ind w:left="5760" w:hanging="360"/>
+      </w:pPr>
+      <w:rPr>
+        <w:u w:val="none"/>
+      </w:rPr>
+    </w:lvl>
+    <w:lvl w:ilvl="8">
+      <w:start w:val="1"/>
+      <w:numFmt w:val="bullet"/>
+      <w:lvlText w:val="-"/>
+      <w:lvlJc w:val="left"/>
+      <w:pPr>
+        <w:ind w:left="6480" w:hanging="360"/>
+      </w:pPr>
+      <w:rPr>
+        <w:u w:val="none"/>
+      </w:rPr>
+    </w:lvl>
+  </w:abstractNum>
+  <w:abstractNum w:abstractNumId="29">
+    <w:lvl w:ilvl="0">
+      <w:start w:val="1"/>
+      <w:numFmt w:val="bullet"/>
+      <w:lvlText w:val="-"/>
+      <w:lvlJc w:val="left"/>
+      <w:pPr>
+        <w:ind w:left="720" w:hanging="360"/>
+      </w:pPr>
+      <w:rPr>
+        <w:u w:val="none"/>
+      </w:rPr>
+    </w:lvl>
+    <w:lvl w:ilvl="1">
+      <w:start w:val="1"/>
+      <w:numFmt w:val="bullet"/>
+      <w:lvlText w:val="-"/>
+      <w:lvlJc w:val="left"/>
+      <w:pPr>
+        <w:ind w:left="1440" w:hanging="360"/>
+      </w:pPr>
+      <w:rPr>
+        <w:u w:val="none"/>
+      </w:rPr>
+    </w:lvl>
+    <w:lvl w:ilvl="2">
+      <w:start w:val="1"/>
+      <w:numFmt w:val="bullet"/>
+      <w:lvlText w:val="-"/>
+      <w:lvlJc w:val="left"/>
+      <w:pPr>
+        <w:ind w:left="2160" w:hanging="360"/>
+      </w:pPr>
+      <w:rPr>
+        <w:u w:val="none"/>
+      </w:rPr>
+    </w:lvl>
+    <w:lvl w:ilvl="3">
+      <w:start w:val="1"/>
+      <w:numFmt w:val="bullet"/>
+      <w:lvlText w:val="-"/>
+      <w:lvlJc w:val="left"/>
+      <w:pPr>
+        <w:ind w:left="2880" w:hanging="360"/>
+      </w:pPr>
+      <w:rPr>
+        <w:u w:val="none"/>
+      </w:rPr>
+    </w:lvl>
+    <w:lvl w:ilvl="4">
+      <w:start w:val="1"/>
+      <w:numFmt w:val="bullet"/>
+      <w:lvlText w:val="-"/>
+      <w:lvlJc w:val="left"/>
+      <w:pPr>
+        <w:ind w:left="3600" w:hanging="360"/>
+      </w:pPr>
+      <w:rPr>
+        <w:u w:val="none"/>
+      </w:rPr>
+    </w:lvl>
+    <w:lvl w:ilvl="5">
+      <w:start w:val="1"/>
+      <w:numFmt w:val="bullet"/>
+      <w:lvlText w:val="-"/>
+      <w:lvlJc w:val="left"/>
+      <w:pPr>
+        <w:ind w:left="4320" w:hanging="360"/>
+      </w:pPr>
+      <w:rPr>
+        <w:u w:val="none"/>
+      </w:rPr>
+    </w:lvl>
+    <w:lvl w:ilvl="6">
+      <w:start w:val="1"/>
+      <w:numFmt w:val="bullet"/>
+      <w:lvlText w:val="-"/>
+      <w:lvlJc w:val="left"/>
+      <w:pPr>
+        <w:ind w:left="5040" w:hanging="360"/>
+      </w:pPr>
+      <w:rPr>
+        <w:u w:val="none"/>
+      </w:rPr>
+    </w:lvl>
+    <w:lvl w:ilvl="7">
+      <w:start w:val="1"/>
+      <w:numFmt w:val="bullet"/>
+      <w:lvlText w:val="-"/>
+      <w:lvlJc w:val="left"/>
+      <w:pPr>
+        <w:ind w:left="5760" w:hanging="360"/>
+      </w:pPr>
+      <w:rPr>
+        <w:u w:val="none"/>
+      </w:rPr>
+    </w:lvl>
+    <w:lvl w:ilvl="8">
+      <w:start w:val="1"/>
+      <w:numFmt w:val="bullet"/>
+      <w:lvlText w:val="-"/>
+      <w:lvlJc w:val="left"/>
+      <w:pPr>
+        <w:ind w:left="6480" w:hanging="360"/>
+      </w:pPr>
+      <w:rPr>
+        <w:u w:val="none"/>
+      </w:rPr>
+    </w:lvl>
+  </w:abstractNum>
+  <w:abstractNum w:abstractNumId="30">
+    <w:lvl w:ilvl="0">
+      <w:start w:val="1"/>
+      <w:numFmt w:val="bullet"/>
+      <w:lvlText w:val="-"/>
+      <w:lvlJc w:val="left"/>
+      <w:pPr>
+        <w:ind w:left="720" w:hanging="360"/>
+      </w:pPr>
+      <w:rPr>
+        <w:u w:val="none"/>
+      </w:rPr>
+    </w:lvl>
+    <w:lvl w:ilvl="1">
+      <w:start w:val="1"/>
+      <w:numFmt w:val="bullet"/>
+      <w:lvlText w:val="-"/>
+      <w:lvlJc w:val="left"/>
+      <w:pPr>
+        <w:ind w:left="1440" w:hanging="360"/>
+      </w:pPr>
+      <w:rPr>
+        <w:u w:val="none"/>
+      </w:rPr>
+    </w:lvl>
+    <w:lvl w:ilvl="2">
+      <w:start w:val="1"/>
+      <w:numFmt w:val="bullet"/>
+      <w:lvlText w:val="-"/>
+      <w:lvlJc w:val="left"/>
+      <w:pPr>
+        <w:ind w:left="2160" w:hanging="360"/>
+      </w:pPr>
+      <w:rPr>
+        <w:u w:val="none"/>
+      </w:rPr>
+    </w:lvl>
+    <w:lvl w:ilvl="3">
+      <w:start w:val="1"/>
+      <w:numFmt w:val="bullet"/>
+      <w:lvlText w:val="-"/>
+      <w:lvlJc w:val="left"/>
+      <w:pPr>
+        <w:ind w:left="2880" w:hanging="360"/>
+      </w:pPr>
+      <w:rPr>
+        <w:u w:val="none"/>
+      </w:rPr>
+    </w:lvl>
+    <w:lvl w:ilvl="4">
+      <w:start w:val="1"/>
+      <w:numFmt w:val="bullet"/>
+      <w:lvlText w:val="-"/>
+      <w:lvlJc w:val="left"/>
+      <w:pPr>
+        <w:ind w:left="3600" w:hanging="360"/>
+      </w:pPr>
+      <w:rPr>
+        <w:u w:val="none"/>
+      </w:rPr>
+    </w:lvl>
+    <w:lvl w:ilvl="5">
+      <w:start w:val="1"/>
+      <w:numFmt w:val="bullet"/>
+      <w:lvlText w:val="-"/>
+      <w:lvlJc w:val="left"/>
+      <w:pPr>
+        <w:ind w:left="4320" w:hanging="360"/>
+      </w:pPr>
+      <w:rPr>
+        <w:u w:val="none"/>
+      </w:rPr>
+    </w:lvl>
+    <w:lvl w:ilvl="6">
+      <w:start w:val="1"/>
+      <w:numFmt w:val="bullet"/>
+      <w:lvlText w:val="-"/>
+      <w:lvlJc w:val="left"/>
+      <w:pPr>
+        <w:ind w:left="5040" w:hanging="360"/>
+      </w:pPr>
+      <w:rPr>
+        <w:u w:val="none"/>
+      </w:rPr>
+    </w:lvl>
+    <w:lvl w:ilvl="7">
+      <w:start w:val="1"/>
+      <w:numFmt w:val="bullet"/>
+      <w:lvlText w:val="-"/>
+      <w:lvlJc w:val="left"/>
+      <w:pPr>
+        <w:ind w:left="5760" w:hanging="360"/>
+      </w:pPr>
+      <w:rPr>
+        <w:u w:val="none"/>
+      </w:rPr>
+    </w:lvl>
+    <w:lvl w:ilvl="8">
+      <w:start w:val="1"/>
+      <w:numFmt w:val="bullet"/>
+      <w:lvlText w:val="-"/>
+      <w:lvlJc w:val="left"/>
+      <w:pPr>
+        <w:ind w:left="6480" w:hanging="360"/>
+      </w:pPr>
+      <w:rPr>
+        <w:u w:val="none"/>
+      </w:rPr>
+    </w:lvl>
+  </w:abstractNum>
+  <w:abstractNum w:abstractNumId="31">
+    <w:lvl w:ilvl="0">
+      <w:start w:val="1"/>
+      <w:numFmt w:val="bullet"/>
+      <w:lvlText w:val="-"/>
+      <w:lvlJc w:val="left"/>
+      <w:pPr>
+        <w:ind w:left="720" w:hanging="360"/>
+      </w:pPr>
+      <w:rPr>
+        <w:u w:val="none"/>
+      </w:rPr>
+    </w:lvl>
+    <w:lvl w:ilvl="1">
+      <w:start w:val="1"/>
+      <w:numFmt w:val="bullet"/>
+      <w:lvlText w:val="-"/>
+      <w:lvlJc w:val="left"/>
+      <w:pPr>
+        <w:ind w:left="1440" w:hanging="360"/>
+      </w:pPr>
+      <w:rPr>
+        <w:u w:val="none"/>
+      </w:rPr>
+    </w:lvl>
+    <w:lvl w:ilvl="2">
+      <w:start w:val="1"/>
+      <w:numFmt w:val="bullet"/>
+      <w:lvlText w:val="-"/>
+      <w:lvlJc w:val="left"/>
+      <w:pPr>
+        <w:ind w:left="2160" w:hanging="360"/>
+      </w:pPr>
+      <w:rPr>
+        <w:u w:val="none"/>
+      </w:rPr>
+    </w:lvl>
+    <w:lvl w:ilvl="3">
+      <w:start w:val="1"/>
+      <w:numFmt w:val="bullet"/>
+      <w:lvlText w:val="-"/>
+      <w:lvlJc w:val="left"/>
+      <w:pPr>
+        <w:ind w:left="2880" w:hanging="360"/>
+      </w:pPr>
+      <w:rPr>
+        <w:u w:val="none"/>
+      </w:rPr>
+    </w:lvl>
+    <w:lvl w:ilvl="4">
+      <w:start w:val="1"/>
+      <w:numFmt w:val="bullet"/>
+      <w:lvlText w:val="-"/>
+      <w:lvlJc w:val="left"/>
+      <w:pPr>
+        <w:ind w:left="3600" w:hanging="360"/>
+      </w:pPr>
+      <w:rPr>
+        <w:u w:val="none"/>
+      </w:rPr>
+    </w:lvl>
+    <w:lvl w:ilvl="5">
+      <w:start w:val="1"/>
+      <w:numFmt w:val="bullet"/>
+      <w:lvlText w:val="-"/>
+      <w:lvlJc w:val="left"/>
+      <w:pPr>
+        <w:ind w:left="4320" w:hanging="360"/>
+      </w:pPr>
+      <w:rPr>
+        <w:u w:val="none"/>
+      </w:rPr>
+    </w:lvl>
+    <w:lvl w:ilvl="6">
+      <w:start w:val="1"/>
+      <w:numFmt w:val="bullet"/>
+      <w:lvlText w:val="-"/>
+      <w:lvlJc w:val="left"/>
+      <w:pPr>
+        <w:ind w:left="5040" w:hanging="360"/>
+      </w:pPr>
+      <w:rPr>
+        <w:u w:val="none"/>
+      </w:rPr>
+    </w:lvl>
+    <w:lvl w:ilvl="7">
+      <w:start w:val="1"/>
+      <w:numFmt w:val="bullet"/>
+      <w:lvlText w:val="-"/>
+      <w:lvlJc w:val="left"/>
+      <w:pPr>
+        <w:ind w:left="5760" w:hanging="360"/>
+      </w:pPr>
+      <w:rPr>
+        <w:u w:val="none"/>
+      </w:rPr>
+    </w:lvl>
+    <w:lvl w:ilvl="8">
+      <w:start w:val="1"/>
+      <w:numFmt w:val="bullet"/>
+      <w:lvlText w:val="-"/>
+      <w:lvlJc w:val="left"/>
+      <w:pPr>
+        <w:ind w:left="6480" w:hanging="360"/>
+      </w:pPr>
+      <w:rPr>
+        <w:u w:val="none"/>
+      </w:rPr>
+    </w:lvl>
+  </w:abstractNum>
+  <w:abstractNum w:abstractNumId="32">
+    <w:lvl w:ilvl="0">
+      <w:start w:val="1"/>
+      <w:numFmt w:val="bullet"/>
+      <w:lvlText w:val="-"/>
+      <w:lvlJc w:val="left"/>
+      <w:pPr>
+        <w:ind w:left="720" w:hanging="360"/>
+      </w:pPr>
+      <w:rPr>
+        <w:u w:val="none"/>
+      </w:rPr>
+    </w:lvl>
+    <w:lvl w:ilvl="1">
+      <w:start w:val="1"/>
+      <w:numFmt w:val="bullet"/>
+      <w:lvlText w:val="-"/>
+      <w:lvlJc w:val="left"/>
+      <w:pPr>
+        <w:ind w:left="1440" w:hanging="360"/>
+      </w:pPr>
+      <w:rPr>
+        <w:u w:val="none"/>
+      </w:rPr>
+    </w:lvl>
+    <w:lvl w:ilvl="2">
+      <w:start w:val="1"/>
+      <w:numFmt w:val="bullet"/>
+      <w:lvlText w:val="-"/>
+      <w:lvlJc w:val="left"/>
+      <w:pPr>
+        <w:ind w:left="2160" w:hanging="360"/>
+      </w:pPr>
+      <w:rPr>
+        <w:u w:val="none"/>
+      </w:rPr>
+    </w:lvl>
+    <w:lvl w:ilvl="3">
+      <w:start w:val="1"/>
+      <w:numFmt w:val="bullet"/>
+      <w:lvlText w:val="-"/>
+      <w:lvlJc w:val="left"/>
+      <w:pPr>
+        <w:ind w:left="2880" w:hanging="360"/>
+      </w:pPr>
+      <w:rPr>
+        <w:u w:val="none"/>
+      </w:rPr>
+    </w:lvl>
+    <w:lvl w:ilvl="4">
+      <w:start w:val="1"/>
+      <w:numFmt w:val="bullet"/>
+      <w:lvlText w:val="-"/>
+      <w:lvlJc w:val="left"/>
+      <w:pPr>
+        <w:ind w:left="3600" w:hanging="360"/>
+      </w:pPr>
+      <w:rPr>
+        <w:u w:val="none"/>
+      </w:rPr>
+    </w:lvl>
+    <w:lvl w:ilvl="5">
+      <w:start w:val="1"/>
+      <w:numFmt w:val="bullet"/>
+      <w:lvlText w:val="-"/>
+      <w:lvlJc w:val="left"/>
+      <w:pPr>
+        <w:ind w:left="4320" w:hanging="360"/>
+      </w:pPr>
+      <w:rPr>
+        <w:u w:val="none"/>
+      </w:rPr>
+    </w:lvl>
+    <w:lvl w:ilvl="6">
+      <w:start w:val="1"/>
+      <w:numFmt w:val="bullet"/>
+      <w:lvlText w:val="-"/>
+      <w:lvlJc w:val="left"/>
+      <w:pPr>
+        <w:ind w:left="5040" w:hanging="360"/>
+      </w:pPr>
+      <w:rPr>
+        <w:u w:val="none"/>
+      </w:rPr>
+    </w:lvl>
+    <w:lvl w:ilvl="7">
+      <w:start w:val="1"/>
+      <w:numFmt w:val="bullet"/>
+      <w:lvlText w:val="-"/>
+      <w:lvlJc w:val="left"/>
+      <w:pPr>
+        <w:ind w:left="5760" w:hanging="360"/>
+      </w:pPr>
+      <w:rPr>
+        <w:u w:val="none"/>
+      </w:rPr>
+    </w:lvl>
+    <w:lvl w:ilvl="8">
+      <w:start w:val="1"/>
+      <w:numFmt w:val="bullet"/>
+      <w:lvlText w:val="-"/>
+      <w:lvlJc w:val="left"/>
+      <w:pPr>
+        <w:ind w:left="6480" w:hanging="360"/>
+      </w:pPr>
+      <w:rPr>
+        <w:u w:val="none"/>
+      </w:rPr>
+    </w:lvl>
+  </w:abstractNum>
+  <w:abstractNum w:abstractNumId="33">
+    <w:lvl w:ilvl="0">
+      <w:start w:val="1"/>
+      <w:numFmt w:val="bullet"/>
+      <w:lvlText w:val="-"/>
+      <w:lvlJc w:val="left"/>
+      <w:pPr>
+        <w:ind w:left="720" w:hanging="360"/>
+      </w:pPr>
+      <w:rPr>
+        <w:u w:val="none"/>
+      </w:rPr>
+    </w:lvl>
+    <w:lvl w:ilvl="1">
+      <w:start w:val="1"/>
+      <w:numFmt w:val="bullet"/>
+      <w:lvlText w:val="-"/>
+      <w:lvlJc w:val="left"/>
+      <w:pPr>
+        <w:ind w:left="1440" w:hanging="360"/>
+      </w:pPr>
+      <w:rPr>
+        <w:u w:val="none"/>
+      </w:rPr>
+    </w:lvl>
+    <w:lvl w:ilvl="2">
+      <w:start w:val="1"/>
+      <w:numFmt w:val="bullet"/>
+      <w:lvlText w:val="-"/>
+      <w:lvlJc w:val="left"/>
+      <w:pPr>
+        <w:ind w:left="2160" w:hanging="360"/>
+      </w:pPr>
+      <w:rPr>
+        <w:u w:val="none"/>
+      </w:rPr>
+    </w:lvl>
+    <w:lvl w:ilvl="3">
+      <w:start w:val="1"/>
+      <w:numFmt w:val="bullet"/>
+      <w:lvlText w:val="-"/>
+      <w:lvlJc w:val="left"/>
+      <w:pPr>
+        <w:ind w:left="2880" w:hanging="360"/>
+      </w:pPr>
+      <w:rPr>
+        <w:u w:val="none"/>
+      </w:rPr>
+    </w:lvl>
+    <w:lvl w:ilvl="4">
+      <w:start w:val="1"/>
+      <w:numFmt w:val="bullet"/>
+      <w:lvlText w:val="-"/>
+      <w:lvlJc w:val="left"/>
+      <w:pPr>
+        <w:ind w:left="3600" w:hanging="360"/>
+      </w:pPr>
+      <w:rPr>
+        <w:u w:val="none"/>
+      </w:rPr>
+    </w:lvl>
+    <w:lvl w:ilvl="5">
+      <w:start w:val="1"/>
+      <w:numFmt w:val="bullet"/>
+      <w:lvlText w:val="-"/>
+      <w:lvlJc w:val="left"/>
+      <w:pPr>
+        <w:ind w:left="4320" w:hanging="360"/>
+      </w:pPr>
+      <w:rPr>
+        <w:u w:val="none"/>
+      </w:rPr>
+    </w:lvl>
+    <w:lvl w:ilvl="6">
+      <w:start w:val="1"/>
+      <w:numFmt w:val="bullet"/>
+      <w:lvlText w:val="-"/>
+      <w:lvlJc w:val="left"/>
+      <w:pPr>
+        <w:ind w:left="5040" w:hanging="360"/>
+      </w:pPr>
+      <w:rPr>
+        <w:u w:val="none"/>
+      </w:rPr>
+    </w:lvl>
+    <w:lvl w:ilvl="7">
+      <w:start w:val="1"/>
+      <w:numFmt w:val="bullet"/>
+      <w:lvlText w:val="-"/>
+      <w:lvlJc w:val="left"/>
+      <w:pPr>
+        <w:ind w:left="5760" w:hanging="360"/>
+      </w:pPr>
+      <w:rPr>
+        <w:u w:val="none"/>
+      </w:rPr>
+    </w:lvl>
+    <w:lvl w:ilvl="8">
+      <w:start w:val="1"/>
+      <w:numFmt w:val="bullet"/>
+      <w:lvlText w:val="-"/>
+      <w:lvlJc w:val="left"/>
+      <w:pPr>
+        <w:ind w:left="6480" w:hanging="360"/>
       </w:pPr>
       <w:rPr>
         <w:u w:val="none"/>
@@ -7675,6 +10439,66 @@
   </w:num>
   <w:num w:numId="13">
     <w:abstractNumId w:val="13"/>
+  </w:num>
+  <w:num w:numId="14">
+    <w:abstractNumId w:val="14"/>
+  </w:num>
+  <w:num w:numId="15">
+    <w:abstractNumId w:val="15"/>
+  </w:num>
+  <w:num w:numId="16">
+    <w:abstractNumId w:val="16"/>
+  </w:num>
+  <w:num w:numId="17">
+    <w:abstractNumId w:val="17"/>
+  </w:num>
+  <w:num w:numId="18">
+    <w:abstractNumId w:val="18"/>
+  </w:num>
+  <w:num w:numId="19">
+    <w:abstractNumId w:val="19"/>
+  </w:num>
+  <w:num w:numId="20">
+    <w:abstractNumId w:val="20"/>
+  </w:num>
+  <w:num w:numId="21">
+    <w:abstractNumId w:val="21"/>
+  </w:num>
+  <w:num w:numId="22">
+    <w:abstractNumId w:val="22"/>
+  </w:num>
+  <w:num w:numId="23">
+    <w:abstractNumId w:val="23"/>
+  </w:num>
+  <w:num w:numId="24">
+    <w:abstractNumId w:val="24"/>
+  </w:num>
+  <w:num w:numId="25">
+    <w:abstractNumId w:val="25"/>
+  </w:num>
+  <w:num w:numId="26">
+    <w:abstractNumId w:val="26"/>
+  </w:num>
+  <w:num w:numId="27">
+    <w:abstractNumId w:val="27"/>
+  </w:num>
+  <w:num w:numId="28">
+    <w:abstractNumId w:val="28"/>
+  </w:num>
+  <w:num w:numId="29">
+    <w:abstractNumId w:val="29"/>
+  </w:num>
+  <w:num w:numId="30">
+    <w:abstractNumId w:val="30"/>
+  </w:num>
+  <w:num w:numId="31">
+    <w:abstractNumId w:val="31"/>
+  </w:num>
+  <w:num w:numId="32">
+    <w:abstractNumId w:val="32"/>
+  </w:num>
+  <w:num w:numId="33">
+    <w:abstractNumId w:val="33"/>
   </w:num>
 </w:numbering>
 </file>
@@ -8510,7 +11334,7 @@
 
 <file path=customXML/item1.xml><?xml version="1.0" encoding="utf-8"?>
 <go:gDocsCustomXmlDataStorage xmlns:go="http://customooxmlschemas.google.com/" xmlns:r="http://schemas.openxmlformats.org/officeDocument/2006/relationships">
-  <go:docsCustomData xmlns:go="http://customooxmlschemas.google.com/" roundtripDataSignature="AMtx7mhEvRfdkebyyiNcl1kkzyM6xXhzZg==">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</go:docsCustomData>
+  <go:docsCustomData xmlns:go="http://customooxmlschemas.google.com/" roundtripDataSignature="AMtx7mhii0YMBg/mbJw1pYo2i2NBSuKM9Q==">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</go:docsCustomData>
 </go:gDocsCustomXmlDataStorage>
 </file>
 
